--- a/AAM_template.docx
+++ b/AAM_template.docx
@@ -1,6 +1,6 @@
 
 <file path=word/document.xml><?xml version="1.0" encoding="utf-8"?>
-<w:document xmlns:ve="http://schemas.openxmlformats.org/markup-compatibility/2006" xmlns:o="urn:schemas-microsoft-com:office:office" xmlns:r="http://schemas.openxmlformats.org/officeDocument/2006/relationships" xmlns:m="http://schemas.openxmlformats.org/officeDocument/2006/math" xmlns:v="urn:schemas-microsoft-com:vml" xmlns:wp="http://schemas.openxmlformats.org/drawingml/2006/wordprocessingDrawing" xmlns:w10="urn:schemas-microsoft-com:office:word" xmlns:w="http://schemas.openxmlformats.org/wordprocessingml/2006/main" xmlns:wne="http://schemas.microsoft.com/office/word/2006/wordml">
+<w:document xmlns:wpc="http://schemas.microsoft.com/office/word/2010/wordprocessingCanvas" xmlns:mc="http://schemas.openxmlformats.org/markup-compatibility/2006" xmlns:o="urn:schemas-microsoft-com:office:office" xmlns:r="http://schemas.openxmlformats.org/officeDocument/2006/relationships" xmlns:m="http://schemas.openxmlformats.org/officeDocument/2006/math" xmlns:v="urn:schemas-microsoft-com:vml" xmlns:wp14="http://schemas.microsoft.com/office/word/2010/wordprocessingDrawing" xmlns:wp="http://schemas.openxmlformats.org/drawingml/2006/wordprocessingDrawing" xmlns:w10="urn:schemas-microsoft-com:office:word" xmlns:w="http://schemas.openxmlformats.org/wordprocessingml/2006/main" xmlns:w14="http://schemas.microsoft.com/office/word/2010/wordml" xmlns:wpg="http://schemas.microsoft.com/office/word/2010/wordprocessingGroup" xmlns:wpi="http://schemas.microsoft.com/office/word/2010/wordprocessingInk" xmlns:wne="http://schemas.microsoft.com/office/word/2006/wordml" xmlns:wps="http://schemas.microsoft.com/office/word/2010/wordprocessingShape" mc:Ignorable="w14 wp14">
   <w:body>
     <w:p>
       <w:pPr>
@@ -43,20 +43,291 @@
           <w:rFonts w:ascii="Cambria" w:hAnsi="Cambria" w:cs="Cambria"/>
           <w:b/>
           <w:bCs/>
+          <w:sz w:val="28"/>
+          <w:szCs w:val="28"/>
+          <w:lang w:eastAsia="zh-CN"/>
+        </w:rPr>
+      </w:pPr>
+      <w:r>
+        <w:rPr>
+          <w:rFonts w:ascii="Cambria" w:hAnsi="Cambria" w:cs="Cambria"/>
+          <w:b/>
+          <w:bCs/>
           <w:sz w:val="44"/>
           <w:szCs w:val="44"/>
-          <w:lang w:eastAsia="zh-CN"/>
-        </w:rPr>
-      </w:pPr>
-      <w:r>
-        <w:rPr>
-          <w:rFonts w:ascii="Cambria" w:hAnsi="Cambria" w:cs="Cambria"/>
+        </w:rPr>
+        <w:t xml:space="preserve">A </w:t>
+      </w:r>
+      <w:r>
+        <w:rPr>
+          <w:rFonts w:ascii="Cambria" w:hAnsi="Cambria" w:cs="Cambria" w:hint="eastAsia"/>
           <w:b/>
           <w:bCs/>
           <w:sz w:val="44"/>
           <w:szCs w:val="44"/>
-        </w:rPr>
-        <w:t>Paper Title</w:t>
+          <w:lang w:eastAsia="zh-CN"/>
+        </w:rPr>
+        <w:t>L</w:t>
+      </w:r>
+      <w:r>
+        <w:rPr>
+          <w:rFonts w:ascii="Cambria" w:hAnsi="Cambria" w:cs="Cambria"/>
+          <w:b/>
+          <w:bCs/>
+          <w:sz w:val="44"/>
+          <w:szCs w:val="44"/>
+        </w:rPr>
+        <w:t xml:space="preserve">ocal-adjustment </w:t>
+      </w:r>
+      <w:r>
+        <w:rPr>
+          <w:rFonts w:ascii="Cambria" w:hAnsi="Cambria" w:cs="Cambria" w:hint="eastAsia"/>
+          <w:b/>
+          <w:bCs/>
+          <w:sz w:val="44"/>
+          <w:szCs w:val="44"/>
+          <w:lang w:eastAsia="zh-CN"/>
+        </w:rPr>
+        <w:t>B</w:t>
+      </w:r>
+      <w:r>
+        <w:rPr>
+          <w:rFonts w:ascii="Cambria" w:hAnsi="Cambria" w:cs="Cambria"/>
+          <w:b/>
+          <w:bCs/>
+          <w:sz w:val="44"/>
+          <w:szCs w:val="44"/>
+        </w:rPr>
+        <w:t xml:space="preserve">ased </w:t>
+      </w:r>
+      <w:r>
+        <w:rPr>
+          <w:rFonts w:ascii="Cambria" w:hAnsi="Cambria" w:cs="Cambria" w:hint="eastAsia"/>
+          <w:b/>
+          <w:bCs/>
+          <w:sz w:val="44"/>
+          <w:szCs w:val="44"/>
+          <w:lang w:eastAsia="zh-CN"/>
+        </w:rPr>
+        <w:t>T</w:t>
+      </w:r>
+      <w:r>
+        <w:rPr>
+          <w:rFonts w:ascii="Cambria" w:hAnsi="Cambria" w:cs="Cambria"/>
+          <w:b/>
+          <w:bCs/>
+          <w:sz w:val="44"/>
+          <w:szCs w:val="44"/>
+        </w:rPr>
+        <w:t xml:space="preserve">wo-dimensional Delaunay </w:t>
+      </w:r>
+      <w:r>
+        <w:rPr>
+          <w:rFonts w:ascii="Cambria" w:hAnsi="Cambria" w:cs="Cambria" w:hint="eastAsia"/>
+          <w:b/>
+          <w:bCs/>
+          <w:sz w:val="44"/>
+          <w:szCs w:val="44"/>
+          <w:lang w:eastAsia="zh-CN"/>
+        </w:rPr>
+        <w:t>T</w:t>
+      </w:r>
+      <w:r>
+        <w:rPr>
+          <w:rFonts w:ascii="Cambria" w:hAnsi="Cambria" w:cs="Cambria"/>
+          <w:b/>
+          <w:bCs/>
+          <w:sz w:val="44"/>
+          <w:szCs w:val="44"/>
+        </w:rPr>
+        <w:t xml:space="preserve">riangular </w:t>
+      </w:r>
+      <w:r>
+        <w:rPr>
+          <w:rFonts w:ascii="Cambria" w:hAnsi="Cambria" w:cs="Cambria" w:hint="eastAsia"/>
+          <w:b/>
+          <w:bCs/>
+          <w:sz w:val="44"/>
+          <w:szCs w:val="44"/>
+          <w:lang w:eastAsia="zh-CN"/>
+        </w:rPr>
+        <w:t>M</w:t>
+      </w:r>
+      <w:r>
+        <w:rPr>
+          <w:rFonts w:ascii="Cambria" w:hAnsi="Cambria" w:cs="Cambria"/>
+          <w:b/>
+          <w:bCs/>
+          <w:sz w:val="44"/>
+          <w:szCs w:val="44"/>
+        </w:rPr>
+        <w:t xml:space="preserve">esh </w:t>
+      </w:r>
+      <w:r>
+        <w:rPr>
+          <w:rFonts w:ascii="Cambria" w:hAnsi="Cambria" w:cs="Cambria" w:hint="eastAsia"/>
+          <w:b/>
+          <w:bCs/>
+          <w:sz w:val="44"/>
+          <w:szCs w:val="44"/>
+          <w:lang w:eastAsia="zh-CN"/>
+        </w:rPr>
+        <w:t>G</w:t>
+      </w:r>
+      <w:r>
+        <w:rPr>
+          <w:rFonts w:ascii="Cambria" w:hAnsi="Cambria" w:cs="Cambria"/>
+          <w:b/>
+          <w:bCs/>
+          <w:sz w:val="44"/>
+          <w:szCs w:val="44"/>
+        </w:rPr>
+        <w:t xml:space="preserve">eneration </w:t>
+      </w:r>
+      <w:r>
+        <w:rPr>
+          <w:rFonts w:ascii="Cambria" w:hAnsi="Cambria" w:cs="Cambria" w:hint="eastAsia"/>
+          <w:b/>
+          <w:bCs/>
+          <w:sz w:val="44"/>
+          <w:szCs w:val="44"/>
+          <w:lang w:eastAsia="zh-CN"/>
+        </w:rPr>
+        <w:t>M</w:t>
+      </w:r>
+      <w:r>
+        <w:rPr>
+          <w:rFonts w:ascii="Cambria" w:hAnsi="Cambria" w:cs="Cambria"/>
+          <w:b/>
+          <w:bCs/>
+          <w:sz w:val="44"/>
+          <w:szCs w:val="44"/>
+        </w:rPr>
+        <w:t xml:space="preserve">ethod </w:t>
+      </w:r>
+      <w:r>
+        <w:rPr>
+          <w:rFonts w:ascii="Cambria" w:hAnsi="Cambria" w:cs="Cambria"/>
+          <w:b/>
+          <w:bCs/>
+          <w:sz w:val="44"/>
+          <w:szCs w:val="44"/>
+        </w:rPr>
+        <w:t xml:space="preserve">on a </w:t>
+      </w:r>
+      <w:r>
+        <w:rPr>
+          <w:rFonts w:ascii="Cambria" w:hAnsi="Cambria" w:cs="Cambria" w:hint="eastAsia"/>
+          <w:b/>
+          <w:bCs/>
+          <w:sz w:val="44"/>
+          <w:szCs w:val="44"/>
+          <w:lang w:eastAsia="zh-CN"/>
+        </w:rPr>
+        <w:t>B</w:t>
+      </w:r>
+      <w:r>
+        <w:rPr>
+          <w:rFonts w:ascii="Cambria" w:hAnsi="Cambria" w:cs="Cambria"/>
+          <w:b/>
+          <w:bCs/>
+          <w:sz w:val="44"/>
+          <w:szCs w:val="44"/>
+        </w:rPr>
+        <w:t xml:space="preserve">ounded </w:t>
+      </w:r>
+      <w:r>
+        <w:rPr>
+          <w:rFonts w:ascii="Cambria" w:hAnsi="Cambria" w:cs="Cambria" w:hint="eastAsia"/>
+          <w:b/>
+          <w:bCs/>
+          <w:sz w:val="44"/>
+          <w:szCs w:val="44"/>
+          <w:lang w:eastAsia="zh-CN"/>
+        </w:rPr>
+        <w:t>D</w:t>
+      </w:r>
+      <w:r>
+        <w:rPr>
+          <w:rFonts w:ascii="Cambria" w:hAnsi="Cambria" w:cs="Cambria"/>
+          <w:b/>
+          <w:bCs/>
+          <w:sz w:val="44"/>
+          <w:szCs w:val="44"/>
+        </w:rPr>
+        <w:t xml:space="preserve">omain with </w:t>
+      </w:r>
+      <w:r>
+        <w:rPr>
+          <w:rFonts w:ascii="Cambria" w:hAnsi="Cambria" w:cs="Cambria" w:hint="eastAsia"/>
+          <w:b/>
+          <w:bCs/>
+          <w:sz w:val="44"/>
+          <w:szCs w:val="44"/>
+          <w:lang w:eastAsia="zh-CN"/>
+        </w:rPr>
+        <w:t>M</w:t>
+      </w:r>
+      <w:r>
+        <w:rPr>
+          <w:rFonts w:ascii="Cambria" w:hAnsi="Cambria" w:cs="Cambria"/>
+          <w:b/>
+          <w:bCs/>
+          <w:sz w:val="44"/>
+          <w:szCs w:val="44"/>
+        </w:rPr>
+        <w:t>ov</w:t>
+      </w:r>
+      <w:r>
+        <w:rPr>
+          <w:rFonts w:ascii="Cambria" w:hAnsi="Cambria" w:cs="Cambria"/>
+          <w:b/>
+          <w:bCs/>
+          <w:sz w:val="44"/>
+          <w:szCs w:val="44"/>
+        </w:rPr>
+        <w:t xml:space="preserve">ing </w:t>
+      </w:r>
+      <w:r>
+        <w:rPr>
+          <w:rFonts w:ascii="Cambria" w:hAnsi="Cambria" w:cs="Cambria" w:hint="eastAsia"/>
+          <w:b/>
+          <w:bCs/>
+          <w:sz w:val="44"/>
+          <w:szCs w:val="44"/>
+          <w:lang w:eastAsia="zh-CN"/>
+        </w:rPr>
+        <w:t>B</w:t>
+      </w:r>
+      <w:r>
+        <w:rPr>
+          <w:rFonts w:ascii="Cambria" w:hAnsi="Cambria" w:cs="Cambria"/>
+          <w:b/>
+          <w:bCs/>
+          <w:sz w:val="44"/>
+          <w:szCs w:val="44"/>
+        </w:rPr>
+        <w:t>ound</w:t>
+      </w:r>
+      <w:r>
+        <w:rPr>
+          <w:rFonts w:ascii="Cambria" w:hAnsi="Cambria" w:cs="Cambria"/>
+          <w:b/>
+          <w:bCs/>
+          <w:sz w:val="44"/>
+          <w:szCs w:val="44"/>
+        </w:rPr>
+        <w:t>a</w:t>
+      </w:r>
+      <w:r>
+        <w:rPr>
+          <w:rFonts w:ascii="Cambria" w:hAnsi="Cambria" w:cs="Cambria"/>
+          <w:b/>
+          <w:bCs/>
+          <w:sz w:val="44"/>
+          <w:szCs w:val="44"/>
+        </w:rPr>
+        <w:t>ry</w:t>
       </w:r>
       <w:r>
         <w:rPr>
@@ -77,28 +348,93 @@
         <w:autoSpaceDN w:val="0"/>
         <w:adjustRightInd w:val="0"/>
         <w:snapToGrid w:val="0"/>
-        <w:spacing w:beforeLines="50" w:afterLines="150"/>
+        <w:spacing w:afterLines="50" w:after="120"/>
         <w:ind w:leftChars="300" w:left="600"/>
         <w:jc w:val="left"/>
         <w:rPr>
           <w:rFonts w:ascii="Cambria" w:hAnsi="Cambria" w:cs="Cambria"/>
           <w:b/>
           <w:bCs/>
-          <w:sz w:val="28"/>
-          <w:szCs w:val="28"/>
-          <w:lang w:eastAsia="zh-CN"/>
-        </w:rPr>
-      </w:pPr>
+          <w:sz w:val="22"/>
+          <w:szCs w:val="22"/>
+          <w:lang w:eastAsia="zh-CN"/>
+        </w:rPr>
+      </w:pPr>
+      <w:proofErr w:type="spellStart"/>
       <w:r>
         <w:rPr>
           <w:rFonts w:ascii="Cambria" w:hAnsi="Cambria" w:cs="Cambria"/>
           <w:b/>
           <w:bCs/>
-          <w:sz w:val="28"/>
-          <w:szCs w:val="28"/>
-          <w:lang w:eastAsia="zh-CN"/>
-        </w:rPr>
-        <w:t>—Subtitle as Needed</w:t>
+          <w:sz w:val="22"/>
+          <w:szCs w:val="22"/>
+        </w:rPr>
+        <w:t>Tiancheng</w:t>
+      </w:r>
+      <w:proofErr w:type="spellEnd"/>
+      <w:r>
+        <w:rPr>
+          <w:rFonts w:ascii="Cambria" w:hAnsi="Cambria" w:cs="Cambria"/>
+          <w:b/>
+          <w:bCs/>
+          <w:sz w:val="22"/>
+          <w:szCs w:val="22"/>
+        </w:rPr>
+        <w:t xml:space="preserve"> Gao</w:t>
+      </w:r>
+      <w:r>
+        <w:rPr>
+          <w:rFonts w:ascii="Cambria" w:hAnsi="Cambria" w:cs="Cambria"/>
+          <w:b/>
+          <w:bCs/>
+          <w:sz w:val="22"/>
+          <w:szCs w:val="22"/>
+          <w:vertAlign w:val="superscript"/>
+        </w:rPr>
+        <w:t>1</w:t>
+      </w:r>
+      <w:r>
+        <w:rPr>
+          <w:rFonts w:ascii="Cambria" w:hAnsi="Cambria" w:cs="Cambria"/>
+          <w:b/>
+          <w:bCs/>
+          <w:sz w:val="22"/>
+          <w:szCs w:val="22"/>
+        </w:rPr>
+        <w:t xml:space="preserve">, </w:t>
+      </w:r>
+      <w:proofErr w:type="spellStart"/>
+      <w:r>
+        <w:rPr>
+          <w:rFonts w:ascii="Cambria" w:hAnsi="Cambria" w:cs="Cambria"/>
+          <w:b/>
+          <w:bCs/>
+          <w:sz w:val="22"/>
+          <w:szCs w:val="22"/>
+        </w:rPr>
+        <w:t>Liyong</w:t>
+      </w:r>
+      <w:proofErr w:type="spellEnd"/>
+      <w:r>
+        <w:rPr>
+          <w:rFonts w:ascii="Cambria" w:hAnsi="Cambria" w:cs="Cambria"/>
+          <w:b/>
+          <w:bCs/>
+          <w:sz w:val="22"/>
+          <w:szCs w:val="22"/>
+        </w:rPr>
+        <w:t xml:space="preserve"> Zhu</w:t>
+      </w:r>
+      <w:r>
+        <w:rPr>
+          <w:rFonts w:ascii="Cambria" w:hAnsi="Cambria" w:cs="Cambria"/>
+          <w:b/>
+          <w:bCs/>
+          <w:sz w:val="22"/>
+          <w:szCs w:val="22"/>
+          <w:vertAlign w:val="superscript"/>
+        </w:rPr>
+        <w:t>2</w:t>
       </w:r>
     </w:p>
     <w:p>
@@ -107,81 +443,43 @@
         <w:autoSpaceDN w:val="0"/>
         <w:adjustRightInd w:val="0"/>
         <w:snapToGrid w:val="0"/>
-        <w:spacing w:afterLines="50"/>
         <w:ind w:leftChars="300" w:left="600"/>
         <w:jc w:val="left"/>
         <w:rPr>
-          <w:rFonts w:ascii="Cambria" w:hAnsi="Cambria" w:cs="Cambria"/>
-          <w:b/>
-          <w:bCs/>
-          <w:sz w:val="22"/>
-          <w:szCs w:val="22"/>
-          <w:lang w:eastAsia="zh-CN"/>
-        </w:rPr>
-      </w:pPr>
-      <w:r>
-        <w:rPr>
-          <w:rFonts w:ascii="Cambria" w:hAnsi="Cambria" w:cs="Cambria"/>
-          <w:b/>
-          <w:bCs/>
-          <w:sz w:val="22"/>
-          <w:szCs w:val="22"/>
-        </w:rPr>
-        <w:t>Jun Huang</w:t>
-      </w:r>
-      <w:r>
-        <w:rPr>
-          <w:rFonts w:ascii="Cambria" w:hAnsi="Cambria" w:cs="Cambria"/>
-          <w:b/>
-          <w:bCs/>
-          <w:sz w:val="22"/>
-          <w:szCs w:val="22"/>
+          <w:rFonts w:ascii="Calibri" w:hAnsi="Calibri" w:cs="Calibri"/>
+          <w:lang w:val="en-GB" w:eastAsia="zh-CN"/>
+        </w:rPr>
+      </w:pPr>
+      <w:r>
+        <w:rPr>
+          <w:rFonts w:ascii="Calibri" w:hAnsi="Calibri" w:cs="Calibri"/>
           <w:vertAlign w:val="superscript"/>
+          <w:lang w:val="en-GB" w:eastAsia="zh-CN"/>
         </w:rPr>
         <w:t>1</w:t>
       </w:r>
       <w:r>
         <w:rPr>
-          <w:rFonts w:ascii="Cambria" w:hAnsi="Cambria" w:cs="Cambria"/>
-          <w:b/>
-          <w:bCs/>
-          <w:sz w:val="22"/>
-          <w:szCs w:val="22"/>
-        </w:rPr>
-        <w:t xml:space="preserve">, </w:t>
+          <w:rFonts w:ascii="Calibri" w:hAnsi="Calibri" w:cs="Calibri"/>
+          <w:lang w:val="en-GB" w:eastAsia="zh-CN"/>
+        </w:rPr>
+        <w:t xml:space="preserve">School of Mathematics and Systems Science, </w:t>
       </w:r>
       <w:proofErr w:type="spellStart"/>
       <w:r>
         <w:rPr>
-          <w:rFonts w:ascii="Cambria" w:hAnsi="Cambria" w:cs="Cambria"/>
-          <w:b/>
-          <w:bCs/>
-          <w:sz w:val="22"/>
-          <w:szCs w:val="22"/>
-        </w:rPr>
-        <w:t>Hailin</w:t>
+          <w:rFonts w:ascii="Calibri" w:hAnsi="Calibri" w:cs="Calibri"/>
+          <w:lang w:val="en-GB" w:eastAsia="zh-CN"/>
+        </w:rPr>
+        <w:t>Beihang</w:t>
       </w:r>
       <w:proofErr w:type="spellEnd"/>
       <w:r>
         <w:rPr>
-          <w:rFonts w:ascii="Cambria" w:hAnsi="Cambria" w:cs="Cambria"/>
-          <w:b/>
-          <w:bCs/>
-          <w:sz w:val="22"/>
-          <w:szCs w:val="22"/>
-        </w:rPr>
-        <w:t xml:space="preserve"> Zhang</w:t>
-      </w:r>
-      <w:r>
-        <w:rPr>
-          <w:rFonts w:ascii="Cambria" w:hAnsi="Cambria" w:cs="Cambria"/>
-          <w:b/>
-          <w:bCs/>
-          <w:sz w:val="22"/>
-          <w:szCs w:val="22"/>
-          <w:vertAlign w:val="superscript"/>
-        </w:rPr>
-        <w:t>2</w:t>
+          <w:rFonts w:ascii="Calibri" w:hAnsi="Calibri" w:cs="Calibri"/>
+          <w:lang w:val="en-GB" w:eastAsia="zh-CN"/>
+        </w:rPr>
+        <w:t xml:space="preserve"> University, Beijing 100191, China</w:t>
       </w:r>
     </w:p>
     <w:p>
@@ -194,23 +492,39 @@
         <w:jc w:val="left"/>
         <w:rPr>
           <w:rFonts w:ascii="Calibri" w:hAnsi="Calibri" w:cs="Calibri"/>
-          <w:lang w:val="en-GB" w:eastAsia="zh-CN"/>
+          <w:lang w:eastAsia="zh-CN"/>
         </w:rPr>
       </w:pPr>
       <w:r>
         <w:rPr>
           <w:rFonts w:ascii="Calibri" w:hAnsi="Calibri" w:cs="Calibri"/>
           <w:vertAlign w:val="superscript"/>
-          <w:lang w:val="en-GB" w:eastAsia="zh-CN"/>
-        </w:rPr>
-        <w:t>1</w:t>
+          <w:lang w:eastAsia="zh-CN"/>
+        </w:rPr>
+        <w:t>2</w:t>
       </w:r>
       <w:r>
         <w:rPr>
           <w:rFonts w:ascii="Calibri" w:hAnsi="Calibri" w:cs="Calibri"/>
-          <w:lang w:val="en-GB" w:eastAsia="zh-CN"/>
-        </w:rPr>
-        <w:t>Dept. name of organization, name of organization, acronyms acceptable, City, Country</w:t>
+          <w:lang w:eastAsia="zh-CN"/>
+        </w:rPr>
+        <w:t xml:space="preserve">School of Mathematics and Systems Science, </w:t>
+      </w:r>
+      <w:proofErr w:type="spellStart"/>
+      <w:r>
+        <w:rPr>
+          <w:rFonts w:ascii="Calibri" w:hAnsi="Calibri" w:cs="Calibri"/>
+          <w:lang w:eastAsia="zh-CN"/>
+        </w:rPr>
+        <w:t>Beihang</w:t>
+      </w:r>
+      <w:proofErr w:type="spellEnd"/>
+      <w:r>
+        <w:rPr>
+          <w:rFonts w:ascii="Calibri" w:hAnsi="Calibri" w:cs="Calibri"/>
+          <w:lang w:eastAsia="zh-CN"/>
+        </w:rPr>
+        <w:t xml:space="preserve"> University, Beijing 100191, China</w:t>
       </w:r>
     </w:p>
     <w:p>
@@ -222,24 +536,23 @@
         <w:ind w:leftChars="300" w:left="600"/>
         <w:jc w:val="left"/>
         <w:rPr>
-          <w:rFonts w:ascii="Calibri" w:hAnsi="Calibri" w:cs="Calibri"/>
-          <w:lang w:eastAsia="zh-CN"/>
-        </w:rPr>
-      </w:pPr>
-      <w:r>
-        <w:rPr>
-          <w:rFonts w:ascii="Calibri" w:hAnsi="Calibri" w:cs="Calibri"/>
-          <w:vertAlign w:val="superscript"/>
-          <w:lang w:eastAsia="zh-CN"/>
-        </w:rPr>
-        <w:t>2</w:t>
-      </w:r>
-      <w:r>
-        <w:rPr>
-          <w:rFonts w:ascii="Calibri" w:hAnsi="Calibri" w:cs="Calibri"/>
-          <w:lang w:eastAsia="zh-CN"/>
-        </w:rPr>
-        <w:t>Dept. name of organization, name of organization, acronyms acceptable, City, Country</w:t>
+          <w:rFonts w:asciiTheme="minorHAnsi" w:hAnsiTheme="minorHAnsi" w:cs="Calibri"/>
+          <w:lang w:eastAsia="zh-CN"/>
+        </w:rPr>
+      </w:pPr>
+      <w:r>
+        <w:rPr>
+          <w:rFonts w:asciiTheme="minorHAnsi" w:hAnsiTheme="minorHAnsi" w:cs="Calibri"/>
+        </w:rPr>
+        <w:t xml:space="preserve">Email: </w:t>
+      </w:r>
+      <w:r>
+        <w:rPr>
+          <w:rFonts w:asciiTheme="minorHAnsi" w:hAnsiTheme="minorHAnsi" w:hint="eastAsia"/>
+          <w:bCs/>
+          <w:lang w:eastAsia="zh-CN"/>
+        </w:rPr>
+        <w:t>gtczz@sina.com</w:t>
       </w:r>
     </w:p>
     <w:p>
@@ -251,23 +564,10 @@
         <w:ind w:leftChars="300" w:left="600"/>
         <w:jc w:val="left"/>
         <w:rPr>
-          <w:rFonts w:asciiTheme="minorHAnsi" w:hAnsiTheme="minorHAnsi" w:cs="Calibri"/>
-          <w:lang w:eastAsia="zh-CN"/>
-        </w:rPr>
-      </w:pPr>
-      <w:r>
-        <w:rPr>
-          <w:rFonts w:asciiTheme="minorHAnsi" w:hAnsiTheme="minorHAnsi" w:cs="Calibri"/>
-        </w:rPr>
-        <w:t xml:space="preserve">Email: </w:t>
-      </w:r>
-      <w:r>
-        <w:rPr>
-          <w:rFonts w:asciiTheme="minorHAnsi" w:hAnsiTheme="minorHAnsi"/>
-          <w:bCs/>
-        </w:rPr>
-        <w:t>address, address</w:t>
-      </w:r>
+          <w:rFonts w:ascii="Calibri" w:hAnsi="Calibri" w:cs="Calibri"/>
+          <w:lang w:eastAsia="zh-CN"/>
+        </w:rPr>
+      </w:pPr>
     </w:p>
     <w:p>
       <w:pPr>
@@ -282,6 +582,27 @@
           <w:lang w:eastAsia="zh-CN"/>
         </w:rPr>
       </w:pPr>
+      <w:r>
+        <w:rPr>
+          <w:rFonts w:ascii="Calibri" w:hAnsi="Calibri" w:cs="Calibri"/>
+          <w:lang w:eastAsia="zh-CN"/>
+        </w:rPr>
+        <w:t>Received</w:t>
+      </w:r>
+      <w:r>
+        <w:rPr>
+          <w:rFonts w:ascii="Calibri" w:hAnsi="Calibri" w:cs="Calibri" w:hint="eastAsia"/>
+          <w:lang w:eastAsia="zh-CN"/>
+        </w:rPr>
+        <w:t xml:space="preserve">: </w:t>
+      </w:r>
+      <w:r>
+        <w:rPr>
+          <w:rFonts w:ascii="Calibri" w:hAnsi="Calibri" w:cs="Calibri" w:hint="eastAsia"/>
+          <w:lang w:eastAsia="zh-CN"/>
+        </w:rPr>
+        <w:t>******</w:t>
+      </w:r>
     </w:p>
     <w:p>
       <w:pPr>
@@ -292,31 +613,10 @@
         <w:ind w:leftChars="300" w:left="600"/>
         <w:jc w:val="left"/>
         <w:rPr>
-          <w:rFonts w:ascii="Calibri" w:hAnsi="Calibri" w:cs="Calibri"/>
-          <w:lang w:eastAsia="zh-CN"/>
-        </w:rPr>
-      </w:pPr>
-      <w:r>
-        <w:rPr>
-          <w:rFonts w:ascii="Calibri" w:hAnsi="Calibri" w:cs="Calibri"/>
-          <w:lang w:eastAsia="zh-CN"/>
-        </w:rPr>
-        <w:t>Received</w:t>
-      </w:r>
-      <w:r>
-        <w:rPr>
-          <w:rFonts w:ascii="Calibri" w:hAnsi="Calibri" w:cs="Calibri" w:hint="eastAsia"/>
-          <w:lang w:eastAsia="zh-CN"/>
-        </w:rPr>
-        <w:t xml:space="preserve">: </w:t>
-      </w:r>
-      <w:r>
-        <w:rPr>
-          <w:rFonts w:ascii="Calibri" w:hAnsi="Calibri" w:cs="Calibri" w:hint="eastAsia"/>
-          <w:lang w:eastAsia="zh-CN"/>
-        </w:rPr>
-        <w:t>******</w:t>
-      </w:r>
+          <w:color w:val="E36C0A"/>
+          <w:lang w:eastAsia="zh-CN"/>
+        </w:rPr>
+      </w:pPr>
     </w:p>
     <w:p>
       <w:pPr>
@@ -327,10 +627,67 @@
         <w:ind w:leftChars="300" w:left="600"/>
         <w:jc w:val="left"/>
         <w:rPr>
-          <w:color w:val="E36C0A"/>
-          <w:lang w:eastAsia="zh-CN"/>
-        </w:rPr>
-      </w:pPr>
+          <w:rFonts w:ascii="Calibri" w:hAnsi="Calibri" w:cs="Calibri"/>
+        </w:rPr>
+      </w:pPr>
+      <w:proofErr w:type="gramStart"/>
+      <w:r>
+        <w:rPr>
+          <w:rFonts w:ascii="Calibri" w:hAnsi="Calibri" w:cs="Calibri"/>
+        </w:rPr>
+        <w:t>Copyright © 201</w:t>
+      </w:r>
+      <w:r>
+        <w:rPr>
+          <w:rFonts w:ascii="Calibri" w:hAnsi="Calibri" w:cs="Calibri" w:hint="eastAsia"/>
+          <w:lang w:eastAsia="zh-CN"/>
+        </w:rPr>
+        <w:t>7</w:t>
+      </w:r>
+      <w:r>
+        <w:rPr>
+          <w:rFonts w:ascii="Calibri" w:hAnsi="Calibri" w:cs="Calibri"/>
+        </w:rPr>
+        <w:t xml:space="preserve"> by author(s</w:t>
+      </w:r>
+      <w:r>
+        <w:rPr>
+          <w:rFonts w:ascii="Calibri" w:hAnsi="Calibri" w:cs="Calibri" w:hint="eastAsia"/>
+        </w:rPr>
+        <w:t>)</w:t>
+      </w:r>
+      <w:r>
+        <w:rPr>
+          <w:rFonts w:ascii="Calibri" w:hAnsi="Calibri" w:cs="Calibri"/>
+        </w:rPr>
+        <w:t xml:space="preserve"> and</w:t>
+      </w:r>
+      <w:r>
+        <w:rPr>
+          <w:rFonts w:ascii="Calibri" w:hAnsi="Calibri" w:cs="Calibri"/>
+        </w:rPr>
+        <w:t xml:space="preserve"> </w:t>
+      </w:r>
+      <w:r>
+        <w:rPr>
+          <w:rFonts w:ascii="Calibri" w:hAnsi="Calibri" w:cs="Calibri"/>
+          <w:bCs/>
+        </w:rPr>
+        <w:t>Hans Publishers</w:t>
+      </w:r>
+      <w:r>
+        <w:rPr>
+          <w:rFonts w:ascii="Calibri" w:hAnsi="Calibri" w:cs="Calibri"/>
+        </w:rPr>
+        <w:t xml:space="preserve"> </w:t>
+      </w:r>
+      <w:r>
+        <w:rPr>
+          <w:rFonts w:ascii="Calibri" w:hAnsi="Calibri" w:cs="Calibri"/>
+        </w:rPr>
+        <w:t>Inc.</w:t>
+      </w:r>
+      <w:proofErr w:type="gramEnd"/>
     </w:p>
     <w:p>
       <w:pPr>
@@ -344,64 +701,12 @@
           <w:rFonts w:ascii="Calibri" w:hAnsi="Calibri" w:cs="Calibri"/>
         </w:rPr>
       </w:pPr>
-      <w:proofErr w:type="gramStart"/>
       <w:r>
         <w:rPr>
           <w:rFonts w:ascii="Calibri" w:hAnsi="Calibri" w:cs="Calibri"/>
         </w:rPr>
-        <w:t>Copyright © 201</w:t>
-      </w:r>
-      <w:r>
-        <w:rPr>
-          <w:rFonts w:ascii="Calibri" w:hAnsi="Calibri" w:cs="Calibri" w:hint="eastAsia"/>
-          <w:lang w:eastAsia="zh-CN"/>
-        </w:rPr>
-        <w:t>7</w:t>
-      </w:r>
-      <w:r>
-        <w:rPr>
-          <w:rFonts w:ascii="Calibri" w:hAnsi="Calibri" w:cs="Calibri"/>
-        </w:rPr>
-        <w:t xml:space="preserve"> by author(s</w:t>
-      </w:r>
-      <w:r>
-        <w:rPr>
-          <w:rFonts w:ascii="Calibri" w:hAnsi="Calibri" w:cs="Calibri" w:hint="eastAsia"/>
-        </w:rPr>
-        <w:t>)</w:t>
-      </w:r>
-      <w:r>
-        <w:rPr>
-          <w:rFonts w:ascii="Calibri" w:hAnsi="Calibri" w:cs="Calibri"/>
-        </w:rPr>
-        <w:t xml:space="preserve"> and</w:t>
-      </w:r>
-      <w:r>
-        <w:rPr>
-          <w:rFonts w:ascii="Calibri" w:hAnsi="Calibri" w:cs="Calibri"/>
-        </w:rPr>
-        <w:t xml:space="preserve"> </w:t>
-      </w:r>
-      <w:r>
-        <w:rPr>
-          <w:rFonts w:ascii="Calibri" w:hAnsi="Calibri" w:cs="Calibri"/>
-          <w:bCs/>
-        </w:rPr>
-        <w:t>Hans Publishers</w:t>
-      </w:r>
-      <w:r>
-        <w:rPr>
-          <w:rFonts w:ascii="Calibri" w:hAnsi="Calibri" w:cs="Calibri"/>
-        </w:rPr>
-        <w:t xml:space="preserve"> </w:t>
-      </w:r>
-      <w:r>
-        <w:rPr>
-          <w:rFonts w:ascii="Calibri" w:hAnsi="Calibri" w:cs="Calibri"/>
-        </w:rPr>
-        <w:t>Inc.</w:t>
-      </w:r>
-      <w:proofErr w:type="gramEnd"/>
+        <w:t>This work is licensed under the Creative Commons Attribution International License (CC BY).</w:t>
+      </w:r>
     </w:p>
     <w:p>
       <w:pPr>
@@ -413,29 +718,10 @@
         <w:jc w:val="left"/>
         <w:rPr>
           <w:rFonts w:ascii="Calibri" w:hAnsi="Calibri" w:cs="Calibri"/>
-        </w:rPr>
-      </w:pPr>
-      <w:r>
-        <w:rPr>
-          <w:rFonts w:ascii="Calibri" w:hAnsi="Calibri" w:cs="Calibri"/>
-        </w:rPr>
-        <w:t>This work is licensed under the Creative Commons Attribution International License (CC BY).</w:t>
-      </w:r>
-    </w:p>
-    <w:p>
-      <w:pPr>
-        <w:autoSpaceDE w:val="0"/>
-        <w:autoSpaceDN w:val="0"/>
-        <w:adjustRightInd w:val="0"/>
-        <w:snapToGrid w:val="0"/>
-        <w:ind w:leftChars="300" w:left="600"/>
-        <w:jc w:val="left"/>
-        <w:rPr>
-          <w:rFonts w:ascii="Calibri" w:hAnsi="Calibri" w:cs="Calibri"/>
-          <w:lang w:eastAsia="zh-CN"/>
-        </w:rPr>
-      </w:pPr>
-      <w:hyperlink r:id="rId8" w:history="1">
+          <w:lang w:eastAsia="zh-CN"/>
+        </w:rPr>
+      </w:pPr>
+      <w:hyperlink r:id="rId9" w:history="1">
         <w:r>
           <w:rPr>
             <w:rStyle w:val="a3"/>
@@ -481,7 +767,7 @@
                     </pic:cNvPicPr>
                   </pic:nvPicPr>
                   <pic:blipFill>
-                    <a:blip r:embed="rId9"/>
+                    <a:blip r:embed="rId10"/>
                     <a:srcRect/>
                     <a:stretch>
                       <a:fillRect/>
@@ -545,7 +831,7 @@
                     </pic:cNvPicPr>
                   </pic:nvPicPr>
                   <pic:blipFill>
-                    <a:blip r:embed="rId10"/>
+                    <a:blip r:embed="rId11"/>
                     <a:srcRect l="1973" t="2806" r="3972" b="12067"/>
                     <a:stretch>
                       <a:fillRect/>
@@ -623,7 +909,7 @@
                     </pic:cNvPicPr>
                   </pic:nvPicPr>
                   <pic:blipFill>
-                    <a:blip r:embed="rId11"/>
+                    <a:blip r:embed="rId12"/>
                     <a:srcRect t="-86487" b="-86487"/>
                     <a:stretch>
                       <a:fillRect/>
@@ -676,7 +962,7 @@
         <w:autoSpaceDN w:val="0"/>
         <w:adjustRightInd w:val="0"/>
         <w:snapToGrid w:val="0"/>
-        <w:spacing w:afterLines="50" w:line="240" w:lineRule="auto"/>
+        <w:spacing w:afterLines="50" w:after="120" w:line="240" w:lineRule="auto"/>
         <w:ind w:leftChars="300" w:left="600"/>
         <w:rPr>
           <w:rFonts w:ascii="Cambria" w:hAnsi="Cambria" w:cs="Cambria"/>
@@ -727,18 +1013,18 @@
           <w:szCs w:val="20"/>
           <w:lang w:val="en-US"/>
         </w:rPr>
-        <w:t xml:space="preserve">This electronic document defines the standard format of the Chinese academic </w:t>
-      </w:r>
-      <w:r>
-        <w:rPr>
-          <w:rFonts w:ascii="Cambria" w:hAnsi="Cambria" w:cs="Cambria" w:hint="eastAsia"/>
+        <w:t>In this talk, we present a two-dimensional triangular Delaunay mesh generation method based on local mesh adjustment on a bounded domain with moving boundary. By employing local mesh a</w:t>
+      </w:r>
+      <w:r>
+        <w:rPr>
+          <w:rFonts w:ascii="Cambria" w:hAnsi="Cambria" w:cs="Cambria"/>
           <w:b/>
           <w:bCs/>
           <w:sz w:val="20"/>
           <w:szCs w:val="20"/>
           <w:lang w:val="en-US"/>
         </w:rPr>
-        <w:t>journals</w:t>
+        <w:t>d</w:t>
       </w:r>
       <w:r>
         <w:rPr>
@@ -749,18 +1035,18 @@
           <w:szCs w:val="20"/>
           <w:lang w:val="en-US"/>
         </w:rPr>
-        <w:t xml:space="preserve"> published by the </w:t>
-      </w:r>
-      <w:r>
-        <w:rPr>
-          <w:rFonts w:ascii="Cambria" w:hAnsi="Cambria" w:cs="Cambria" w:hint="eastAsia"/>
+        <w:t>justment rather global re-generation, the developed method obtains good efficiency, while the Delaunay property of the generated mesh guarantees that the mesh has good quality. Furthermore, high dimensional embedding technology is combined with the proposed mesh generation method to generate the anisotropic mesh for a bounded domain with moving boundary. Some typical n</w:t>
+      </w:r>
+      <w:r>
+        <w:rPr>
+          <w:rFonts w:ascii="Cambria" w:hAnsi="Cambria" w:cs="Cambria"/>
           <w:b/>
           <w:bCs/>
           <w:sz w:val="20"/>
           <w:szCs w:val="20"/>
           <w:lang w:val="en-US"/>
         </w:rPr>
-        <w:t>Hans Publishing</w:t>
+        <w:t>u</w:t>
       </w:r>
       <w:r>
         <w:rPr>
@@ -771,29 +1057,7 @@
           <w:szCs w:val="20"/>
           <w:lang w:val="en-US"/>
         </w:rPr>
-        <w:t xml:space="preserve">. The elements such as the paper title, author, affiliation, abstract, section title, main text, figure, table and references are defined, and this document is formatted according to the </w:t>
-      </w:r>
-      <w:r>
-        <w:rPr>
-          <w:rFonts w:ascii="Cambria" w:hAnsi="Cambria" w:cs="Cambria" w:hint="eastAsia"/>
-          <w:b/>
-          <w:bCs/>
-          <w:sz w:val="20"/>
-          <w:szCs w:val="20"/>
-          <w:lang w:val="en-US"/>
-        </w:rPr>
-        <w:t>Hans</w:t>
-      </w:r>
-      <w:r>
-        <w:rPr>
-          <w:rFonts w:ascii="Cambria" w:hAnsi="Cambria" w:cs="Cambria"/>
-          <w:b/>
-          <w:bCs/>
-          <w:sz w:val="20"/>
-          <w:szCs w:val="20"/>
-          <w:lang w:val="en-US"/>
-        </w:rPr>
-        <w:t xml:space="preserve"> standard, which illustrates all the formats.</w:t>
+        <w:t>merical examples demonstrate the effectiveness, efficiency and robust of the proposed method.</w:t>
       </w:r>
     </w:p>
     <w:p>
@@ -823,7 +1087,7 @@
         <w:autoSpaceDN w:val="0"/>
         <w:adjustRightInd w:val="0"/>
         <w:snapToGrid w:val="0"/>
-        <w:spacing w:afterLines="50" w:line="240" w:lineRule="auto"/>
+        <w:spacing w:afterLines="50" w:after="120" w:line="240" w:lineRule="auto"/>
         <w:ind w:leftChars="300" w:left="600"/>
         <w:rPr>
           <w:rFonts w:ascii="Cambria" w:hAnsi="Cambria" w:cs="Cambria"/>
@@ -865,15 +1129,36 @@
       </w:pPr>
       <w:r>
         <w:rPr>
+          <w:rFonts w:ascii="Cambria" w:hAnsi="Cambria" w:cs="Cambria" w:hint="eastAsia"/>
+          <w:b/>
+          <w:bCs/>
+          <w:sz w:val="20"/>
+          <w:szCs w:val="20"/>
+          <w:lang w:val="en-US" w:eastAsia="zh-CN"/>
+        </w:rPr>
+        <w:t>Mesh generation</w:t>
+      </w:r>
+      <w:r>
+        <w:rPr>
           <w:rFonts w:ascii="Cambria" w:hAnsi="Cambria" w:cs="Cambria"/>
           <w:b/>
           <w:bCs/>
-          <w:caps/>
           <w:sz w:val="20"/>
           <w:szCs w:val="20"/>
           <w:lang w:val="en-US"/>
         </w:rPr>
-        <w:t>t</w:t>
+        <w:t xml:space="preserve">, </w:t>
+      </w:r>
+      <w:r>
+        <w:rPr>
+          <w:rFonts w:ascii="Cambria" w:hAnsi="Cambria" w:cs="Cambria" w:hint="eastAsia"/>
+          <w:b/>
+          <w:bCs/>
+          <w:sz w:val="20"/>
+          <w:szCs w:val="20"/>
+          <w:lang w:val="en-US" w:eastAsia="zh-CN"/>
+        </w:rPr>
+        <w:t>Delaunay method</w:t>
       </w:r>
       <w:r>
         <w:rPr>
@@ -884,87 +1169,40 @@
           <w:szCs w:val="20"/>
           <w:lang w:val="en-US"/>
         </w:rPr>
-        <w:t xml:space="preserve">emplate; </w:t>
+        <w:t xml:space="preserve">, </w:t>
+      </w:r>
+      <w:r>
+        <w:rPr>
+          <w:rFonts w:ascii="Cambria" w:hAnsi="Cambria" w:cs="Cambria" w:hint="eastAsia"/>
+          <w:b/>
+          <w:bCs/>
+          <w:sz w:val="20"/>
+          <w:szCs w:val="20"/>
+          <w:lang w:val="en-US" w:eastAsia="zh-CN"/>
+        </w:rPr>
+        <w:t>Dynamic mesh generation</w:t>
       </w:r>
       <w:r>
         <w:rPr>
           <w:rFonts w:ascii="Cambria" w:hAnsi="Cambria" w:cs="Cambria"/>
           <w:b/>
           <w:bCs/>
-          <w:caps/>
           <w:sz w:val="20"/>
           <w:szCs w:val="20"/>
           <w:lang w:val="en-US"/>
         </w:rPr>
-        <w:t>f</w:t>
-      </w:r>
-      <w:r>
-        <w:rPr>
-          <w:rFonts w:ascii="Cambria" w:hAnsi="Cambria" w:cs="Cambria"/>
+        <w:t xml:space="preserve">, </w:t>
+      </w:r>
+      <w:r>
+        <w:rPr>
+          <w:rFonts w:ascii="Cambria" w:hAnsi="Cambria" w:cs="Cambria" w:hint="eastAsia"/>
           <w:b/>
           <w:bCs/>
           <w:sz w:val="20"/>
           <w:szCs w:val="20"/>
-          <w:lang w:val="en-US"/>
-        </w:rPr>
-        <w:t xml:space="preserve">ormat; </w:t>
-      </w:r>
-      <w:r>
-        <w:rPr>
-          <w:rFonts w:ascii="Cambria" w:hAnsi="Cambria" w:cs="Cambria"/>
-          <w:b/>
-          <w:bCs/>
-          <w:caps/>
-          <w:sz w:val="20"/>
-          <w:szCs w:val="20"/>
-          <w:lang w:val="en-US"/>
-        </w:rPr>
-        <w:t>a</w:t>
-      </w:r>
-      <w:r>
-        <w:rPr>
-          <w:rFonts w:ascii="Cambria" w:hAnsi="Cambria" w:cs="Cambria"/>
-          <w:b/>
-          <w:bCs/>
-          <w:sz w:val="20"/>
-          <w:szCs w:val="20"/>
-          <w:lang w:val="en-US"/>
-        </w:rPr>
-        <w:t>cademic</w:t>
-      </w:r>
-      <w:r>
-        <w:rPr>
-          <w:rFonts w:ascii="Cambria" w:hAnsi="Cambria" w:cs="Cambria" w:hint="eastAsia"/>
-          <w:b/>
-          <w:bCs/>
-          <w:sz w:val="20"/>
-          <w:szCs w:val="20"/>
-          <w:lang w:val="en-US"/>
-        </w:rPr>
-        <w:t xml:space="preserve"> </w:t>
-      </w:r>
-      <w:r>
-        <w:rPr>
-          <w:rFonts w:ascii="Cambria" w:hAnsi="Cambria" w:cs="Cambria" w:hint="eastAsia"/>
-          <w:b/>
-          <w:bCs/>
-          <w:caps/>
-          <w:sz w:val="20"/>
-          <w:szCs w:val="20"/>
-          <w:lang w:val="en-US"/>
-        </w:rPr>
-        <w:t>j</w:t>
-      </w:r>
-      <w:r>
-        <w:rPr>
-          <w:rFonts w:ascii="Cambria" w:hAnsi="Cambria" w:cs="Cambria" w:hint="eastAsia"/>
-          <w:b/>
-          <w:bCs/>
-          <w:sz w:val="20"/>
-          <w:szCs w:val="20"/>
-          <w:lang w:val="en-US"/>
-        </w:rPr>
-        <w:t>ournals</w:t>
+          <w:lang w:val="en-US" w:eastAsia="zh-CN"/>
+        </w:rPr>
+        <w:t>High dimensional embedding</w:t>
       </w:r>
     </w:p>
     <w:p>
@@ -1005,7 +1243,7 @@
                     </pic:cNvPicPr>
                   </pic:nvPicPr>
                   <pic:blipFill>
-                    <a:blip r:embed="rId11"/>
+                    <a:blip r:embed="rId12"/>
                     <a:srcRect t="-86487" b="-86487"/>
                     <a:stretch>
                       <a:fillRect/>
@@ -1068,14 +1306,14 @@
       </w:pPr>
       <w:r>
         <w:rPr>
-          <w:rFonts w:eastAsia="黑体"/>
+          <w:rFonts w:eastAsia="黑体" w:hint="eastAsia"/>
           <w:b/>
           <w:bCs/>
           <w:sz w:val="44"/>
           <w:szCs w:val="44"/>
           <w:lang w:eastAsia="zh-CN"/>
         </w:rPr>
-        <w:t>标</w:t>
+        <w:t>一种基于</w:t>
       </w:r>
       <w:r>
         <w:rPr>
@@ -1086,18 +1324,18 @@
           <w:szCs w:val="44"/>
           <w:lang w:eastAsia="zh-CN"/>
         </w:rPr>
-        <w:t xml:space="preserve">  </w:t>
-      </w:r>
-      <w:r>
-        <w:rPr>
-          <w:rFonts w:eastAsia="黑体"/>
+        <w:t>Delaunay</w:t>
+      </w:r>
+      <w:r>
+        <w:rPr>
+          <w:rFonts w:eastAsia="黑体" w:hint="eastAsia"/>
           <w:b/>
           <w:bCs/>
           <w:sz w:val="44"/>
           <w:szCs w:val="44"/>
           <w:lang w:eastAsia="zh-CN"/>
         </w:rPr>
-        <w:t>题</w:t>
+        <w:t>方法的二维局部网格调整技术</w:t>
       </w:r>
       <w:r>
         <w:rPr>
@@ -1151,10 +1389,10 @@
             <v:path o:extrusionok="f" gradientshapeok="t" o:connecttype="rect"/>
             <o:lock v:ext="edit" aspectratio="t"/>
           </v:shapetype>
-          <v:shape id="_x0000_i1025" type="#_x0000_t75" style="width:168.15pt;height:2.1pt" o:ole="">
-            <v:imagedata r:id="rId12" o:title=""/>
+          <v:shape id="_x0000_i1025" type="#_x0000_t75" style="width:168.4pt;height:1.9pt" o:ole="">
+            <v:imagedata r:id="rId13" o:title=""/>
           </v:shape>
-          <o:OLEObject Type="Embed" ProgID="Word.Picture.8" ShapeID="_x0000_i1025" DrawAspect="Content" ObjectID="_1562482262" r:id="rId13"/>
+          <o:OLEObject Type="Embed" ProgID="Word.Picture.8" ShapeID="_x0000_i1025" DrawAspect="Content" ObjectID="_1570992883" r:id="rId14"/>
         </w:object>
       </w:r>
     </w:p>
@@ -1167,7 +1405,7 @@
           <w:top w:val="none" w:sz="0" w:space="0" w:color="auto"/>
         </w:pBdr>
         <w:snapToGrid w:val="0"/>
-        <w:spacing w:beforeLines="10"/>
+        <w:spacing w:beforeLines="10" w:before="24"/>
         <w:ind w:leftChars="300" w:left="600" w:firstLine="0"/>
         <w:rPr>
           <w:lang w:eastAsia="zh-CN"/>
@@ -1185,7 +1423,28 @@
           <w:rFonts w:hAnsi="宋体"/>
           <w:lang w:eastAsia="zh-CN"/>
         </w:rPr>
-        <w:t>资助信息：请根据信息量的大小调整文本框的高度。确保资助信息的内容不会超过页面的下边距并占用下方空白</w:t>
+        <w:t>资助信息：</w:t>
+      </w:r>
+      <w:r>
+        <w:rPr>
+          <w:rFonts w:hAnsi="宋体" w:hint="eastAsia"/>
+          <w:lang w:eastAsia="zh-CN"/>
+        </w:rPr>
+        <w:t>国家民用客机基础研究项目（项目号：</w:t>
+      </w:r>
+      <w:r>
+        <w:rPr>
+          <w:rFonts w:hAnsi="宋体" w:hint="eastAsia"/>
+          <w:lang w:eastAsia="zh-CN"/>
+        </w:rPr>
+        <w:t>MJ-F-2012-04</w:t>
+      </w:r>
+      <w:r>
+        <w:rPr>
+          <w:rFonts w:hAnsi="宋体" w:hint="eastAsia"/>
+          <w:lang w:eastAsia="zh-CN"/>
+        </w:rPr>
+        <w:t>）资助项目。</w:t>
       </w:r>
     </w:p>
     <w:p>
@@ -1194,39 +1453,74 @@
         <w:autoSpaceDN w:val="0"/>
         <w:adjustRightInd w:val="0"/>
         <w:snapToGrid w:val="0"/>
-        <w:spacing w:beforeLines="50" w:afterLines="150"/>
+        <w:spacing w:afterLines="50" w:after="120"/>
         <w:ind w:leftChars="300" w:left="600"/>
         <w:jc w:val="left"/>
         <w:rPr>
-          <w:rFonts w:eastAsia="黑体"/>
-          <w:b/>
-          <w:bCs/>
-          <w:sz w:val="28"/>
-          <w:szCs w:val="28"/>
-          <w:lang w:eastAsia="zh-CN"/>
-        </w:rPr>
-      </w:pPr>
-      <w:r>
-        <w:rPr>
-          <w:rFonts w:eastAsia="黑体" w:hint="eastAsia"/>
-          <w:b/>
-          <w:bCs/>
-          <w:sz w:val="28"/>
-          <w:szCs w:val="28"/>
-          <w:lang w:eastAsia="zh-CN"/>
-        </w:rPr>
-        <w:t>——</w:t>
-      </w:r>
-      <w:r>
-        <w:rPr>
-          <w:rFonts w:eastAsia="黑体"/>
-          <w:b/>
-          <w:bCs/>
-          <w:sz w:val="28"/>
-          <w:szCs w:val="28"/>
-          <w:lang w:eastAsia="zh-CN"/>
-        </w:rPr>
-        <w:t>副标题</w:t>
+          <w:rFonts w:ascii="Cambria" w:hAnsi="Cambria" w:cs="Cambria"/>
+          <w:b/>
+          <w:bCs/>
+          <w:sz w:val="22"/>
+          <w:szCs w:val="22"/>
+          <w:lang w:eastAsia="zh-CN"/>
+        </w:rPr>
+      </w:pPr>
+      <w:r>
+        <w:rPr>
+          <w:rFonts w:eastAsia="楷体_GB2312" w:hint="eastAsia"/>
+          <w:b/>
+          <w:bCs/>
+          <w:sz w:val="22"/>
+          <w:szCs w:val="22"/>
+          <w:lang w:eastAsia="zh-CN"/>
+        </w:rPr>
+        <w:t>高天成</w:t>
+      </w:r>
+      <w:r>
+        <w:rPr>
+          <w:rFonts w:eastAsia="楷体_GB2312"/>
+          <w:b/>
+          <w:bCs/>
+          <w:sz w:val="22"/>
+          <w:szCs w:val="22"/>
+          <w:vertAlign w:val="superscript"/>
+          <w:lang w:eastAsia="zh-CN"/>
+        </w:rPr>
+        <w:t>1</w:t>
+      </w:r>
+      <w:r>
+        <w:rPr>
+          <w:rFonts w:eastAsia="楷体_GB2312"/>
+          <w:b/>
+          <w:bCs/>
+          <w:sz w:val="22"/>
+          <w:szCs w:val="22"/>
+          <w:lang w:eastAsia="zh-CN"/>
+        </w:rPr>
+        <w:t>，</w:t>
+      </w:r>
+      <w:r>
+        <w:rPr>
+          <w:rFonts w:eastAsia="楷体_GB2312" w:hint="eastAsia"/>
+          <w:b/>
+          <w:bCs/>
+          <w:sz w:val="22"/>
+          <w:szCs w:val="22"/>
+          <w:lang w:eastAsia="zh-CN"/>
+        </w:rPr>
+        <w:t>朱立永</w:t>
+      </w:r>
+      <w:r>
+        <w:rPr>
+          <w:rFonts w:eastAsia="楷体_GB2312"/>
+          <w:b/>
+          <w:bCs/>
+          <w:sz w:val="22"/>
+          <w:szCs w:val="22"/>
+          <w:vertAlign w:val="superscript"/>
+          <w:lang w:eastAsia="zh-CN"/>
+        </w:rPr>
+        <w:t>2</w:t>
       </w:r>
     </w:p>
     <w:p>
@@ -1235,58 +1529,13 @@
         <w:autoSpaceDN w:val="0"/>
         <w:adjustRightInd w:val="0"/>
         <w:snapToGrid w:val="0"/>
-        <w:spacing w:afterLines="50"/>
         <w:ind w:leftChars="300" w:left="600"/>
-        <w:jc w:val="left"/>
-        <w:rPr>
-          <w:rFonts w:ascii="Cambria" w:hAnsi="Cambria" w:cs="Cambria"/>
-          <w:b/>
-          <w:bCs/>
-          <w:sz w:val="22"/>
-          <w:szCs w:val="22"/>
-          <w:lang w:eastAsia="zh-CN"/>
-        </w:rPr>
-      </w:pPr>
-      <w:r>
-        <w:rPr>
-          <w:rFonts w:eastAsia="楷体_GB2312"/>
-          <w:b/>
-          <w:bCs/>
-          <w:sz w:val="22"/>
-          <w:szCs w:val="22"/>
-          <w:lang w:eastAsia="zh-CN"/>
-        </w:rPr>
-        <w:t>黄</w:t>
-      </w:r>
-      <w:r>
-        <w:rPr>
-          <w:rFonts w:eastAsia="楷体_GB2312"/>
-          <w:b/>
-          <w:bCs/>
-          <w:sz w:val="22"/>
-          <w:szCs w:val="22"/>
-          <w:lang w:eastAsia="zh-CN"/>
-        </w:rPr>
-        <w:t xml:space="preserve">  </w:t>
-      </w:r>
-      <w:r>
-        <w:rPr>
-          <w:rFonts w:eastAsia="楷体_GB2312"/>
-          <w:b/>
-          <w:bCs/>
-          <w:sz w:val="22"/>
-          <w:szCs w:val="22"/>
-          <w:lang w:eastAsia="zh-CN"/>
-        </w:rPr>
-        <w:t>军</w:t>
-      </w:r>
-      <w:r>
-        <w:rPr>
-          <w:rFonts w:eastAsia="楷体_GB2312"/>
-          <w:b/>
-          <w:bCs/>
-          <w:sz w:val="22"/>
-          <w:szCs w:val="22"/>
+        <w:rPr>
+          <w:lang w:eastAsia="zh-CN"/>
+        </w:rPr>
+      </w:pPr>
+      <w:r>
+        <w:rPr>
           <w:vertAlign w:val="superscript"/>
           <w:lang w:eastAsia="zh-CN"/>
         </w:rPr>
@@ -1294,26 +1543,10 @@
       </w:r>
       <w:r>
         <w:rPr>
-          <w:rFonts w:eastAsia="楷体_GB2312"/>
-          <w:b/>
-          <w:bCs/>
-          <w:sz w:val="22"/>
-          <w:szCs w:val="22"/>
-          <w:lang w:eastAsia="zh-CN"/>
-        </w:rPr>
-        <w:t>，张海玲</w:t>
-      </w:r>
-      <w:r>
-        <w:rPr>
-          <w:rFonts w:eastAsia="楷体_GB2312"/>
-          <w:b/>
-          <w:bCs/>
-          <w:sz w:val="22"/>
-          <w:szCs w:val="22"/>
-          <w:vertAlign w:val="superscript"/>
-          <w:lang w:eastAsia="zh-CN"/>
-        </w:rPr>
-        <w:t>2</w:t>
+          <w:rFonts w:hint="eastAsia"/>
+          <w:lang w:eastAsia="zh-CN"/>
+        </w:rPr>
+        <w:t>北京航空航天大学数学与系统科学学院，北京，中国</w:t>
       </w:r>
     </w:p>
     <w:p>
@@ -1324,6 +1557,7 @@
         <w:snapToGrid w:val="0"/>
         <w:ind w:leftChars="300" w:left="600"/>
         <w:rPr>
+          <w:rFonts w:asciiTheme="minorHAnsi" w:hAnsiTheme="minorHAnsi" w:cs="Calibri"/>
           <w:lang w:eastAsia="zh-CN"/>
         </w:rPr>
       </w:pPr>
@@ -1332,13 +1566,14 @@
           <w:vertAlign w:val="superscript"/>
           <w:lang w:eastAsia="zh-CN"/>
         </w:rPr>
-        <w:t>1</w:t>
-      </w:r>
-      <w:r>
-        <w:rPr>
-          <w:lang w:eastAsia="zh-CN"/>
-        </w:rPr>
-        <w:t>单位，城市，国家</w:t>
+        <w:t>2</w:t>
+      </w:r>
+      <w:r>
+        <w:rPr>
+          <w:rFonts w:hint="eastAsia"/>
+          <w:lang w:eastAsia="zh-CN"/>
+        </w:rPr>
+        <w:t>北京航空航天大学数学与系统科学学院，北京，中国</w:t>
       </w:r>
     </w:p>
     <w:p>
@@ -1348,23 +1583,27 @@
         <w:adjustRightInd w:val="0"/>
         <w:snapToGrid w:val="0"/>
         <w:ind w:leftChars="300" w:left="600"/>
+        <w:jc w:val="left"/>
+        <w:rPr>
+          <w:rFonts w:asciiTheme="minorHAnsi" w:hAnsiTheme="minorHAnsi"/>
+          <w:lang w:eastAsia="zh-CN"/>
+        </w:rPr>
+      </w:pPr>
+      <w:r>
         <w:rPr>
           <w:rFonts w:asciiTheme="minorHAnsi" w:hAnsiTheme="minorHAnsi" w:cs="Calibri"/>
           <w:lang w:eastAsia="zh-CN"/>
         </w:rPr>
-      </w:pPr>
-      <w:r>
-        <w:rPr>
-          <w:vertAlign w:val="superscript"/>
-          <w:lang w:eastAsia="zh-CN"/>
-        </w:rPr>
-        <w:t>2</w:t>
-      </w:r>
-      <w:r>
-        <w:rPr>
-          <w:lang w:eastAsia="zh-CN"/>
-        </w:rPr>
-        <w:t>单位，城市，国家</w:t>
+        <w:lastRenderedPageBreak/>
+        <w:t xml:space="preserve">Email: </w:t>
+      </w:r>
+      <w:r>
+        <w:rPr>
+          <w:rFonts w:asciiTheme="minorHAnsi" w:hAnsiTheme="minorHAnsi" w:hint="eastAsia"/>
+          <w:bCs/>
+          <w:lang w:eastAsia="zh-CN"/>
+        </w:rPr>
+        <w:t>gtczz@sina.com</w:t>
       </w:r>
     </w:p>
     <w:p>
@@ -1376,24 +1615,10 @@
         <w:ind w:leftChars="300" w:left="600"/>
         <w:jc w:val="left"/>
         <w:rPr>
-          <w:rFonts w:asciiTheme="minorHAnsi" w:hAnsiTheme="minorHAnsi"/>
-          <w:lang w:eastAsia="zh-CN"/>
-        </w:rPr>
-      </w:pPr>
-      <w:r>
-        <w:rPr>
-          <w:rFonts w:asciiTheme="minorHAnsi" w:hAnsiTheme="minorHAnsi" w:cs="Calibri"/>
-          <w:lang w:eastAsia="zh-CN"/>
-        </w:rPr>
-        <w:t xml:space="preserve">Email: </w:t>
-      </w:r>
-      <w:r>
-        <w:rPr>
-          <w:rFonts w:asciiTheme="minorHAnsi" w:hAnsiTheme="minorHAnsi"/>
-          <w:bCs/>
-        </w:rPr>
-        <w:t>address, address</w:t>
-      </w:r>
+          <w:rFonts w:ascii="Calibri" w:hAnsi="Calibri" w:cs="Calibri"/>
+          <w:lang w:eastAsia="zh-CN"/>
+        </w:rPr>
+      </w:pPr>
     </w:p>
     <w:p>
       <w:pPr>
@@ -1404,10 +1629,31 @@
         <w:ind w:leftChars="300" w:left="600"/>
         <w:jc w:val="left"/>
         <w:rPr>
-          <w:rFonts w:ascii="Calibri" w:hAnsi="Calibri" w:cs="Calibri"/>
-          <w:lang w:eastAsia="zh-CN"/>
-        </w:rPr>
-      </w:pPr>
+          <w:rFonts w:asciiTheme="minorHAnsi"/>
+          <w:lang w:eastAsia="zh-CN"/>
+        </w:rPr>
+      </w:pPr>
+      <w:r>
+        <w:rPr>
+          <w:rFonts w:ascii="Calibri" w:hAnsi="Calibri" w:cs="Calibri" w:hint="eastAsia"/>
+          <w:lang w:eastAsia="zh-CN"/>
+        </w:rPr>
+        <w:t>收稿日期</w:t>
+      </w:r>
+      <w:r>
+        <w:rPr>
+          <w:rFonts w:ascii="Calibri" w:hAnsi="Calibri" w:cs="Calibri" w:hint="eastAsia"/>
+          <w:lang w:eastAsia="zh-CN"/>
+        </w:rPr>
+        <w:t xml:space="preserve">: </w:t>
+      </w:r>
+      <w:r>
+        <w:rPr>
+          <w:rFonts w:ascii="Calibri" w:hAnsi="Calibri" w:cs="Calibri" w:hint="eastAsia"/>
+          <w:lang w:eastAsia="zh-CN"/>
+        </w:rPr>
+        <w:t>******</w:t>
+      </w:r>
     </w:p>
     <w:p>
       <w:pPr>
@@ -1415,34 +1661,14 @@
         <w:autoSpaceDN w:val="0"/>
         <w:adjustRightInd w:val="0"/>
         <w:snapToGrid w:val="0"/>
-        <w:ind w:leftChars="300" w:left="600"/>
         <w:jc w:val="left"/>
         <w:rPr>
-          <w:rFonts w:asciiTheme="minorHAnsi"/>
-          <w:lang w:eastAsia="zh-CN"/>
-        </w:rPr>
-      </w:pPr>
-      <w:r>
-        <w:rPr>
-          <w:rFonts w:ascii="Calibri" w:hAnsi="Calibri" w:cs="Calibri" w:hint="eastAsia"/>
-          <w:lang w:eastAsia="zh-CN"/>
-        </w:rPr>
-        <w:t>收稿日期</w:t>
-      </w:r>
-      <w:r>
-        <w:rPr>
-          <w:rFonts w:ascii="Calibri" w:hAnsi="Calibri" w:cs="Calibri" w:hint="eastAsia"/>
-          <w:lang w:eastAsia="zh-CN"/>
-        </w:rPr>
-        <w:t xml:space="preserve">: </w:t>
-      </w:r>
-      <w:r>
-        <w:rPr>
-          <w:rFonts w:ascii="Calibri" w:hAnsi="Calibri" w:cs="Calibri" w:hint="eastAsia"/>
-          <w:lang w:eastAsia="zh-CN"/>
-        </w:rPr>
-        <w:t>******</w:t>
-      </w:r>
+          <w:rFonts w:ascii="Cambria" w:hAnsi="Cambria" w:cs="Cambria"/>
+          <w:b/>
+          <w:bCs/>
+          <w:lang w:eastAsia="zh-CN"/>
+        </w:rPr>
+      </w:pPr>
     </w:p>
     <w:p>
       <w:pPr>
@@ -1450,21 +1676,6 @@
         <w:autoSpaceDN w:val="0"/>
         <w:adjustRightInd w:val="0"/>
         <w:snapToGrid w:val="0"/>
-        <w:jc w:val="left"/>
-        <w:rPr>
-          <w:rFonts w:ascii="Cambria" w:hAnsi="Cambria" w:cs="Cambria"/>
-          <w:b/>
-          <w:bCs/>
-          <w:lang w:eastAsia="zh-CN"/>
-        </w:rPr>
-      </w:pPr>
-    </w:p>
-    <w:p>
-      <w:pPr>
-        <w:autoSpaceDE w:val="0"/>
-        <w:autoSpaceDN w:val="0"/>
-        <w:adjustRightInd w:val="0"/>
-        <w:snapToGrid w:val="0"/>
         <w:jc w:val="right"/>
         <w:rPr>
           <w:lang w:eastAsia="zh-CN"/>
@@ -1475,7 +1686,6 @@
           <w:noProof/>
           <w:lang w:eastAsia="zh-CN"/>
         </w:rPr>
-        <w:lastRenderedPageBreak/>
         <w:drawing>
           <wp:inline distT="0" distB="0" distL="0" distR="0">
             <wp:extent cx="5745480" cy="67945"/>
@@ -1494,7 +1704,7 @@
                     </pic:cNvPicPr>
                   </pic:nvPicPr>
                   <pic:blipFill>
-                    <a:blip r:embed="rId11"/>
+                    <a:blip r:embed="rId12"/>
                     <a:srcRect t="-86487" b="-86487"/>
                     <a:stretch>
                       <a:fillRect/>
@@ -1547,7 +1757,7 @@
         <w:autoSpaceDN w:val="0"/>
         <w:adjustRightInd w:val="0"/>
         <w:snapToGrid w:val="0"/>
-        <w:spacing w:afterLines="50" w:line="240" w:lineRule="auto"/>
+        <w:spacing w:afterLines="50" w:after="120" w:line="240" w:lineRule="auto"/>
         <w:ind w:leftChars="300" w:left="600"/>
         <w:rPr>
           <w:rFonts w:ascii="黑体" w:eastAsia="黑体" w:hAnsi="黑体" w:cs="Cambria"/>
@@ -1599,7 +1809,6 @@
     <w:p>
       <w:pPr>
         <w:pStyle w:val="1"/>
-        <w:widowControl w:val="0"/>
         <w:autoSpaceDE w:val="0"/>
         <w:autoSpaceDN w:val="0"/>
         <w:adjustRightInd w:val="0"/>
@@ -1618,14 +1827,234 @@
       </w:pPr>
       <w:r>
         <w:rPr>
-          <w:rFonts w:ascii="Cambria" w:hAnsi="Cambria" w:cs="Cambria" w:hint="eastAsia"/>
+          <w:rFonts w:ascii="Cambria" w:hAnsi="Cambria" w:cs="Cambria"/>
           <w:b/>
           <w:bCs/>
           <w:sz w:val="20"/>
           <w:szCs w:val="20"/>
-          <w:lang w:val="en-US" w:eastAsia="zh-CN"/>
-        </w:rPr>
-        <w:t>本电子文档定义了由汉斯出版的各种中文学术期刊的标准文章格式。文档中定义了标题、作者、单位、摘要、章节标题、正文、图、表、参考文献等元素，并且本文档中各种元素所采用的格式即符合汉斯的标准格式。</w:t>
+          <w:lang w:val="en-GB" w:eastAsia="zh-CN"/>
+        </w:rPr>
+        <w:t>在本文中</w:t>
+      </w:r>
+      <w:r>
+        <w:rPr>
+          <w:rFonts w:ascii="Cambria" w:hAnsi="Cambria" w:cs="Cambria" w:hint="eastAsia"/>
+          <w:b/>
+          <w:bCs/>
+          <w:sz w:val="20"/>
+          <w:szCs w:val="20"/>
+          <w:lang w:val="en-GB" w:eastAsia="zh-CN"/>
+        </w:rPr>
+        <w:t>，</w:t>
+      </w:r>
+      <w:r>
+        <w:rPr>
+          <w:rFonts w:ascii="Cambria" w:hAnsi="Cambria" w:cs="Cambria"/>
+          <w:b/>
+          <w:bCs/>
+          <w:sz w:val="20"/>
+          <w:szCs w:val="20"/>
+          <w:lang w:val="en-GB" w:eastAsia="zh-CN"/>
+        </w:rPr>
+        <w:t>我们提出了一种基于动边界局部调整的二维网格生成方法</w:t>
+      </w:r>
+      <w:r>
+        <w:rPr>
+          <w:rFonts w:ascii="Cambria" w:hAnsi="Cambria" w:cs="Cambria" w:hint="eastAsia"/>
+          <w:b/>
+          <w:bCs/>
+          <w:sz w:val="20"/>
+          <w:szCs w:val="20"/>
+          <w:lang w:val="en-GB" w:eastAsia="zh-CN"/>
+        </w:rPr>
+        <w:t>。</w:t>
+      </w:r>
+      <w:r>
+        <w:rPr>
+          <w:rFonts w:ascii="Cambria" w:hAnsi="Cambria" w:cs="Cambria"/>
+          <w:b/>
+          <w:bCs/>
+          <w:sz w:val="20"/>
+          <w:szCs w:val="20"/>
+          <w:lang w:val="en-GB" w:eastAsia="zh-CN"/>
+        </w:rPr>
+        <w:t>通过引入局部调整而非全局重生成</w:t>
+      </w:r>
+      <w:r>
+        <w:rPr>
+          <w:rFonts w:ascii="Cambria" w:hAnsi="Cambria" w:cs="Cambria" w:hint="eastAsia"/>
+          <w:b/>
+          <w:bCs/>
+          <w:sz w:val="20"/>
+          <w:szCs w:val="20"/>
+          <w:lang w:val="en-GB" w:eastAsia="zh-CN"/>
+        </w:rPr>
+        <w:t>，</w:t>
+      </w:r>
+      <w:r>
+        <w:rPr>
+          <w:rFonts w:ascii="Cambria" w:hAnsi="Cambria" w:cs="Cambria"/>
+          <w:b/>
+          <w:bCs/>
+          <w:sz w:val="20"/>
+          <w:szCs w:val="20"/>
+          <w:lang w:val="en-GB" w:eastAsia="zh-CN"/>
+        </w:rPr>
+        <w:t>在提升网格生成效率的同时</w:t>
+      </w:r>
+      <w:r>
+        <w:rPr>
+          <w:rFonts w:ascii="Cambria" w:hAnsi="Cambria" w:cs="Cambria"/>
+          <w:b/>
+          <w:bCs/>
+          <w:sz w:val="20"/>
+          <w:szCs w:val="20"/>
+          <w:lang w:val="en-GB" w:eastAsia="zh-CN"/>
+        </w:rPr>
+        <w:t>保证的网格的质量</w:t>
+      </w:r>
+      <w:r>
+        <w:rPr>
+          <w:rFonts w:ascii="Cambria" w:hAnsi="Cambria" w:cs="Cambria" w:hint="eastAsia"/>
+          <w:b/>
+          <w:bCs/>
+          <w:sz w:val="20"/>
+          <w:szCs w:val="20"/>
+          <w:lang w:val="en-GB" w:eastAsia="zh-CN"/>
+        </w:rPr>
+        <w:t>。</w:t>
+      </w:r>
+      <w:r>
+        <w:rPr>
+          <w:rFonts w:ascii="Cambria" w:hAnsi="Cambria" w:cs="Cambria"/>
+          <w:b/>
+          <w:bCs/>
+          <w:sz w:val="20"/>
+          <w:szCs w:val="20"/>
+          <w:lang w:val="en-GB" w:eastAsia="zh-CN"/>
+        </w:rPr>
+        <w:t>更进一步</w:t>
+      </w:r>
+      <w:r>
+        <w:rPr>
+          <w:rFonts w:ascii="Cambria" w:hAnsi="Cambria" w:cs="Cambria" w:hint="eastAsia"/>
+          <w:b/>
+          <w:bCs/>
+          <w:sz w:val="20"/>
+          <w:szCs w:val="20"/>
+          <w:lang w:val="en-GB" w:eastAsia="zh-CN"/>
+        </w:rPr>
+        <w:t>，</w:t>
+      </w:r>
+      <w:r>
+        <w:rPr>
+          <w:rFonts w:ascii="Cambria" w:hAnsi="Cambria" w:cs="Cambria"/>
+          <w:b/>
+          <w:bCs/>
+          <w:sz w:val="20"/>
+          <w:szCs w:val="20"/>
+          <w:lang w:val="en-GB" w:eastAsia="zh-CN"/>
+        </w:rPr>
+        <w:t>通过与高位嵌入技术结合</w:t>
+      </w:r>
+      <w:r>
+        <w:rPr>
+          <w:rFonts w:ascii="Cambria" w:hAnsi="Cambria" w:cs="Cambria" w:hint="eastAsia"/>
+          <w:b/>
+          <w:bCs/>
+          <w:sz w:val="20"/>
+          <w:szCs w:val="20"/>
+          <w:lang w:val="en-GB" w:eastAsia="zh-CN"/>
+        </w:rPr>
+        <w:t>，</w:t>
+      </w:r>
+      <w:r>
+        <w:rPr>
+          <w:rFonts w:ascii="Cambria" w:hAnsi="Cambria" w:cs="Cambria"/>
+          <w:b/>
+          <w:bCs/>
+          <w:sz w:val="20"/>
+          <w:szCs w:val="20"/>
+          <w:lang w:val="en-GB" w:eastAsia="zh-CN"/>
+        </w:rPr>
+        <w:t>可以针对移动边界生成各向异性的动态网格</w:t>
+      </w:r>
+      <w:r>
+        <w:rPr>
+          <w:rFonts w:ascii="Cambria" w:hAnsi="Cambria" w:cs="Cambria" w:hint="eastAsia"/>
+          <w:b/>
+          <w:bCs/>
+          <w:sz w:val="20"/>
+          <w:szCs w:val="20"/>
+          <w:lang w:val="en-GB" w:eastAsia="zh-CN"/>
+        </w:rPr>
+        <w:t>。</w:t>
+      </w:r>
+      <w:r>
+        <w:rPr>
+          <w:rFonts w:ascii="Cambria" w:hAnsi="Cambria" w:cs="Cambria"/>
+          <w:b/>
+          <w:bCs/>
+          <w:sz w:val="20"/>
+          <w:szCs w:val="20"/>
+          <w:lang w:val="en-GB" w:eastAsia="zh-CN"/>
+        </w:rPr>
+        <w:t>并通过具体例子展示该方法的有效性性</w:t>
+      </w:r>
+      <w:r>
+        <w:rPr>
+          <w:rFonts w:ascii="Cambria" w:hAnsi="Cambria" w:cs="Cambria" w:hint="eastAsia"/>
+          <w:b/>
+          <w:bCs/>
+          <w:sz w:val="20"/>
+          <w:szCs w:val="20"/>
+          <w:lang w:val="en-GB" w:eastAsia="zh-CN"/>
+        </w:rPr>
+        <w:t>，</w:t>
+      </w:r>
+      <w:r>
+        <w:rPr>
+          <w:rFonts w:ascii="Cambria" w:hAnsi="Cambria" w:cs="Cambria"/>
+          <w:b/>
+          <w:bCs/>
+          <w:sz w:val="20"/>
+          <w:szCs w:val="20"/>
+          <w:lang w:val="en-GB" w:eastAsia="zh-CN"/>
+        </w:rPr>
+        <w:t>效率</w:t>
+      </w:r>
+      <w:r>
+        <w:rPr>
+          <w:rFonts w:ascii="Cambria" w:hAnsi="Cambria" w:cs="Cambria" w:hint="eastAsia"/>
+          <w:b/>
+          <w:bCs/>
+          <w:sz w:val="20"/>
+          <w:szCs w:val="20"/>
+          <w:lang w:val="en-GB" w:eastAsia="zh-CN"/>
+        </w:rPr>
+        <w:t>，</w:t>
+      </w:r>
+      <w:r>
+        <w:rPr>
+          <w:rFonts w:ascii="Cambria" w:hAnsi="Cambria" w:cs="Cambria"/>
+          <w:b/>
+          <w:bCs/>
+          <w:sz w:val="20"/>
+          <w:szCs w:val="20"/>
+          <w:lang w:val="en-GB" w:eastAsia="zh-CN"/>
+        </w:rPr>
+        <w:t>以及稳定性</w:t>
+      </w:r>
+      <w:r>
+        <w:rPr>
+          <w:rFonts w:ascii="Cambria" w:hAnsi="Cambria" w:cs="Cambria" w:hint="eastAsia"/>
+          <w:b/>
+          <w:bCs/>
+          <w:sz w:val="20"/>
+          <w:szCs w:val="20"/>
+          <w:lang w:val="en-GB" w:eastAsia="zh-CN"/>
+        </w:rPr>
+        <w:t>。</w:t>
       </w:r>
     </w:p>
     <w:p>
@@ -1635,18 +2064,30 @@
         <w:autoSpaceDN w:val="0"/>
         <w:adjustRightInd w:val="0"/>
         <w:snapToGrid w:val="0"/>
-        <w:spacing w:after="0" w:line="240" w:lineRule="auto"/>
+        <w:spacing w:afterLines="50" w:after="120" w:line="240" w:lineRule="auto"/>
         <w:ind w:leftChars="300" w:left="600"/>
-        <w:jc w:val="both"/>
-        <w:rPr>
-          <w:rFonts w:ascii="Cambria" w:hAnsi="Cambria" w:cs="Cambria"/>
-          <w:b/>
-          <w:bCs/>
-          <w:sz w:val="20"/>
-          <w:szCs w:val="20"/>
-          <w:lang w:val="en-GB" w:eastAsia="zh-CN"/>
-        </w:rPr>
-      </w:pPr>
+        <w:rPr>
+          <w:rFonts w:ascii="黑体" w:eastAsia="黑体" w:hAnsi="黑体" w:cs="Cambria"/>
+          <w:b/>
+          <w:bCs/>
+          <w:color w:val="943634" w:themeColor="accent2" w:themeShade="BF"/>
+          <w:sz w:val="24"/>
+          <w:szCs w:val="24"/>
+          <w:lang w:eastAsia="zh-CN"/>
+        </w:rPr>
+      </w:pPr>
+      <w:r>
+        <w:rPr>
+          <w:rFonts w:ascii="黑体" w:eastAsia="黑体" w:hAnsi="黑体" w:cs="Cambria"/>
+          <w:b/>
+          <w:bCs/>
+          <w:color w:val="943634" w:themeColor="accent2" w:themeShade="BF"/>
+          <w:sz w:val="24"/>
+          <w:szCs w:val="24"/>
+          <w:lang w:val="en-US" w:eastAsia="zh-CN"/>
+        </w:rPr>
+        <w:t>关键词</w:t>
+      </w:r>
     </w:p>
     <w:p>
       <w:pPr>
@@ -1655,38 +2096,6 @@
         <w:autoSpaceDN w:val="0"/>
         <w:adjustRightInd w:val="0"/>
         <w:snapToGrid w:val="0"/>
-        <w:spacing w:afterLines="50" w:line="240" w:lineRule="auto"/>
-        <w:ind w:leftChars="300" w:left="600"/>
-        <w:rPr>
-          <w:rFonts w:ascii="黑体" w:eastAsia="黑体" w:hAnsi="黑体" w:cs="Cambria"/>
-          <w:b/>
-          <w:bCs/>
-          <w:color w:val="943634" w:themeColor="accent2" w:themeShade="BF"/>
-          <w:sz w:val="24"/>
-          <w:szCs w:val="24"/>
-          <w:lang w:eastAsia="zh-CN"/>
-        </w:rPr>
-      </w:pPr>
-      <w:r>
-        <w:rPr>
-          <w:rFonts w:ascii="黑体" w:eastAsia="黑体" w:hAnsi="黑体" w:cs="Cambria"/>
-          <w:b/>
-          <w:bCs/>
-          <w:color w:val="943634" w:themeColor="accent2" w:themeShade="BF"/>
-          <w:sz w:val="24"/>
-          <w:szCs w:val="24"/>
-          <w:lang w:val="en-US" w:eastAsia="zh-CN"/>
-        </w:rPr>
-        <w:t>关键词</w:t>
-      </w:r>
-    </w:p>
-    <w:p>
-      <w:pPr>
-        <w:pStyle w:val="1"/>
-        <w:autoSpaceDE w:val="0"/>
-        <w:autoSpaceDN w:val="0"/>
-        <w:adjustRightInd w:val="0"/>
-        <w:snapToGrid w:val="0"/>
         <w:spacing w:after="0" w:line="240" w:lineRule="auto"/>
         <w:ind w:leftChars="300" w:left="600"/>
         <w:rPr>
@@ -1700,14 +2109,14 @@
       </w:pPr>
       <w:r>
         <w:rPr>
-          <w:rFonts w:ascii="Cambria" w:hAnsi="Cambria" w:cs="Cambria"/>
+          <w:rFonts w:ascii="Cambria" w:hAnsi="Cambria" w:cs="Cambria" w:hint="eastAsia"/>
           <w:b/>
           <w:bCs/>
           <w:sz w:val="20"/>
           <w:szCs w:val="20"/>
           <w:lang w:val="en-US" w:eastAsia="zh-CN"/>
         </w:rPr>
-        <w:t>模板；格式；学术</w:t>
+        <w:t>网格生成</w:t>
       </w:r>
       <w:r>
         <w:rPr>
@@ -1718,7 +2127,73 @@
           <w:szCs w:val="20"/>
           <w:lang w:val="en-US" w:eastAsia="zh-CN"/>
         </w:rPr>
-        <w:t>期刊</w:t>
+        <w:t>,</w:t>
+      </w:r>
+      <w:r>
+        <w:rPr>
+          <w:rFonts w:ascii="Cambria" w:hAnsi="Cambria" w:cs="Cambria" w:hint="eastAsia"/>
+          <w:b/>
+          <w:bCs/>
+          <w:sz w:val="20"/>
+          <w:szCs w:val="20"/>
+          <w:lang w:val="en-US" w:eastAsia="zh-CN"/>
+        </w:rPr>
+        <w:t>Delaunay</w:t>
+      </w:r>
+      <w:r>
+        <w:rPr>
+          <w:rFonts w:ascii="Cambria" w:hAnsi="Cambria" w:cs="Cambria" w:hint="eastAsia"/>
+          <w:b/>
+          <w:bCs/>
+          <w:sz w:val="20"/>
+          <w:szCs w:val="20"/>
+          <w:lang w:val="en-US" w:eastAsia="zh-CN"/>
+        </w:rPr>
+        <w:t>方法</w:t>
+      </w:r>
+      <w:r>
+        <w:rPr>
+          <w:rFonts w:ascii="Cambria" w:hAnsi="Cambria" w:cs="Cambria" w:hint="eastAsia"/>
+          <w:b/>
+          <w:bCs/>
+          <w:sz w:val="20"/>
+          <w:szCs w:val="20"/>
+          <w:lang w:val="en-US" w:eastAsia="zh-CN"/>
+        </w:rPr>
+        <w:t>,</w:t>
+      </w:r>
+      <w:r>
+        <w:rPr>
+          <w:rFonts w:ascii="Cambria" w:hAnsi="Cambria" w:cs="Cambria" w:hint="eastAsia"/>
+          <w:b/>
+          <w:bCs/>
+          <w:sz w:val="20"/>
+          <w:szCs w:val="20"/>
+          <w:lang w:val="en-US" w:eastAsia="zh-CN"/>
+        </w:rPr>
+        <w:t>动态网格生成</w:t>
+      </w:r>
+      <w:r>
+        <w:rPr>
+          <w:rFonts w:ascii="Cambria" w:hAnsi="Cambria" w:cs="Cambria" w:hint="eastAsia"/>
+          <w:b/>
+          <w:bCs/>
+          <w:sz w:val="20"/>
+          <w:szCs w:val="20"/>
+          <w:lang w:val="en-US" w:eastAsia="zh-CN"/>
+        </w:rPr>
+        <w:t>,</w:t>
+      </w:r>
+      <w:r>
+        <w:rPr>
+          <w:rFonts w:ascii="Cambria" w:hAnsi="Cambria" w:cs="Cambria" w:hint="eastAsia"/>
+          <w:b/>
+          <w:bCs/>
+          <w:sz w:val="20"/>
+          <w:szCs w:val="20"/>
+          <w:lang w:val="en-US" w:eastAsia="zh-CN"/>
+        </w:rPr>
+        <w:t>高位嵌入</w:t>
       </w:r>
     </w:p>
     <w:p>
@@ -1759,7 +2234,7 @@
                     </pic:cNvPicPr>
                   </pic:nvPicPr>
                   <pic:blipFill>
-                    <a:blip r:embed="rId11"/>
+                    <a:blip r:embed="rId12"/>
                     <a:srcRect t="-86487" b="-86487"/>
                     <a:stretch>
                       <a:fillRect/>
@@ -1806,7 +2281,7 @@
       <w:pPr>
         <w:adjustRightInd w:val="0"/>
         <w:snapToGrid w:val="0"/>
-        <w:spacing w:beforeLines="50" w:afterLines="50" w:line="320" w:lineRule="exact"/>
+        <w:spacing w:beforeLines="50" w:before="120" w:afterLines="50" w:after="120" w:line="320" w:lineRule="exact"/>
         <w:ind w:leftChars="300" w:left="600"/>
         <w:rPr>
           <w:rFonts w:eastAsia="黑体"/>
@@ -1852,135 +2327,536 @@
         <w:rPr>
           <w:lang w:eastAsia="zh-CN"/>
         </w:rPr>
-        <w:t>本模板由</w:t>
-      </w:r>
-      <w:r>
-        <w:rPr>
-          <w:rFonts w:hint="eastAsia"/>
-          <w:lang w:eastAsia="zh-CN"/>
-        </w:rPr>
-        <w:t>汉斯出版社</w:t>
-      </w:r>
-      <w:r>
-        <w:rPr>
-          <w:rFonts w:hint="eastAsia"/>
-          <w:lang w:eastAsia="zh-CN"/>
-        </w:rPr>
-        <w:t>(Hans publishing)</w:t>
-      </w:r>
-      <w:r>
-        <w:rPr>
-          <w:lang w:eastAsia="zh-CN"/>
-        </w:rPr>
-        <w:t>制作，定义了由</w:t>
-      </w:r>
-      <w:r>
-        <w:rPr>
-          <w:rFonts w:hint="eastAsia"/>
-          <w:lang w:eastAsia="zh-CN"/>
-        </w:rPr>
-        <w:t>汉斯</w:t>
-      </w:r>
-      <w:r>
-        <w:rPr>
-          <w:lang w:eastAsia="zh-CN"/>
-        </w:rPr>
-        <w:t>出版的各种</w:t>
-      </w:r>
-      <w:r>
-        <w:rPr>
-          <w:rFonts w:hint="eastAsia"/>
-          <w:lang w:eastAsia="zh-CN"/>
-        </w:rPr>
-        <w:t>学术期刊、杂志以及</w:t>
-      </w:r>
-      <w:r>
-        <w:rPr>
-          <w:lang w:eastAsia="zh-CN"/>
-        </w:rPr>
-        <w:t>科技会议论文集的标准格式。本模板用</w:t>
-      </w:r>
-      <w:r>
-        <w:rPr>
-          <w:lang w:eastAsia="zh-CN"/>
-        </w:rPr>
-        <w:t>MS Word</w:t>
-      </w:r>
-      <w:r>
-        <w:rPr>
-          <w:lang w:eastAsia="zh-CN"/>
-        </w:rPr>
-        <w:t>制作，并被保存为</w:t>
-      </w:r>
-      <w:r>
-        <w:rPr>
-          <w:lang w:eastAsia="zh-CN"/>
-        </w:rPr>
-        <w:t>RTF</w:t>
-      </w:r>
-      <w:r>
-        <w:rPr>
-          <w:lang w:eastAsia="zh-CN"/>
-        </w:rPr>
-        <w:t>格式，适用于使用</w:t>
-      </w:r>
-      <w:r>
-        <w:rPr>
-          <w:lang w:eastAsia="zh-CN"/>
-        </w:rPr>
-        <w:t>MS Word</w:t>
-      </w:r>
-      <w:r>
-        <w:rPr>
-          <w:lang w:eastAsia="zh-CN"/>
-        </w:rPr>
-        <w:t>编排论文的作者，为作者提供文章排版的格式规范。一方面可以方便排版，另一方面可以统一</w:t>
-      </w:r>
-      <w:r>
-        <w:rPr>
-          <w:rFonts w:hint="eastAsia"/>
-          <w:lang w:eastAsia="zh-CN"/>
-        </w:rPr>
-        <w:t>文章</w:t>
-      </w:r>
-      <w:r>
-        <w:rPr>
-          <w:lang w:eastAsia="zh-CN"/>
-        </w:rPr>
-        <w:t>格式并确保所有论文符合</w:t>
-      </w:r>
-      <w:r>
-        <w:rPr>
-          <w:rFonts w:hint="eastAsia"/>
-          <w:lang w:eastAsia="zh-CN"/>
-        </w:rPr>
-        <w:t>汉斯</w:t>
-      </w:r>
-      <w:r>
-        <w:rPr>
-          <w:lang w:eastAsia="zh-CN"/>
-        </w:rPr>
-        <w:t>的出版规范。科技论文的各种元素的格式，包括页面空白、行距、图、表等，均在本模板中被定义。此外，本文档的格式也严格遵守</w:t>
-      </w:r>
-      <w:r>
-        <w:rPr>
-          <w:rFonts w:hint="eastAsia"/>
-          <w:lang w:eastAsia="zh-CN"/>
-        </w:rPr>
-        <w:t>汉斯</w:t>
-      </w:r>
-      <w:r>
-        <w:rPr>
-          <w:lang w:eastAsia="zh-CN"/>
-        </w:rPr>
-        <w:t>论文标准格式，作者可直接以本文档为例，直观了解论文标准格式。</w:t>
+        <w:t>网格生成通常是科学计算的第一步</w:t>
+      </w:r>
+      <w:r>
+        <w:rPr>
+          <w:rFonts w:hint="eastAsia"/>
+          <w:lang w:eastAsia="zh-CN"/>
+        </w:rPr>
+        <w:t>，</w:t>
+      </w:r>
+      <w:r>
+        <w:rPr>
+          <w:lang w:eastAsia="zh-CN"/>
+        </w:rPr>
+        <w:t>同时也是消耗最多的一步</w:t>
+      </w:r>
+      <w:r>
+        <w:rPr>
+          <w:rFonts w:hint="eastAsia"/>
+          <w:lang w:eastAsia="zh-CN"/>
+        </w:rPr>
+        <w:t>。</w:t>
+      </w:r>
+      <w:r>
+        <w:rPr>
+          <w:lang w:eastAsia="zh-CN"/>
+        </w:rPr>
+        <w:t>\cite{60}</w:t>
+      </w:r>
+      <w:r>
+        <w:rPr>
+          <w:rFonts w:hint="eastAsia"/>
+          <w:lang w:eastAsia="zh-CN"/>
+        </w:rPr>
+        <w:t>指出，其时间花费通常占到整个科学计算任务的</w:t>
+      </w:r>
+      <w:r>
+        <w:rPr>
+          <w:rFonts w:hint="eastAsia"/>
+          <w:lang w:eastAsia="zh-CN"/>
+        </w:rPr>
+        <w:t>60%</w:t>
+      </w:r>
+      <w:r>
+        <w:rPr>
+          <w:rFonts w:hint="eastAsia"/>
+          <w:lang w:eastAsia="zh-CN"/>
+        </w:rPr>
+        <w:t>。尤其</w:t>
+      </w:r>
+      <w:r>
+        <w:rPr>
+          <w:lang w:eastAsia="zh-CN"/>
+        </w:rPr>
+        <w:t>对于非稳态问题</w:t>
+      </w:r>
+      <w:r>
+        <w:rPr>
+          <w:rFonts w:hint="eastAsia"/>
+          <w:lang w:eastAsia="zh-CN"/>
+        </w:rPr>
+        <w:t>，</w:t>
+      </w:r>
+      <w:r>
+        <w:rPr>
+          <w:lang w:eastAsia="zh-CN"/>
+        </w:rPr>
+        <w:t>像是几何变形或多体相对运动</w:t>
+      </w:r>
+      <w:r>
+        <w:rPr>
+          <w:rFonts w:hint="eastAsia"/>
+          <w:lang w:eastAsia="zh-CN"/>
+        </w:rPr>
+        <w:t>，</w:t>
+      </w:r>
+      <w:r>
+        <w:rPr>
+          <w:lang w:eastAsia="zh-CN"/>
+        </w:rPr>
+        <w:t>网格必须对解算过程中每一个时间步进行更新</w:t>
+      </w:r>
+      <w:r>
+        <w:rPr>
+          <w:rFonts w:hint="eastAsia"/>
+          <w:lang w:eastAsia="zh-CN"/>
+        </w:rPr>
+        <w:t>，</w:t>
+      </w:r>
+      <w:r>
+        <w:rPr>
+          <w:lang w:eastAsia="zh-CN"/>
+        </w:rPr>
+        <w:t>这极大地增大了网格生成的代价</w:t>
+      </w:r>
+      <w:r>
+        <w:rPr>
+          <w:rFonts w:hint="eastAsia"/>
+          <w:lang w:eastAsia="zh-CN"/>
+        </w:rPr>
+        <w:t>。</w:t>
+      </w:r>
+      <w:r>
+        <w:rPr>
+          <w:lang w:eastAsia="zh-CN"/>
+        </w:rPr>
+        <w:t>因此</w:t>
+      </w:r>
+      <w:r>
+        <w:rPr>
+          <w:rFonts w:hint="eastAsia"/>
+          <w:lang w:eastAsia="zh-CN"/>
+        </w:rPr>
+        <w:t>，</w:t>
+      </w:r>
+      <w:r>
+        <w:rPr>
+          <w:lang w:eastAsia="zh-CN"/>
+        </w:rPr>
+        <w:t>开发有效且高效</w:t>
+      </w:r>
+      <w:r>
+        <w:rPr>
+          <w:rFonts w:hint="eastAsia"/>
+          <w:lang w:eastAsia="zh-CN"/>
+        </w:rPr>
+        <w:t>，</w:t>
+      </w:r>
+      <w:r>
+        <w:rPr>
+          <w:lang w:eastAsia="zh-CN"/>
+        </w:rPr>
+        <w:t>同时保持网格质量的动态网格生成方法是十分有必要的</w:t>
+      </w:r>
+      <w:r>
+        <w:rPr>
+          <w:rFonts w:hint="eastAsia"/>
+          <w:lang w:eastAsia="zh-CN"/>
+        </w:rPr>
+        <w:t>。</w:t>
       </w:r>
     </w:p>
     <w:p>
       <w:pPr>
+        <w:widowControl w:val="0"/>
         <w:adjustRightInd w:val="0"/>
         <w:snapToGrid w:val="0"/>
-        <w:spacing w:beforeLines="50" w:afterLines="50" w:line="320" w:lineRule="exact"/>
+        <w:spacing w:line="320" w:lineRule="exact"/>
+        <w:ind w:leftChars="300" w:left="600" w:firstLineChars="200" w:firstLine="400"/>
+        <w:rPr>
+          <w:lang w:eastAsia="zh-CN"/>
+        </w:rPr>
+      </w:pPr>
+      <w:r>
+        <w:rPr>
+          <w:lang w:eastAsia="zh-CN"/>
+        </w:rPr>
+        <w:t>通过移动物体的边界</w:t>
+      </w:r>
+      <w:r>
+        <w:rPr>
+          <w:rFonts w:hint="eastAsia"/>
+          <w:lang w:eastAsia="zh-CN"/>
+        </w:rPr>
+        <w:t>，可以描述物体的变形或移动。</w:t>
+      </w:r>
+      <w:r>
+        <w:rPr>
+          <w:lang w:eastAsia="zh-CN"/>
+        </w:rPr>
+        <w:t>所以动态网格可以理解为一种描述边界移动对网格影响的方法</w:t>
+      </w:r>
+      <w:r>
+        <w:rPr>
+          <w:rFonts w:hint="eastAsia"/>
+          <w:lang w:eastAsia="zh-CN"/>
+        </w:rPr>
+        <w:t>。</w:t>
+      </w:r>
+      <w:r>
+        <w:rPr>
+          <w:lang w:eastAsia="zh-CN"/>
+        </w:rPr>
+        <w:t>简单来说</w:t>
+      </w:r>
+      <w:r>
+        <w:rPr>
+          <w:rFonts w:hint="eastAsia"/>
+          <w:lang w:eastAsia="zh-CN"/>
+        </w:rPr>
+        <w:t>，</w:t>
+      </w:r>
+      <w:r>
+        <w:rPr>
+          <w:lang w:eastAsia="zh-CN"/>
+        </w:rPr>
+        <w:t>动态网格分成两种</w:t>
+      </w:r>
+      <w:r>
+        <w:rPr>
+          <w:rFonts w:hint="eastAsia"/>
+          <w:lang w:eastAsia="zh-CN"/>
+        </w:rPr>
+        <w:t>：</w:t>
+      </w:r>
+      <w:r>
+        <w:rPr>
+          <w:lang w:eastAsia="zh-CN"/>
+        </w:rPr>
+        <w:t>保</w:t>
+      </w:r>
+      <w:r>
+        <w:rPr>
+          <w:lang w:eastAsia="zh-CN"/>
+        </w:rPr>
+        <w:t>拓扑</w:t>
+      </w:r>
+      <w:r>
+        <w:rPr>
+          <w:lang w:eastAsia="zh-CN"/>
+        </w:rPr>
+        <w:t>方法</w:t>
+      </w:r>
+      <w:r>
+        <w:rPr>
+          <w:lang w:eastAsia="zh-CN"/>
+        </w:rPr>
+        <w:t>和不</w:t>
+      </w:r>
+      <w:r>
+        <w:rPr>
+          <w:lang w:eastAsia="zh-CN"/>
+        </w:rPr>
+        <w:t>保</w:t>
+      </w:r>
+      <w:r>
+        <w:rPr>
+          <w:lang w:eastAsia="zh-CN"/>
+        </w:rPr>
+        <w:t>拓扑</w:t>
+      </w:r>
+      <w:r>
+        <w:rPr>
+          <w:lang w:eastAsia="zh-CN"/>
+        </w:rPr>
+        <w:t>方法</w:t>
+      </w:r>
+      <w:r>
+        <w:rPr>
+          <w:rFonts w:hint="eastAsia"/>
+          <w:lang w:eastAsia="zh-CN"/>
+        </w:rPr>
+        <w:t>。</w:t>
+      </w:r>
+    </w:p>
+    <w:p>
+      <w:pPr>
+        <w:widowControl w:val="0"/>
+        <w:adjustRightInd w:val="0"/>
+        <w:snapToGrid w:val="0"/>
+        <w:spacing w:line="320" w:lineRule="exact"/>
+        <w:ind w:leftChars="300" w:left="600" w:firstLineChars="200" w:firstLine="400"/>
+        <w:rPr>
+          <w:lang w:eastAsia="zh-CN"/>
+        </w:rPr>
+      </w:pPr>
+      <w:r>
+        <w:rPr>
+          <w:lang w:eastAsia="zh-CN"/>
+        </w:rPr>
+        <w:t>保拓扑方法指的是在变动前后网格的拓扑性质不变</w:t>
+      </w:r>
+      <w:r>
+        <w:rPr>
+          <w:rFonts w:hint="eastAsia"/>
+          <w:lang w:eastAsia="zh-CN"/>
+        </w:rPr>
+        <w:t>，</w:t>
+      </w:r>
+      <w:r>
+        <w:rPr>
+          <w:lang w:eastAsia="zh-CN"/>
+        </w:rPr>
+        <w:t>即只有网格中点的位置移动</w:t>
+      </w:r>
+      <w:r>
+        <w:rPr>
+          <w:rFonts w:hint="eastAsia"/>
+          <w:lang w:eastAsia="zh-CN"/>
+        </w:rPr>
+        <w:t>，</w:t>
+      </w:r>
+      <w:r>
+        <w:rPr>
+          <w:lang w:eastAsia="zh-CN"/>
+        </w:rPr>
+        <w:t>不会有点的消失或添加</w:t>
+      </w:r>
+      <w:r>
+        <w:rPr>
+          <w:rFonts w:hint="eastAsia"/>
+          <w:lang w:eastAsia="zh-CN"/>
+        </w:rPr>
+        <w:t>或</w:t>
+      </w:r>
+      <w:r>
+        <w:rPr>
+          <w:lang w:eastAsia="zh-CN"/>
+        </w:rPr>
+        <w:t>边的变动</w:t>
+      </w:r>
+      <w:r>
+        <w:rPr>
+          <w:rFonts w:hint="eastAsia"/>
+          <w:lang w:eastAsia="zh-CN"/>
+        </w:rPr>
+        <w:t>。</w:t>
+      </w:r>
+      <w:r>
+        <w:rPr>
+          <w:lang w:eastAsia="zh-CN"/>
+        </w:rPr>
+        <w:t>由此</w:t>
+      </w:r>
+      <w:r>
+        <w:rPr>
+          <w:rFonts w:hint="eastAsia"/>
+          <w:lang w:eastAsia="zh-CN"/>
+        </w:rPr>
+        <w:t>，</w:t>
+      </w:r>
+      <w:r>
+        <w:rPr>
+          <w:lang w:eastAsia="zh-CN"/>
+        </w:rPr>
+        <w:t>为了防止网格穿透</w:t>
+      </w:r>
+      <w:r>
+        <w:rPr>
+          <w:rFonts w:hint="eastAsia"/>
+          <w:lang w:eastAsia="zh-CN"/>
+        </w:rPr>
+        <w:t>，</w:t>
+      </w:r>
+      <w:r>
+        <w:rPr>
+          <w:lang w:eastAsia="zh-CN"/>
+        </w:rPr>
+        <w:t>每个点的移动不能过大以避免越过某一条边</w:t>
+      </w:r>
+      <w:r>
+        <w:rPr>
+          <w:rFonts w:hint="eastAsia"/>
+          <w:lang w:eastAsia="zh-CN"/>
+        </w:rPr>
+        <w:t>。</w:t>
+      </w:r>
+      <w:r>
+        <w:rPr>
+          <w:lang w:eastAsia="zh-CN"/>
+        </w:rPr>
+        <w:t>尽管有这些缺点</w:t>
+      </w:r>
+      <w:r>
+        <w:rPr>
+          <w:rFonts w:hint="eastAsia"/>
+          <w:lang w:eastAsia="zh-CN"/>
+        </w:rPr>
+        <w:t>，</w:t>
+      </w:r>
+      <w:r>
+        <w:rPr>
+          <w:lang w:eastAsia="zh-CN"/>
+        </w:rPr>
+        <w:t>保拓扑方法天然保证解算区域的守恒性</w:t>
+      </w:r>
+      <w:r>
+        <w:rPr>
+          <w:rFonts w:hint="eastAsia"/>
+          <w:lang w:eastAsia="zh-CN"/>
+        </w:rPr>
+        <w:t>，</w:t>
+      </w:r>
+      <w:r>
+        <w:rPr>
+          <w:lang w:eastAsia="zh-CN"/>
+        </w:rPr>
+        <w:t>这点对于最终解的收敛性是至关重要的</w:t>
+      </w:r>
+      <w:r>
+        <w:rPr>
+          <w:rFonts w:hint="eastAsia"/>
+          <w:lang w:eastAsia="zh-CN"/>
+        </w:rPr>
+        <w:t>。</w:t>
+      </w:r>
+      <w:r>
+        <w:rPr>
+          <w:lang w:eastAsia="zh-CN"/>
+        </w:rPr>
+        <w:t>其中典型的方法有弹簧拉伸法和背景网格映射法</w:t>
+      </w:r>
+      <w:r>
+        <w:rPr>
+          <w:rFonts w:hint="eastAsia"/>
+          <w:lang w:eastAsia="zh-CN"/>
+        </w:rPr>
+        <w:t>。</w:t>
+      </w:r>
+    </w:p>
+    <w:p>
+      <w:pPr>
+        <w:widowControl w:val="0"/>
+        <w:adjustRightInd w:val="0"/>
+        <w:snapToGrid w:val="0"/>
+        <w:spacing w:line="320" w:lineRule="exact"/>
+        <w:ind w:leftChars="300" w:left="600" w:firstLineChars="200" w:firstLine="400"/>
+        <w:rPr>
+          <w:lang w:eastAsia="zh-CN"/>
+        </w:rPr>
+      </w:pPr>
+      <w:bookmarkStart w:id="0" w:name="_GoBack"/>
+      <w:bookmarkEnd w:id="0"/>
+      <w:r>
+        <w:rPr>
+          <w:lang w:eastAsia="zh-CN"/>
+        </w:rPr>
+        <w:t xml:space="preserve">There are surely cases that the mesh </w:t>
+      </w:r>
+      <w:proofErr w:type="spellStart"/>
+      <w:r>
+        <w:rPr>
+          <w:lang w:eastAsia="zh-CN"/>
+        </w:rPr>
+        <w:t>can not</w:t>
+      </w:r>
+      <w:proofErr w:type="spellEnd"/>
+      <w:r>
+        <w:rPr>
+          <w:lang w:eastAsia="zh-CN"/>
+        </w:rPr>
+        <w:t xml:space="preserve"> preserve its topological property. For instant a body splitting into two parts, new edges and new points must be generated between the two parts. Hence the topol</w:t>
+      </w:r>
+      <w:r>
+        <w:rPr>
+          <w:lang w:eastAsia="zh-CN"/>
+        </w:rPr>
+        <w:t>o</w:t>
+      </w:r>
+      <w:r>
+        <w:rPr>
+          <w:lang w:eastAsia="zh-CN"/>
+        </w:rPr>
+        <w:t>gy-changed methods are developed to deal with these essential topology-changed cases as well as the situation that mesh quality would become terrible if keeping the topology, like the relative motion.\\</w:t>
+      </w:r>
+    </w:p>
+    <w:p>
+      <w:pPr>
+        <w:widowControl w:val="0"/>
+        <w:adjustRightInd w:val="0"/>
+        <w:snapToGrid w:val="0"/>
+        <w:spacing w:line="320" w:lineRule="exact"/>
+        <w:ind w:leftChars="300" w:left="600" w:firstLineChars="200" w:firstLine="400"/>
+        <w:rPr>
+          <w:lang w:eastAsia="zh-CN"/>
+        </w:rPr>
+      </w:pPr>
+      <w:r>
+        <w:rPr>
+          <w:lang w:eastAsia="zh-CN"/>
+        </w:rPr>
+        <w:t xml:space="preserve">\indent </w:t>
+      </w:r>
+      <w:proofErr w:type="gramStart"/>
+      <w:r>
+        <w:rPr>
+          <w:lang w:eastAsia="zh-CN"/>
+        </w:rPr>
+        <w:t>In</w:t>
+      </w:r>
+      <w:proofErr w:type="gramEnd"/>
+      <w:r>
+        <w:rPr>
+          <w:lang w:eastAsia="zh-CN"/>
+        </w:rPr>
+        <w:t xml:space="preserve"> this paper, we provide a simple but effective method to generate dynamic Delaunay based mesh. Because of the demand of Delaunay property, the topology property </w:t>
+      </w:r>
+      <w:proofErr w:type="spellStart"/>
+      <w:r>
+        <w:rPr>
+          <w:lang w:eastAsia="zh-CN"/>
+        </w:rPr>
+        <w:t>can not</w:t>
+      </w:r>
+      <w:proofErr w:type="spellEnd"/>
+      <w:r>
+        <w:rPr>
+          <w:lang w:eastAsia="zh-CN"/>
+        </w:rPr>
+        <w:t xml:space="preserve"> be preserved. The advantage of this method is the flexibility for large scale motion as well as the robustness provided by Delaunay generation alg</w:t>
+      </w:r>
+      <w:r>
+        <w:rPr>
+          <w:lang w:eastAsia="zh-CN"/>
+        </w:rPr>
+        <w:t>o</w:t>
+      </w:r>
+      <w:r>
+        <w:rPr>
+          <w:lang w:eastAsia="zh-CN"/>
+        </w:rPr>
+        <w:t>rithm. And to improve the efficiency, locally change is called instead of global regeneration. More, the high d</w:t>
+      </w:r>
+      <w:r>
+        <w:rPr>
+          <w:lang w:eastAsia="zh-CN"/>
+        </w:rPr>
+        <w:t>i</w:t>
+      </w:r>
+      <w:r>
+        <w:rPr>
+          <w:lang w:eastAsia="zh-CN"/>
+        </w:rPr>
+        <w:t>mensional embedding method, which supports generating anisotropic mesh as well as adaptively refining the mesh, is combined with for better mesh quality.</w:t>
+      </w:r>
+    </w:p>
+    <w:p>
+      <w:pPr>
+        <w:adjustRightInd w:val="0"/>
+        <w:snapToGrid w:val="0"/>
+        <w:spacing w:beforeLines="50" w:before="120" w:afterLines="50" w:after="120" w:line="320" w:lineRule="exact"/>
         <w:ind w:leftChars="300" w:left="600"/>
         <w:rPr>
           <w:rFonts w:eastAsia="黑体"/>
@@ -2035,7 +2911,7 @@
       <w:pPr>
         <w:adjustRightInd w:val="0"/>
         <w:snapToGrid w:val="0"/>
-        <w:spacing w:beforeLines="50" w:afterLines="50" w:line="320" w:lineRule="exact"/>
+        <w:spacing w:beforeLines="50" w:before="120" w:afterLines="50" w:after="120" w:line="320" w:lineRule="exact"/>
         <w:ind w:leftChars="300" w:left="600"/>
         <w:rPr>
           <w:rFonts w:eastAsia="黑体"/>
@@ -2223,7 +3099,7 @@
       <w:pPr>
         <w:adjustRightInd w:val="0"/>
         <w:snapToGrid w:val="0"/>
-        <w:spacing w:beforeLines="50" w:afterLines="50" w:line="320" w:lineRule="exact"/>
+        <w:spacing w:beforeLines="50" w:before="120" w:afterLines="50" w:after="120" w:line="320" w:lineRule="exact"/>
         <w:ind w:leftChars="300" w:left="600"/>
         <w:rPr>
           <w:rFonts w:eastAsia="黑体"/>
@@ -2243,6 +3119,7 @@
           <w:szCs w:val="22"/>
           <w:lang w:eastAsia="zh-CN"/>
         </w:rPr>
+        <w:lastRenderedPageBreak/>
         <w:t>2.2</w:t>
       </w:r>
       <w:r>
@@ -2314,7 +3191,7 @@
       <w:pPr>
         <w:adjustRightInd w:val="0"/>
         <w:snapToGrid w:val="0"/>
-        <w:spacing w:beforeLines="50" w:afterLines="50" w:line="320" w:lineRule="exact"/>
+        <w:spacing w:beforeLines="50" w:before="120" w:afterLines="50" w:after="120" w:line="320" w:lineRule="exact"/>
         <w:ind w:leftChars="300" w:left="600"/>
         <w:rPr>
           <w:rFonts w:eastAsia="黑体"/>
@@ -2411,7 +3288,7 @@
       <w:pPr>
         <w:adjustRightInd w:val="0"/>
         <w:snapToGrid w:val="0"/>
-        <w:spacing w:beforeLines="50" w:afterLines="50" w:line="320" w:lineRule="exact"/>
+        <w:spacing w:beforeLines="50" w:before="120" w:afterLines="50" w:after="120" w:line="320" w:lineRule="exact"/>
         <w:ind w:leftChars="300" w:left="600"/>
         <w:rPr>
           <w:rFonts w:eastAsia="黑体"/>
@@ -2525,7 +3402,7 @@
       <w:pPr>
         <w:adjustRightInd w:val="0"/>
         <w:snapToGrid w:val="0"/>
-        <w:spacing w:beforeLines="50" w:afterLines="50" w:line="320" w:lineRule="exact"/>
+        <w:spacing w:beforeLines="50" w:before="120" w:afterLines="50" w:after="120" w:line="320" w:lineRule="exact"/>
         <w:ind w:leftChars="300" w:left="600"/>
         <w:rPr>
           <w:rFonts w:eastAsia="黑体"/>
@@ -2805,7 +3682,6 @@
         <w:rPr>
           <w:lang w:eastAsia="zh-CN"/>
         </w:rPr>
-        <w:lastRenderedPageBreak/>
         <w:t>不要省略小数前面的</w:t>
       </w:r>
       <w:r>
@@ -3162,7 +4038,7 @@
       <w:pPr>
         <w:adjustRightInd w:val="0"/>
         <w:snapToGrid w:val="0"/>
-        <w:spacing w:beforeLines="50" w:afterLines="50" w:line="320" w:lineRule="exact"/>
+        <w:spacing w:beforeLines="50" w:before="120" w:afterLines="50" w:after="120" w:line="320" w:lineRule="exact"/>
         <w:ind w:leftChars="300" w:left="600"/>
         <w:rPr>
           <w:rFonts w:eastAsia="黑体"/>
@@ -3242,7 +4118,7 @@
         <w:wordWrap w:val="0"/>
         <w:adjustRightInd w:val="0"/>
         <w:snapToGrid w:val="0"/>
-        <w:spacing w:beforeLines="30" w:afterLines="30"/>
+        <w:spacing w:beforeLines="30" w:before="72" w:afterLines="30" w:after="72"/>
         <w:ind w:leftChars="300" w:left="600" w:firstLineChars="200" w:firstLine="400"/>
         <w:jc w:val="right"/>
         <w:rPr>
@@ -3379,7 +4255,7 @@
       <w:pPr>
         <w:adjustRightInd w:val="0"/>
         <w:snapToGrid w:val="0"/>
-        <w:spacing w:beforeLines="50" w:afterLines="50" w:line="320" w:lineRule="exact"/>
+        <w:spacing w:beforeLines="50" w:before="120" w:afterLines="50" w:after="120" w:line="320" w:lineRule="exact"/>
         <w:ind w:leftChars="300" w:left="600"/>
         <w:rPr>
           <w:rFonts w:eastAsia="黑体"/>
@@ -3434,7 +4310,7 @@
       <w:pPr>
         <w:adjustRightInd w:val="0"/>
         <w:snapToGrid w:val="0"/>
-        <w:spacing w:beforeLines="50" w:afterLines="50" w:line="320" w:lineRule="exact"/>
+        <w:spacing w:beforeLines="50" w:before="120" w:afterLines="50" w:after="120" w:line="320" w:lineRule="exact"/>
         <w:ind w:leftChars="300" w:left="600"/>
         <w:rPr>
           <w:rFonts w:eastAsia="黑体"/>
@@ -3855,7 +4731,7 @@
       <w:pPr>
         <w:adjustRightInd w:val="0"/>
         <w:snapToGrid w:val="0"/>
-        <w:spacing w:beforeLines="50" w:afterLines="50" w:line="320" w:lineRule="exact"/>
+        <w:spacing w:beforeLines="50" w:before="120" w:afterLines="50" w:after="120" w:line="320" w:lineRule="exact"/>
         <w:ind w:leftChars="300" w:left="600"/>
         <w:rPr>
           <w:rFonts w:eastAsia="黑体"/>
@@ -3915,7 +4791,7 @@
       <w:pPr>
         <w:adjustRightInd w:val="0"/>
         <w:snapToGrid w:val="0"/>
-        <w:spacing w:beforeLines="50" w:line="320" w:lineRule="exact"/>
+        <w:spacing w:beforeLines="50" w:before="120" w:line="320" w:lineRule="exact"/>
         <w:ind w:leftChars="300" w:left="600"/>
         <w:rPr>
           <w:rFonts w:eastAsia="黑体"/>
@@ -4092,7 +4968,7 @@
       <w:pPr>
         <w:adjustRightInd w:val="0"/>
         <w:snapToGrid w:val="0"/>
-        <w:spacing w:beforeLines="50" w:line="320" w:lineRule="exact"/>
+        <w:spacing w:beforeLines="50" w:before="120" w:line="320" w:lineRule="exact"/>
         <w:ind w:leftChars="300" w:left="600"/>
         <w:rPr>
           <w:rFonts w:asciiTheme="majorHAnsi" w:eastAsia="黑体" w:hAnsiTheme="majorHAnsi"/>
@@ -4116,6 +4992,7 @@
             <w:color w:val="943634" w:themeColor="accent2" w:themeShade="BF"/>
             <w:lang w:eastAsia="zh-CN"/>
           </w:rPr>
+          <w:lastRenderedPageBreak/>
           <w:t>4.2.</w:t>
         </w:r>
         <w:r>
@@ -4454,7 +5331,7 @@
       <w:pPr>
         <w:adjustRightInd w:val="0"/>
         <w:snapToGrid w:val="0"/>
-        <w:spacing w:beforeLines="50" w:line="320" w:lineRule="exact"/>
+        <w:spacing w:beforeLines="50" w:before="120" w:line="320" w:lineRule="exact"/>
         <w:ind w:leftChars="300" w:left="600"/>
         <w:rPr>
           <w:rFonts w:eastAsia="黑体"/>
@@ -4679,7 +5556,7 @@
       <w:pPr>
         <w:adjustRightInd w:val="0"/>
         <w:snapToGrid w:val="0"/>
-        <w:spacing w:beforeLines="50" w:line="320" w:lineRule="exact"/>
+        <w:spacing w:beforeLines="50" w:before="120" w:line="320" w:lineRule="exact"/>
         <w:ind w:leftChars="300" w:left="600"/>
         <w:rPr>
           <w:rFonts w:eastAsia="黑体"/>
@@ -4856,7 +5733,7 @@
       <w:pPr>
         <w:adjustRightInd w:val="0"/>
         <w:snapToGrid w:val="0"/>
-        <w:spacing w:beforeLines="50" w:line="320" w:lineRule="exact"/>
+        <w:spacing w:beforeLines="50" w:before="120" w:line="320" w:lineRule="exact"/>
         <w:ind w:leftChars="300" w:left="600"/>
         <w:rPr>
           <w:rFonts w:eastAsia="黑体"/>
@@ -4976,7 +5853,6 @@
           <w:rPr>
             <w:lang w:eastAsia="zh-CN"/>
           </w:rPr>
-          <w:lastRenderedPageBreak/>
           <w:t>10</w:t>
         </w:r>
         <w:r>
@@ -5212,7 +6088,7 @@
       <w:pPr>
         <w:adjustRightInd w:val="0"/>
         <w:snapToGrid w:val="0"/>
-        <w:spacing w:beforeLines="50" w:line="320" w:lineRule="exact"/>
+        <w:spacing w:beforeLines="50" w:before="120" w:line="320" w:lineRule="exact"/>
         <w:ind w:leftChars="300" w:left="600"/>
         <w:rPr>
           <w:rFonts w:eastAsia="黑体"/>
@@ -5506,7 +6382,7 @@
       <w:pPr>
         <w:adjustRightInd w:val="0"/>
         <w:snapToGrid w:val="0"/>
-        <w:spacing w:beforeLines="50" w:afterLines="50" w:line="320" w:lineRule="exact"/>
+        <w:spacing w:beforeLines="50" w:before="120" w:afterLines="50" w:after="120" w:line="320" w:lineRule="exact"/>
         <w:ind w:leftChars="300" w:left="600"/>
         <w:rPr>
           <w:rFonts w:eastAsia="黑体"/>
@@ -5544,7 +6420,7 @@
       <w:pPr>
         <w:adjustRightInd w:val="0"/>
         <w:snapToGrid w:val="0"/>
-        <w:spacing w:beforeLines="50" w:line="320" w:lineRule="exact"/>
+        <w:spacing w:beforeLines="50" w:before="120" w:line="320" w:lineRule="exact"/>
         <w:ind w:leftChars="300" w:left="600"/>
         <w:rPr>
           <w:rFonts w:eastAsia="黑体"/>
@@ -5943,7 +6819,7 @@
       <w:pPr>
         <w:adjustRightInd w:val="0"/>
         <w:snapToGrid w:val="0"/>
-        <w:spacing w:beforeLines="50" w:line="320" w:lineRule="exact"/>
+        <w:spacing w:beforeLines="50" w:before="120" w:line="320" w:lineRule="exact"/>
         <w:ind w:leftChars="300" w:left="600"/>
         <w:rPr>
           <w:rFonts w:eastAsia="黑体"/>
@@ -6199,7 +7075,7 @@
       <w:pPr>
         <w:adjustRightInd w:val="0"/>
         <w:snapToGrid w:val="0"/>
-        <w:spacing w:beforeLines="50" w:line="320" w:lineRule="exact"/>
+        <w:spacing w:beforeLines="50" w:before="120" w:line="320" w:lineRule="exact"/>
         <w:ind w:leftChars="300" w:left="600"/>
         <w:rPr>
           <w:rFonts w:eastAsia="黑体"/>
@@ -6223,6 +7099,7 @@
             <w:color w:val="943634" w:themeColor="accent2" w:themeShade="BF"/>
             <w:lang w:eastAsia="zh-CN"/>
           </w:rPr>
+          <w:lastRenderedPageBreak/>
           <w:t>4.3.3</w:t>
         </w:r>
       </w:smartTag>
@@ -6355,7 +7232,7 @@
       <w:pPr>
         <w:adjustRightInd w:val="0"/>
         <w:snapToGrid w:val="0"/>
-        <w:spacing w:beforeLines="50" w:line="320" w:lineRule="exact"/>
+        <w:spacing w:beforeLines="50" w:before="120" w:line="320" w:lineRule="exact"/>
         <w:ind w:leftChars="300" w:left="600"/>
         <w:rPr>
           <w:rFonts w:eastAsia="黑体"/>
@@ -6686,7 +7563,7 @@
       <w:pPr>
         <w:adjustRightInd w:val="0"/>
         <w:snapToGrid w:val="0"/>
-        <w:spacing w:beforeLines="50" w:afterLines="50" w:line="320" w:lineRule="exact"/>
+        <w:spacing w:beforeLines="50" w:before="120" w:afterLines="50" w:after="120" w:line="320" w:lineRule="exact"/>
         <w:ind w:leftChars="300" w:left="600"/>
         <w:rPr>
           <w:rFonts w:eastAsia="黑体"/>
@@ -6746,7 +7623,7 @@
       <w:pPr>
         <w:adjustRightInd w:val="0"/>
         <w:snapToGrid w:val="0"/>
-        <w:spacing w:beforeLines="50" w:line="320" w:lineRule="exact"/>
+        <w:spacing w:beforeLines="50" w:before="120" w:line="320" w:lineRule="exact"/>
         <w:ind w:leftChars="300" w:left="600"/>
         <w:rPr>
           <w:rFonts w:eastAsia="黑体"/>
@@ -6829,14 +7706,7 @@
         <w:rPr>
           <w:lang w:eastAsia="zh-CN"/>
         </w:rPr>
-        <w:t>磅。图片的尺寸可以根据需要适当放大或缩小，但是</w:t>
-      </w:r>
-      <w:r>
-        <w:rPr>
-          <w:lang w:eastAsia="zh-CN"/>
-        </w:rPr>
-        <w:lastRenderedPageBreak/>
-        <w:t>其长宽比例应与原图保持一致</w:t>
+        <w:t>磅。图片的尺寸可以根据需要适当放大或缩小，但是其长宽比例应与原图保持一致</w:t>
       </w:r>
       <w:r>
         <w:rPr>
@@ -7193,7 +8063,7 @@
                     </pic:cNvPicPr>
                   </pic:nvPicPr>
                   <pic:blipFill>
-                    <a:blip r:embed="rId14"/>
+                    <a:blip r:embed="rId15"/>
                     <a:srcRect l="13795" t="20639" r="34613" b="21992"/>
                     <a:stretch>
                       <a:fillRect/>
@@ -7227,7 +8097,7 @@
         <w:widowControl w:val="0"/>
         <w:adjustRightInd w:val="0"/>
         <w:snapToGrid w:val="0"/>
-        <w:spacing w:beforeLines="50"/>
+        <w:spacing w:beforeLines="50" w:before="120"/>
         <w:ind w:leftChars="300" w:left="600" w:firstLineChars="1208" w:firstLine="2183"/>
         <w:rPr>
           <w:b/>
@@ -7385,7 +8255,7 @@
         <w:widowControl w:val="0"/>
         <w:adjustRightInd w:val="0"/>
         <w:snapToGrid w:val="0"/>
-        <w:spacing w:afterLines="50"/>
+        <w:spacing w:afterLines="50" w:after="120"/>
         <w:ind w:leftChars="300" w:left="600" w:firstLineChars="444" w:firstLine="802"/>
         <w:rPr>
           <w:sz w:val="18"/>
@@ -7439,7 +8309,7 @@
           <w:top w:val="single" w:sz="4" w:space="0" w:color="943634" w:themeColor="accent2" w:themeShade="BF"/>
           <w:bottom w:val="single" w:sz="4" w:space="0" w:color="943634" w:themeColor="accent2" w:themeShade="BF"/>
         </w:tblBorders>
-        <w:tblLook w:val="01E0"/>
+        <w:tblLook w:val="01E0" w:firstRow="1" w:lastRow="1" w:firstColumn="1" w:lastColumn="1" w:noHBand="0" w:noVBand="0"/>
       </w:tblPr>
       <w:tblGrid>
         <w:gridCol w:w="1196"/>
@@ -7635,6 +8505,7 @@
                 <w:szCs w:val="16"/>
                 <w:lang w:eastAsia="zh-CN"/>
               </w:rPr>
+              <w:lastRenderedPageBreak/>
               <w:t>1</w:t>
             </w:r>
           </w:p>
@@ -8611,7 +9482,7 @@
       <w:pPr>
         <w:adjustRightInd w:val="0"/>
         <w:snapToGrid w:val="0"/>
-        <w:spacing w:beforeLines="50" w:line="320" w:lineRule="exact"/>
+        <w:spacing w:beforeLines="50" w:before="120" w:line="320" w:lineRule="exact"/>
         <w:ind w:leftChars="300" w:left="600"/>
         <w:rPr>
           <w:rFonts w:eastAsia="黑体"/>
@@ -9064,7 +9935,7 @@
       <w:pPr>
         <w:adjustRightInd w:val="0"/>
         <w:snapToGrid w:val="0"/>
-        <w:spacing w:beforeLines="50" w:line="320" w:lineRule="exact"/>
+        <w:spacing w:beforeLines="50" w:before="120" w:line="320" w:lineRule="exact"/>
         <w:ind w:leftChars="300" w:left="600"/>
         <w:rPr>
           <w:rFonts w:eastAsia="黑体"/>
@@ -9088,7 +9959,6 @@
             <w:color w:val="943634" w:themeColor="accent2" w:themeShade="BF"/>
             <w:lang w:eastAsia="zh-CN"/>
           </w:rPr>
-          <w:lastRenderedPageBreak/>
           <w:t>4.4.3</w:t>
         </w:r>
       </w:smartTag>
@@ -9481,7 +10351,7 @@
       <w:pPr>
         <w:adjustRightInd w:val="0"/>
         <w:snapToGrid w:val="0"/>
-        <w:spacing w:beforeLines="50" w:afterLines="50" w:line="320" w:lineRule="exact"/>
+        <w:spacing w:beforeLines="50" w:before="120" w:afterLines="50" w:after="120" w:line="320" w:lineRule="exact"/>
         <w:ind w:leftChars="300" w:left="600"/>
         <w:rPr>
           <w:rFonts w:eastAsia="黑体"/>
@@ -9572,7 +10442,7 @@
       <w:pPr>
         <w:adjustRightInd w:val="0"/>
         <w:snapToGrid w:val="0"/>
-        <w:spacing w:beforeLines="50" w:afterLines="50" w:line="320" w:lineRule="exact"/>
+        <w:spacing w:beforeLines="50" w:before="120" w:afterLines="50" w:after="120" w:line="320" w:lineRule="exact"/>
         <w:ind w:leftChars="300" w:left="600"/>
         <w:rPr>
           <w:rFonts w:eastAsia="黑体"/>
@@ -9726,7 +10596,7 @@
         <w:autoSpaceDN w:val="0"/>
         <w:adjustRightInd w:val="0"/>
         <w:snapToGrid w:val="0"/>
-        <w:spacing w:beforeLines="100" w:afterLines="50"/>
+        <w:spacing w:beforeLines="100" w:before="240" w:afterLines="50" w:after="120"/>
         <w:ind w:leftChars="300" w:left="600"/>
         <w:rPr>
           <w:rFonts w:ascii="Tw Cen MT" w:hAnsi="Tw Cen MT" w:cs="Tw Cen MT"/>
@@ -9777,7 +10647,7 @@
           <w:ilvl w:val="0"/>
           <w:numId w:val="2"/>
         </w:numPr>
-        <w:spacing w:afterLines="30"/>
+        <w:spacing w:afterLines="30" w:after="72"/>
         <w:ind w:leftChars="300" w:left="1020"/>
         <w:outlineLvl w:val="3"/>
         <w:rPr>
@@ -9876,7 +10746,7 @@
           <w:ilvl w:val="0"/>
           <w:numId w:val="2"/>
         </w:numPr>
-        <w:spacing w:afterLines="30"/>
+        <w:spacing w:afterLines="30" w:after="72"/>
         <w:ind w:leftChars="300" w:left="1020"/>
         <w:outlineLvl w:val="3"/>
         <w:rPr>
@@ -9905,7 +10775,7 @@
           <w:ilvl w:val="0"/>
           <w:numId w:val="2"/>
         </w:numPr>
-        <w:spacing w:afterLines="30"/>
+        <w:spacing w:afterLines="30" w:after="72"/>
         <w:ind w:leftChars="300" w:left="1020"/>
         <w:outlineLvl w:val="3"/>
         <w:rPr>
@@ -10004,7 +10874,7 @@
           <w:ilvl w:val="0"/>
           <w:numId w:val="2"/>
         </w:numPr>
-        <w:spacing w:afterLines="30"/>
+        <w:spacing w:afterLines="30" w:after="72"/>
         <w:ind w:leftChars="300" w:left="1020"/>
         <w:outlineLvl w:val="3"/>
         <w:rPr>
@@ -10033,7 +10903,7 @@
           <w:ilvl w:val="0"/>
           <w:numId w:val="2"/>
         </w:numPr>
-        <w:spacing w:afterLines="30"/>
+        <w:spacing w:afterLines="30" w:after="72"/>
         <w:ind w:leftChars="300" w:left="1020"/>
         <w:outlineLvl w:val="3"/>
         <w:rPr>
@@ -10192,7 +11062,7 @@
           <w:ilvl w:val="0"/>
           <w:numId w:val="2"/>
         </w:numPr>
-        <w:spacing w:afterLines="30"/>
+        <w:spacing w:afterLines="30" w:after="72"/>
         <w:ind w:leftChars="300" w:left="1020"/>
         <w:outlineLvl w:val="3"/>
         <w:rPr>
@@ -10211,6 +11081,7 @@
           <w:szCs w:val="18"/>
           <w:lang w:eastAsia="zh-CN"/>
         </w:rPr>
+        <w:lastRenderedPageBreak/>
         <w:t>贾冬琴</w:t>
       </w:r>
       <w:r>
@@ -10371,7 +11242,7 @@
           <w:ilvl w:val="0"/>
           <w:numId w:val="2"/>
         </w:numPr>
-        <w:spacing w:afterLines="30"/>
+        <w:spacing w:afterLines="30" w:after="72"/>
         <w:ind w:leftChars="300" w:left="1020"/>
         <w:outlineLvl w:val="3"/>
         <w:rPr>
@@ -10490,7 +11361,7 @@
           <w:ilvl w:val="0"/>
           <w:numId w:val="2"/>
         </w:numPr>
-        <w:spacing w:afterLines="30"/>
+        <w:spacing w:afterLines="30" w:after="72"/>
         <w:ind w:leftChars="300" w:left="1020"/>
         <w:outlineLvl w:val="3"/>
         <w:rPr>
@@ -10539,7 +11410,7 @@
           <w:ilvl w:val="0"/>
           <w:numId w:val="2"/>
         </w:numPr>
-        <w:spacing w:afterLines="30"/>
+        <w:spacing w:afterLines="30" w:after="72"/>
         <w:ind w:leftChars="300" w:left="1020"/>
         <w:outlineLvl w:val="3"/>
         <w:rPr>
@@ -10618,7 +11489,7 @@
           <w:ilvl w:val="0"/>
           <w:numId w:val="2"/>
         </w:numPr>
-        <w:spacing w:afterLines="30"/>
+        <w:spacing w:afterLines="30" w:after="72"/>
         <w:ind w:leftChars="300" w:left="1020"/>
         <w:outlineLvl w:val="3"/>
         <w:rPr>
@@ -10717,7 +11588,7 @@
           <w:ilvl w:val="0"/>
           <w:numId w:val="2"/>
         </w:numPr>
-        <w:spacing w:afterLines="30"/>
+        <w:spacing w:afterLines="30" w:after="72"/>
         <w:ind w:leftChars="300" w:left="1020"/>
         <w:outlineLvl w:val="3"/>
         <w:rPr>
@@ -10801,7 +11672,7 @@
         </w:rPr>
         <w:br/>
       </w:r>
-      <w:hyperlink r:id="rId15" w:history="1">
+      <w:hyperlink r:id="rId16" w:history="1">
         <w:r>
           <w:rPr>
             <w:rStyle w:val="a3"/>
@@ -10842,13 +11713,16 @@
           <w:ilvl w:val="0"/>
           <w:numId w:val="2"/>
         </w:numPr>
-        <w:spacing w:afterLines="30"/>
+        <w:spacing w:afterLines="30" w:after="72"/>
         <w:ind w:leftChars="300" w:left="1020"/>
         <w:outlineLvl w:val="3"/>
         <w:rPr>
+          <w:rStyle w:val="a3"/>
+          <w:rFonts w:hint="eastAsia"/>
           <w:color w:val="000000"/>
           <w:sz w:val="18"/>
           <w:szCs w:val="18"/>
+          <w:u w:val="none"/>
           <w:lang w:eastAsia="zh-CN"/>
         </w:rPr>
       </w:pPr>
@@ -10862,7 +11736,7 @@
         </w:rPr>
         <w:t xml:space="preserve">Wikipedia (2013) Quantum Entanglement. </w:t>
       </w:r>
-      <w:hyperlink r:id="rId16" w:history="1">
+      <w:hyperlink r:id="rId17" w:history="1">
         <w:r>
           <w:rPr>
             <w:rStyle w:val="a3"/>
@@ -10875,13 +11749,79 @@
         </w:r>
       </w:hyperlink>
     </w:p>
+    <w:p>
+      <w:pPr>
+        <w:widowControl w:val="0"/>
+        <w:numPr>
+          <w:ilvl w:val="0"/>
+          <w:numId w:val="2"/>
+        </w:numPr>
+        <w:spacing w:afterLines="30" w:after="72"/>
+        <w:ind w:leftChars="300" w:left="1020"/>
+        <w:outlineLvl w:val="3"/>
+        <w:rPr>
+          <w:color w:val="FF0000"/>
+          <w:sz w:val="18"/>
+          <w:szCs w:val="18"/>
+          <w:lang w:eastAsia="zh-CN"/>
+        </w:rPr>
+      </w:pPr>
+      <w:r>
+        <w:rPr>
+          <w:rFonts w:ascii="Arial" w:hAnsi="Arial" w:cs="Arial"/>
+          <w:color w:val="FF0000"/>
+          <w:lang w:eastAsia="zh-CN"/>
+        </w:rPr>
+        <w:t>褚江</w:t>
+      </w:r>
+      <w:r>
+        <w:rPr>
+          <w:rFonts w:ascii="Arial" w:hAnsi="Arial" w:cs="Arial"/>
+          <w:color w:val="FF0000"/>
+          <w:lang w:eastAsia="zh-CN"/>
+        </w:rPr>
+        <w:t xml:space="preserve">. </w:t>
+      </w:r>
+      <w:r>
+        <w:rPr>
+          <w:rFonts w:ascii="Arial" w:hAnsi="Arial" w:cs="Arial"/>
+          <w:color w:val="FF0000"/>
+          <w:lang w:eastAsia="zh-CN"/>
+        </w:rPr>
+        <w:t>非结构动网格生成方法研究</w:t>
+      </w:r>
+      <w:r>
+        <w:rPr>
+          <w:rFonts w:ascii="Arial" w:hAnsi="Arial" w:cs="Arial"/>
+          <w:color w:val="FF0000"/>
+          <w:lang w:eastAsia="zh-CN"/>
+        </w:rPr>
+        <w:t xml:space="preserve">[D]. </w:t>
+      </w:r>
+      <w:r>
+        <w:rPr>
+          <w:rFonts w:ascii="Arial" w:hAnsi="Arial" w:cs="Arial"/>
+          <w:color w:val="FF0000"/>
+          <w:lang w:eastAsia="zh-CN"/>
+        </w:rPr>
+        <w:t>南京理工大学</w:t>
+      </w:r>
+      <w:r>
+        <w:rPr>
+          <w:rFonts w:ascii="Arial" w:hAnsi="Arial" w:cs="Arial"/>
+          <w:color w:val="FF0000"/>
+          <w:lang w:eastAsia="zh-CN"/>
+        </w:rPr>
+        <w:t>, 2006.</w:t>
+      </w:r>
+    </w:p>
     <w:sectPr>
-      <w:headerReference w:type="even" r:id="rId17"/>
-      <w:headerReference w:type="default" r:id="rId18"/>
-      <w:footerReference w:type="even" r:id="rId19"/>
-      <w:footerReference w:type="default" r:id="rId20"/>
-      <w:headerReference w:type="first" r:id="rId21"/>
-      <w:footerReference w:type="first" r:id="rId22"/>
+      <w:headerReference w:type="even" r:id="rId18"/>
+      <w:headerReference w:type="default" r:id="rId19"/>
+      <w:footerReference w:type="even" r:id="rId20"/>
+      <w:footerReference w:type="default" r:id="rId21"/>
+      <w:headerReference w:type="first" r:id="rId22"/>
+      <w:footerReference w:type="first" r:id="rId23"/>
       <w:pgSz w:w="11907" w:h="16160" w:code="9"/>
       <w:pgMar w:top="1701" w:right="1134" w:bottom="1701" w:left="1134" w:header="1134" w:footer="851" w:gutter="0"/>
       <w:pgNumType w:start="1"/>
@@ -10894,7 +11834,7 @@
 </file>
 
 <file path=word/endnotes.xml><?xml version="1.0" encoding="utf-8"?>
-<w:endnotes xmlns:ve="http://schemas.openxmlformats.org/markup-compatibility/2006" xmlns:o="urn:schemas-microsoft-com:office:office" xmlns:r="http://schemas.openxmlformats.org/officeDocument/2006/relationships" xmlns:m="http://schemas.openxmlformats.org/officeDocument/2006/math" xmlns:v="urn:schemas-microsoft-com:vml" xmlns:wp="http://schemas.openxmlformats.org/drawingml/2006/wordprocessingDrawing" xmlns:w10="urn:schemas-microsoft-com:office:word" xmlns:w="http://schemas.openxmlformats.org/wordprocessingml/2006/main" xmlns:wne="http://schemas.microsoft.com/office/word/2006/wordml">
+<w:endnotes xmlns:wpc="http://schemas.microsoft.com/office/word/2010/wordprocessingCanvas" xmlns:mc="http://schemas.openxmlformats.org/markup-compatibility/2006" xmlns:o="urn:schemas-microsoft-com:office:office" xmlns:r="http://schemas.openxmlformats.org/officeDocument/2006/relationships" xmlns:m="http://schemas.openxmlformats.org/officeDocument/2006/math" xmlns:v="urn:schemas-microsoft-com:vml" xmlns:wp14="http://schemas.microsoft.com/office/word/2010/wordprocessingDrawing" xmlns:wp="http://schemas.openxmlformats.org/drawingml/2006/wordprocessingDrawing" xmlns:w10="urn:schemas-microsoft-com:office:word" xmlns:w="http://schemas.openxmlformats.org/wordprocessingml/2006/main" xmlns:w14="http://schemas.microsoft.com/office/word/2010/wordml" xmlns:wpg="http://schemas.microsoft.com/office/word/2010/wordprocessingGroup" xmlns:wpi="http://schemas.microsoft.com/office/word/2010/wordprocessingInk" xmlns:wne="http://schemas.microsoft.com/office/word/2006/wordml" xmlns:wps="http://schemas.microsoft.com/office/word/2010/wordprocessingShape" mc:Ignorable="w14 wp14">
   <w:endnote w:type="separator" w:id="-1">
     <w:p>
       <w:r>
@@ -10913,7 +11853,7 @@
 </file>
 
 <file path=word/footer1.xml><?xml version="1.0" encoding="utf-8"?>
-<w:ftr xmlns:ve="http://schemas.openxmlformats.org/markup-compatibility/2006" xmlns:o="urn:schemas-microsoft-com:office:office" xmlns:r="http://schemas.openxmlformats.org/officeDocument/2006/relationships" xmlns:m="http://schemas.openxmlformats.org/officeDocument/2006/math" xmlns:v="urn:schemas-microsoft-com:vml" xmlns:wp="http://schemas.openxmlformats.org/drawingml/2006/wordprocessingDrawing" xmlns:w10="urn:schemas-microsoft-com:office:word" xmlns:w="http://schemas.openxmlformats.org/wordprocessingml/2006/main" xmlns:wne="http://schemas.microsoft.com/office/word/2006/wordml">
+<w:ftr xmlns:wpc="http://schemas.microsoft.com/office/word/2010/wordprocessingCanvas" xmlns:mc="http://schemas.openxmlformats.org/markup-compatibility/2006" xmlns:o="urn:schemas-microsoft-com:office:office" xmlns:r="http://schemas.openxmlformats.org/officeDocument/2006/relationships" xmlns:m="http://schemas.openxmlformats.org/officeDocument/2006/math" xmlns:v="urn:schemas-microsoft-com:vml" xmlns:wp14="http://schemas.microsoft.com/office/word/2010/wordprocessingDrawing" xmlns:wp="http://schemas.openxmlformats.org/drawingml/2006/wordprocessingDrawing" xmlns:w10="urn:schemas-microsoft-com:office:word" xmlns:w="http://schemas.openxmlformats.org/wordprocessingml/2006/main" xmlns:w14="http://schemas.microsoft.com/office/word/2010/wordml" xmlns:wpg="http://schemas.microsoft.com/office/word/2010/wordprocessingGroup" xmlns:wpi="http://schemas.microsoft.com/office/word/2010/wordprocessingInk" xmlns:wne="http://schemas.microsoft.com/office/word/2006/wordml" xmlns:wps="http://schemas.microsoft.com/office/word/2010/wordprocessingShape" mc:Ignorable="w14 wp14">
   <w:p>
     <w:pPr>
       <w:pStyle w:val="a5"/>
@@ -10942,7 +11882,7 @@
         <w:left w:w="0" w:type="dxa"/>
         <w:right w:w="0" w:type="dxa"/>
       </w:tblCellMar>
-      <w:tblLook w:val="04A0"/>
+      <w:tblLook w:val="04A0" w:firstRow="1" w:lastRow="0" w:firstColumn="1" w:lastColumn="0" w:noHBand="0" w:noVBand="1"/>
     </w:tblPr>
     <w:tblGrid>
       <w:gridCol w:w="4478"/>
@@ -11033,7 +11973,7 @@
               <w:color w:val="000000" w:themeColor="text1"/>
               <w:lang w:val="zh-CN"/>
             </w:rPr>
-            <w:t>6</w:t>
+            <w:t>2</w:t>
           </w:r>
           <w:r>
             <w:rPr>
@@ -11078,7 +12018,6 @@
     <w:pPr>
       <w:pStyle w:val="a5"/>
       <w:rPr>
-        <w:rFonts w:hint="eastAsia"/>
         <w:lang w:eastAsia="zh-CN"/>
       </w:rPr>
     </w:pPr>
@@ -11087,7 +12026,7 @@
 </file>
 
 <file path=word/footer2.xml><?xml version="1.0" encoding="utf-8"?>
-<w:ftr xmlns:ve="http://schemas.openxmlformats.org/markup-compatibility/2006" xmlns:o="urn:schemas-microsoft-com:office:office" xmlns:r="http://schemas.openxmlformats.org/officeDocument/2006/relationships" xmlns:m="http://schemas.openxmlformats.org/officeDocument/2006/math" xmlns:v="urn:schemas-microsoft-com:vml" xmlns:wp="http://schemas.openxmlformats.org/drawingml/2006/wordprocessingDrawing" xmlns:w10="urn:schemas-microsoft-com:office:word" xmlns:w="http://schemas.openxmlformats.org/wordprocessingml/2006/main" xmlns:wne="http://schemas.microsoft.com/office/word/2006/wordml">
+<w:ftr xmlns:wpc="http://schemas.microsoft.com/office/word/2010/wordprocessingCanvas" xmlns:mc="http://schemas.openxmlformats.org/markup-compatibility/2006" xmlns:o="urn:schemas-microsoft-com:office:office" xmlns:r="http://schemas.openxmlformats.org/officeDocument/2006/relationships" xmlns:m="http://schemas.openxmlformats.org/officeDocument/2006/math" xmlns:v="urn:schemas-microsoft-com:vml" xmlns:wp14="http://schemas.microsoft.com/office/word/2010/wordprocessingDrawing" xmlns:wp="http://schemas.openxmlformats.org/drawingml/2006/wordprocessingDrawing" xmlns:w10="urn:schemas-microsoft-com:office:word" xmlns:w="http://schemas.openxmlformats.org/wordprocessingml/2006/main" xmlns:w14="http://schemas.microsoft.com/office/word/2010/wordml" xmlns:wpg="http://schemas.microsoft.com/office/word/2010/wordprocessingGroup" xmlns:wpi="http://schemas.microsoft.com/office/word/2010/wordprocessingInk" xmlns:wne="http://schemas.microsoft.com/office/word/2006/wordml" xmlns:wps="http://schemas.microsoft.com/office/word/2010/wordprocessingShape" mc:Ignorable="w14 wp14">
   <w:p>
     <w:pPr>
       <w:pStyle w:val="a5"/>
@@ -11116,7 +12055,7 @@
         <w:left w:w="0" w:type="dxa"/>
         <w:right w:w="0" w:type="dxa"/>
       </w:tblCellMar>
-      <w:tblLook w:val="04A0"/>
+      <w:tblLook w:val="04A0" w:firstRow="1" w:lastRow="0" w:firstColumn="1" w:lastColumn="0" w:noHBand="0" w:noVBand="1"/>
     </w:tblPr>
     <w:tblGrid>
       <w:gridCol w:w="4478"/>
@@ -11207,7 +12146,7 @@
               <w:color w:val="000000" w:themeColor="text1"/>
               <w:lang w:val="zh-CN"/>
             </w:rPr>
-            <w:t>3</w:t>
+            <w:t>7</w:t>
           </w:r>
           <w:r>
             <w:rPr>
@@ -11252,7 +12191,6 @@
     <w:pPr>
       <w:pStyle w:val="a5"/>
       <w:rPr>
-        <w:rFonts w:hint="eastAsia"/>
         <w:lang w:eastAsia="zh-CN"/>
       </w:rPr>
     </w:pPr>
@@ -11261,7 +12199,7 @@
 </file>
 
 <file path=word/footer3.xml><?xml version="1.0" encoding="utf-8"?>
-<w:ftr xmlns:ve="http://schemas.openxmlformats.org/markup-compatibility/2006" xmlns:o="urn:schemas-microsoft-com:office:office" xmlns:r="http://schemas.openxmlformats.org/officeDocument/2006/relationships" xmlns:m="http://schemas.openxmlformats.org/officeDocument/2006/math" xmlns:v="urn:schemas-microsoft-com:vml" xmlns:wp="http://schemas.openxmlformats.org/drawingml/2006/wordprocessingDrawing" xmlns:w10="urn:schemas-microsoft-com:office:word" xmlns:w="http://schemas.openxmlformats.org/wordprocessingml/2006/main" xmlns:wne="http://schemas.microsoft.com/office/word/2006/wordml">
+<w:ftr xmlns:wpc="http://schemas.microsoft.com/office/word/2010/wordprocessingCanvas" xmlns:mc="http://schemas.openxmlformats.org/markup-compatibility/2006" xmlns:o="urn:schemas-microsoft-com:office:office" xmlns:r="http://schemas.openxmlformats.org/officeDocument/2006/relationships" xmlns:m="http://schemas.openxmlformats.org/officeDocument/2006/math" xmlns:v="urn:schemas-microsoft-com:vml" xmlns:wp14="http://schemas.microsoft.com/office/word/2010/wordprocessingDrawing" xmlns:wp="http://schemas.openxmlformats.org/drawingml/2006/wordprocessingDrawing" xmlns:w10="urn:schemas-microsoft-com:office:word" xmlns:w="http://schemas.openxmlformats.org/wordprocessingml/2006/main" xmlns:w14="http://schemas.microsoft.com/office/word/2010/wordml" xmlns:wpg="http://schemas.microsoft.com/office/word/2010/wordprocessingGroup" xmlns:wpi="http://schemas.microsoft.com/office/word/2010/wordprocessingInk" xmlns:wne="http://schemas.microsoft.com/office/word/2006/wordml" xmlns:wps="http://schemas.microsoft.com/office/word/2010/wordprocessingShape" mc:Ignorable="w14 wp14">
   <w:p>
     <w:pPr>
       <w:pStyle w:val="a5"/>
@@ -11313,16 +12251,7 @@
         <w:snapToGrid w:val="0"/>
         <w:lang w:eastAsia="zh-CN"/>
       </w:rPr>
-      <w:t>作者</w:t>
-    </w:r>
-    <w:r>
-      <w:rPr>
-        <w:rFonts w:ascii="Calibri" w:hAnsi="Calibri" w:cs="Calibri" w:hint="eastAsia"/>
-        <w:bCs/>
-        <w:snapToGrid w:val="0"/>
-        <w:lang w:eastAsia="zh-CN"/>
-      </w:rPr>
-      <w:t>1</w:t>
+      <w:t>高天成</w:t>
     </w:r>
     <w:r>
       <w:rPr>
@@ -11335,48 +12264,12 @@
     </w:r>
     <w:r>
       <w:rPr>
-        <w:rFonts w:ascii="Calibri" w:hAnsi="Calibri" w:cs="Calibri" w:hint="eastAsia"/>
+        <w:rFonts w:ascii="Calibri" w:hAnsi="Calibri" w:cs="Calibri"/>
         <w:bCs/>
         <w:snapToGrid w:val="0"/>
         <w:lang w:eastAsia="zh-CN"/>
       </w:rPr>
-      <w:t>作者</w:t>
-    </w:r>
-    <w:r>
-      <w:rPr>
-        <w:rFonts w:ascii="Calibri" w:hAnsi="Calibri" w:cs="Calibri" w:hint="eastAsia"/>
-        <w:bCs/>
-        <w:snapToGrid w:val="0"/>
-        <w:lang w:eastAsia="zh-CN"/>
-      </w:rPr>
-      <w:t>2</w:t>
-    </w:r>
-    <w:r>
-      <w:rPr>
-        <w:rFonts w:ascii="Calibri" w:hAnsi="Calibri" w:cs="Calibri"/>
-        <w:bCs/>
-        <w:snapToGrid w:val="0"/>
-        <w:lang w:eastAsia="zh-CN"/>
-      </w:rPr>
-      <w:t xml:space="preserve">, </w:t>
-    </w:r>
-    <w:r>
-      <w:rPr>
-        <w:rFonts w:ascii="Calibri" w:hAnsi="Calibri" w:cs="Calibri" w:hint="eastAsia"/>
-        <w:bCs/>
-        <w:snapToGrid w:val="0"/>
-        <w:lang w:eastAsia="zh-CN"/>
-      </w:rPr>
-      <w:t>作者</w:t>
-    </w:r>
-    <w:r>
-      <w:rPr>
-        <w:rFonts w:ascii="Calibri" w:hAnsi="Calibri" w:cs="Calibri" w:hint="eastAsia"/>
-        <w:bCs/>
-        <w:snapToGrid w:val="0"/>
-        <w:lang w:eastAsia="zh-CN"/>
-      </w:rPr>
-      <w:t>3</w:t>
+      <w:t>朱立永</w:t>
     </w:r>
     <w:r>
       <w:rPr>
@@ -11398,12 +12291,30 @@
     </w:r>
     <w:r>
       <w:rPr>
-        <w:rFonts w:ascii="Calibri" w:hAnsi="Calibri" w:cs="Calibri" w:hint="eastAsia"/>
+        <w:rFonts w:ascii="Calibri" w:hAnsi="Calibri" w:cs="Calibri"/>
         <w:bCs/>
         <w:snapToGrid w:val="0"/>
         <w:lang w:eastAsia="zh-CN"/>
       </w:rPr>
-      <w:t>文章标题</w:t>
+      <w:t>一种基于</w:t>
+    </w:r>
+    <w:r>
+      <w:rPr>
+        <w:rFonts w:ascii="Calibri" w:hAnsi="Calibri" w:cs="Calibri"/>
+        <w:bCs/>
+        <w:snapToGrid w:val="0"/>
+        <w:lang w:eastAsia="zh-CN"/>
+      </w:rPr>
+      <w:t>CVT</w:t>
+    </w:r>
+    <w:r>
+      <w:rPr>
+        <w:rFonts w:ascii="Calibri" w:hAnsi="Calibri" w:cs="Calibri"/>
+        <w:bCs/>
+        <w:snapToGrid w:val="0"/>
+        <w:lang w:eastAsia="zh-CN"/>
+      </w:rPr>
+      <w:t>的动态流场可视化方法</w:t>
     </w:r>
     <w:r>
       <w:rPr>
@@ -11621,7 +12532,7 @@
 </file>
 
 <file path=word/footnotes.xml><?xml version="1.0" encoding="utf-8"?>
-<w:footnotes xmlns:ve="http://schemas.openxmlformats.org/markup-compatibility/2006" xmlns:o="urn:schemas-microsoft-com:office:office" xmlns:r="http://schemas.openxmlformats.org/officeDocument/2006/relationships" xmlns:m="http://schemas.openxmlformats.org/officeDocument/2006/math" xmlns:v="urn:schemas-microsoft-com:vml" xmlns:wp="http://schemas.openxmlformats.org/drawingml/2006/wordprocessingDrawing" xmlns:w10="urn:schemas-microsoft-com:office:word" xmlns:w="http://schemas.openxmlformats.org/wordprocessingml/2006/main" xmlns:wne="http://schemas.microsoft.com/office/word/2006/wordml">
+<w:footnotes xmlns:wpc="http://schemas.microsoft.com/office/word/2010/wordprocessingCanvas" xmlns:mc="http://schemas.openxmlformats.org/markup-compatibility/2006" xmlns:o="urn:schemas-microsoft-com:office:office" xmlns:r="http://schemas.openxmlformats.org/officeDocument/2006/relationships" xmlns:m="http://schemas.openxmlformats.org/officeDocument/2006/math" xmlns:v="urn:schemas-microsoft-com:vml" xmlns:wp14="http://schemas.microsoft.com/office/word/2010/wordprocessingDrawing" xmlns:wp="http://schemas.openxmlformats.org/drawingml/2006/wordprocessingDrawing" xmlns:w10="urn:schemas-microsoft-com:office:word" xmlns:w="http://schemas.openxmlformats.org/wordprocessingml/2006/main" xmlns:w14="http://schemas.microsoft.com/office/word/2010/wordml" xmlns:wpg="http://schemas.microsoft.com/office/word/2010/wordprocessingGroup" xmlns:wpi="http://schemas.microsoft.com/office/word/2010/wordprocessingInk" xmlns:wne="http://schemas.microsoft.com/office/word/2006/wordml" xmlns:wps="http://schemas.microsoft.com/office/word/2010/wordprocessingShape" mc:Ignorable="w14 wp14">
   <w:footnote w:type="separator" w:id="-1">
     <w:p>
       <w:r>
@@ -11640,7 +12551,7 @@
 </file>
 
 <file path=word/header1.xml><?xml version="1.0" encoding="utf-8"?>
-<w:hdr xmlns:ve="http://schemas.openxmlformats.org/markup-compatibility/2006" xmlns:o="urn:schemas-microsoft-com:office:office" xmlns:r="http://schemas.openxmlformats.org/officeDocument/2006/relationships" xmlns:m="http://schemas.openxmlformats.org/officeDocument/2006/math" xmlns:v="urn:schemas-microsoft-com:vml" xmlns:wp="http://schemas.openxmlformats.org/drawingml/2006/wordprocessingDrawing" xmlns:w10="urn:schemas-microsoft-com:office:word" xmlns:w="http://schemas.openxmlformats.org/wordprocessingml/2006/main" xmlns:wne="http://schemas.microsoft.com/office/word/2006/wordml">
+<w:hdr xmlns:wpc="http://schemas.microsoft.com/office/word/2010/wordprocessingCanvas" xmlns:mc="http://schemas.openxmlformats.org/markup-compatibility/2006" xmlns:o="urn:schemas-microsoft-com:office:office" xmlns:r="http://schemas.openxmlformats.org/officeDocument/2006/relationships" xmlns:m="http://schemas.openxmlformats.org/officeDocument/2006/math" xmlns:v="urn:schemas-microsoft-com:vml" xmlns:wp14="http://schemas.microsoft.com/office/word/2010/wordprocessingDrawing" xmlns:wp="http://schemas.openxmlformats.org/drawingml/2006/wordprocessingDrawing" xmlns:w10="urn:schemas-microsoft-com:office:word" xmlns:w="http://schemas.openxmlformats.org/wordprocessingml/2006/main" xmlns:w14="http://schemas.microsoft.com/office/word/2010/wordml" xmlns:wpg="http://schemas.microsoft.com/office/word/2010/wordprocessingGroup" xmlns:wpi="http://schemas.microsoft.com/office/word/2010/wordprocessingInk" xmlns:wne="http://schemas.microsoft.com/office/word/2006/wordml" xmlns:wps="http://schemas.microsoft.com/office/word/2010/wordprocessingShape" mc:Ignorable="w14 wp14">
   <w:p>
     <w:pPr>
       <w:pStyle w:val="a4"/>
@@ -11706,7 +12617,7 @@
 </file>
 
 <file path=word/header2.xml><?xml version="1.0" encoding="utf-8"?>
-<w:hdr xmlns:ve="http://schemas.openxmlformats.org/markup-compatibility/2006" xmlns:o="urn:schemas-microsoft-com:office:office" xmlns:r="http://schemas.openxmlformats.org/officeDocument/2006/relationships" xmlns:m="http://schemas.openxmlformats.org/officeDocument/2006/math" xmlns:v="urn:schemas-microsoft-com:vml" xmlns:wp="http://schemas.openxmlformats.org/drawingml/2006/wordprocessingDrawing" xmlns:w10="urn:schemas-microsoft-com:office:word" xmlns:w="http://schemas.openxmlformats.org/wordprocessingml/2006/main" xmlns:wne="http://schemas.microsoft.com/office/word/2006/wordml">
+<w:hdr xmlns:wpc="http://schemas.microsoft.com/office/word/2010/wordprocessingCanvas" xmlns:mc="http://schemas.openxmlformats.org/markup-compatibility/2006" xmlns:o="urn:schemas-microsoft-com:office:office" xmlns:r="http://schemas.openxmlformats.org/officeDocument/2006/relationships" xmlns:m="http://schemas.openxmlformats.org/officeDocument/2006/math" xmlns:v="urn:schemas-microsoft-com:vml" xmlns:wp14="http://schemas.microsoft.com/office/word/2010/wordprocessingDrawing" xmlns:wp="http://schemas.openxmlformats.org/drawingml/2006/wordprocessingDrawing" xmlns:w10="urn:schemas-microsoft-com:office:word" xmlns:w="http://schemas.openxmlformats.org/wordprocessingml/2006/main" xmlns:w14="http://schemas.microsoft.com/office/word/2010/wordml" xmlns:wpg="http://schemas.microsoft.com/office/word/2010/wordprocessingGroup" xmlns:wpi="http://schemas.microsoft.com/office/word/2010/wordprocessingInk" xmlns:wne="http://schemas.microsoft.com/office/word/2006/wordml" xmlns:wps="http://schemas.microsoft.com/office/word/2010/wordprocessingShape" mc:Ignorable="w14 wp14">
   <w:p>
     <w:pPr>
       <w:pStyle w:val="a4"/>
@@ -11778,7 +12689,7 @@
 </file>
 
 <file path=word/header3.xml><?xml version="1.0" encoding="utf-8"?>
-<w:hdr xmlns:ve="http://schemas.openxmlformats.org/markup-compatibility/2006" xmlns:o="urn:schemas-microsoft-com:office:office" xmlns:r="http://schemas.openxmlformats.org/officeDocument/2006/relationships" xmlns:m="http://schemas.openxmlformats.org/officeDocument/2006/math" xmlns:v="urn:schemas-microsoft-com:vml" xmlns:wp="http://schemas.openxmlformats.org/drawingml/2006/wordprocessingDrawing" xmlns:w10="urn:schemas-microsoft-com:office:word" xmlns:w="http://schemas.openxmlformats.org/wordprocessingml/2006/main" xmlns:wne="http://schemas.microsoft.com/office/word/2006/wordml">
+<w:hdr xmlns:wpc="http://schemas.microsoft.com/office/word/2010/wordprocessingCanvas" xmlns:mc="http://schemas.openxmlformats.org/markup-compatibility/2006" xmlns:o="urn:schemas-microsoft-com:office:office" xmlns:r="http://schemas.openxmlformats.org/officeDocument/2006/relationships" xmlns:m="http://schemas.openxmlformats.org/officeDocument/2006/math" xmlns:v="urn:schemas-microsoft-com:vml" xmlns:wp14="http://schemas.microsoft.com/office/word/2010/wordprocessingDrawing" xmlns:wp="http://schemas.openxmlformats.org/drawingml/2006/wordprocessingDrawing" xmlns:w10="urn:schemas-microsoft-com:office:word" xmlns:w="http://schemas.openxmlformats.org/wordprocessingml/2006/main" xmlns:w14="http://schemas.microsoft.com/office/word/2010/wordml" xmlns:wpg="http://schemas.microsoft.com/office/word/2010/wordprocessingGroup" xmlns:wpi="http://schemas.microsoft.com/office/word/2010/wordprocessingInk" xmlns:wne="http://schemas.microsoft.com/office/word/2006/wordml" xmlns:wps="http://schemas.microsoft.com/office/word/2010/wordprocessingShape" mc:Ignorable="w14 wp14">
   <w:p>
     <w:pPr>
       <w:rPr>
@@ -12062,8 +12973,8 @@
       </w:rPr>
       <w:t xml:space="preserve">. </w:t>
     </w:r>
-    <w:bookmarkStart w:id="0" w:name="OLE_LINK5"/>
-    <w:bookmarkStart w:id="1" w:name="OLE_LINK6"/>
+    <w:bookmarkStart w:id="1" w:name="OLE_LINK5"/>
+    <w:bookmarkStart w:id="2" w:name="OLE_LINK6"/>
     <w:r>
       <w:rPr>
         <w:rFonts w:asciiTheme="minorHAnsi" w:hAnsiTheme="minorHAnsi"/>
@@ -12160,8 +13071,8 @@
       </w:rPr>
       <w:t>a</w:t>
     </w:r>
-    <w:bookmarkEnd w:id="0"/>
     <w:bookmarkEnd w:id="1"/>
+    <w:bookmarkEnd w:id="2"/>
     <w:r>
       <w:rPr>
         <w:rStyle w:val="a3"/>
@@ -12181,12 +13092,12 @@
       <w:fldChar w:fldCharType="end"/>
     </w:r>
   </w:p>
-  <w:bookmarkStart w:id="2" w:name="OLE_LINK22"/>
-  <w:bookmarkStart w:id="3" w:name="OLE_LINK23"/>
+  <w:bookmarkStart w:id="3" w:name="OLE_LINK22"/>
+  <w:bookmarkStart w:id="4" w:name="OLE_LINK23"/>
   <w:p>
     <w:pPr>
       <w:snapToGrid w:val="0"/>
-      <w:spacing w:afterLines="200"/>
+      <w:spacing w:afterLines="200" w:after="480"/>
       <w:rPr>
         <w:rFonts w:asciiTheme="minorHAnsi" w:hAnsiTheme="minorHAnsi"/>
         <w:sz w:val="18"/>
@@ -12343,8 +13254,8 @@
       </w:rPr>
       <w:t>.</w:t>
     </w:r>
-    <w:bookmarkEnd w:id="2"/>
     <w:bookmarkEnd w:id="3"/>
+    <w:bookmarkEnd w:id="4"/>
     <w:r>
       <w:rPr>
         <w:rStyle w:val="a3"/>
@@ -12432,7 +13343,7 @@
 </file>
 
 <file path=word/numbering.xml><?xml version="1.0" encoding="utf-8"?>
-<w:numbering xmlns:ve="http://schemas.openxmlformats.org/markup-compatibility/2006" xmlns:o="urn:schemas-microsoft-com:office:office" xmlns:r="http://schemas.openxmlformats.org/officeDocument/2006/relationships" xmlns:m="http://schemas.openxmlformats.org/officeDocument/2006/math" xmlns:v="urn:schemas-microsoft-com:vml" xmlns:wp="http://schemas.openxmlformats.org/drawingml/2006/wordprocessingDrawing" xmlns:w10="urn:schemas-microsoft-com:office:word" xmlns:w="http://schemas.openxmlformats.org/wordprocessingml/2006/main" xmlns:wne="http://schemas.microsoft.com/office/word/2006/wordml">
+<w:numbering xmlns:wpc="http://schemas.microsoft.com/office/word/2010/wordprocessingCanvas" xmlns:mc="http://schemas.openxmlformats.org/markup-compatibility/2006" xmlns:o="urn:schemas-microsoft-com:office:office" xmlns:r="http://schemas.openxmlformats.org/officeDocument/2006/relationships" xmlns:m="http://schemas.openxmlformats.org/officeDocument/2006/math" xmlns:v="urn:schemas-microsoft-com:vml" xmlns:wp14="http://schemas.microsoft.com/office/word/2010/wordprocessingDrawing" xmlns:wp="http://schemas.openxmlformats.org/drawingml/2006/wordprocessingDrawing" xmlns:w10="urn:schemas-microsoft-com:office:word" xmlns:w="http://schemas.openxmlformats.org/wordprocessingml/2006/main" xmlns:w14="http://schemas.microsoft.com/office/word/2010/wordml" xmlns:wpg="http://schemas.microsoft.com/office/word/2010/wordprocessingGroup" xmlns:wpi="http://schemas.microsoft.com/office/word/2010/wordprocessingInk" xmlns:wne="http://schemas.microsoft.com/office/word/2006/wordml" xmlns:wps="http://schemas.microsoft.com/office/word/2010/wordprocessingShape" mc:Ignorable="w14 wp14">
   <w:abstractNum w:abstractNumId="0">
     <w:nsid w:val="068E2666"/>
     <w:multiLevelType w:val="hybridMultilevel"/>
@@ -13191,7 +14102,7 @@
 </file>
 
 <file path=word/styles.xml><?xml version="1.0" encoding="utf-8"?>
-<w:styles xmlns:r="http://schemas.openxmlformats.org/officeDocument/2006/relationships" xmlns:w="http://schemas.openxmlformats.org/wordprocessingml/2006/main">
+<w:styles xmlns:mc="http://schemas.openxmlformats.org/markup-compatibility/2006" xmlns:r="http://schemas.openxmlformats.org/officeDocument/2006/relationships" xmlns:w="http://schemas.openxmlformats.org/wordprocessingml/2006/main" xmlns:w14="http://schemas.microsoft.com/office/word/2010/wordml" mc:Ignorable="w14">
   <w:docDefaults>
     <w:rPrDefault>
       <w:rPr>
@@ -13469,7 +14380,6 @@
     <w:uiPriority w:val="99"/>
     <w:semiHidden/>
     <w:unhideWhenUsed/>
-    <w:qFormat/>
     <w:tblPr>
       <w:tblInd w:w="0" w:type="dxa"/>
       <w:tblCellMar>
@@ -14100,7 +15010,6 @@
       <w:jc w:val="both"/>
     </w:pPr>
     <w:tblPr>
-      <w:tblInd w:w="0" w:type="dxa"/>
       <w:tblBorders>
         <w:top w:val="single" w:sz="4" w:space="0" w:color="auto"/>
         <w:left w:val="single" w:sz="4" w:space="0" w:color="auto"/>
@@ -14109,12 +15018,6 @@
         <w:insideH w:val="single" w:sz="4" w:space="0" w:color="auto"/>
         <w:insideV w:val="single" w:sz="4" w:space="0" w:color="auto"/>
       </w:tblBorders>
-      <w:tblCellMar>
-        <w:top w:w="0" w:type="dxa"/>
-        <w:left w:w="108" w:type="dxa"/>
-        <w:bottom w:w="0" w:type="dxa"/>
-        <w:right w:w="108" w:type="dxa"/>
-      </w:tblCellMar>
     </w:tblPr>
   </w:style>
   <w:style w:type="paragraph" w:customStyle="1" w:styleId="CharCharCharChar">
@@ -14370,7 +15273,7 @@
       <w:spacing w:line="240" w:lineRule="exact"/>
     </w:pPr>
     <w:rPr>
-      <w:rFonts w:eastAsia="MS Mincho"/>
+      <w:rFonts w:eastAsia="ＭＳ 明朝"/>
     </w:rPr>
   </w:style>
   <w:style w:type="character" w:customStyle="1" w:styleId="C-Char">
@@ -14380,7 +15283,7 @@
     <w:locked/>
     <w:rsid w:val="00F03FB2"/>
     <w:rPr>
-      <w:rFonts w:eastAsia="MS Mincho"/>
+      <w:rFonts w:eastAsia="ＭＳ 明朝"/>
       <w:lang w:eastAsia="en-US"/>
     </w:rPr>
   </w:style>
@@ -14450,6 +15353,197 @@
       <w:bCs/>
       <w:sz w:val="24"/>
     </w:rPr>
+  </w:style>
+</w:styles>
+</file>
+
+<file path=word/stylesWithEffects.xml><?xml version="1.0" encoding="utf-8"?>
+<w:styles xmlns:wpc="http://schemas.microsoft.com/office/word/2010/wordprocessingCanvas" xmlns:mc="http://schemas.openxmlformats.org/markup-compatibility/2006" xmlns:o="urn:schemas-microsoft-com:office:office" xmlns:r="http://schemas.openxmlformats.org/officeDocument/2006/relationships" xmlns:m="http://schemas.openxmlformats.org/officeDocument/2006/math" xmlns:v="urn:schemas-microsoft-com:vml" xmlns:wp14="http://schemas.microsoft.com/office/word/2010/wordprocessingDrawing" xmlns:wp="http://schemas.openxmlformats.org/drawingml/2006/wordprocessingDrawing" xmlns:w10="urn:schemas-microsoft-com:office:word" xmlns:w="http://schemas.openxmlformats.org/wordprocessingml/2006/main" xmlns:w14="http://schemas.microsoft.com/office/word/2010/wordml" xmlns:wpg="http://schemas.microsoft.com/office/word/2010/wordprocessingGroup" xmlns:wpi="http://schemas.microsoft.com/office/word/2010/wordprocessingInk" xmlns:wne="http://schemas.microsoft.com/office/word/2006/wordml" xmlns:wps="http://schemas.microsoft.com/office/word/2010/wordprocessingShape" mc:Ignorable="w14 wp14">
+  <w:docDefaults>
+    <w:rPrDefault>
+      <w:rPr>
+        <w:rFonts w:asciiTheme="minorHAnsi" w:eastAsiaTheme="minorEastAsia" w:hAnsiTheme="minorHAnsi" w:cstheme="minorBidi"/>
+        <w:kern w:val="2"/>
+        <w:sz w:val="21"/>
+        <w:szCs w:val="22"/>
+        <w:lang w:val="en-US" w:eastAsia="zh-CN" w:bidi="ar-SA"/>
+      </w:rPr>
+    </w:rPrDefault>
+    <w:pPrDefault/>
+  </w:docDefaults>
+  <w:latentStyles w:defLockedState="0" w:defUIPriority="99" w:defSemiHidden="1" w:defUnhideWhenUsed="1" w:defQFormat="0" w:count="267">
+    <w:lsdException w:name="Normal" w:semiHidden="0" w:uiPriority="0" w:unhideWhenUsed="0" w:qFormat="1"/>
+    <w:lsdException w:name="heading 1" w:semiHidden="0" w:uiPriority="9" w:unhideWhenUsed="0" w:qFormat="1"/>
+    <w:lsdException w:name="heading 2" w:uiPriority="9" w:qFormat="1"/>
+    <w:lsdException w:name="heading 3" w:uiPriority="9" w:qFormat="1"/>
+    <w:lsdException w:name="heading 4" w:uiPriority="9" w:qFormat="1"/>
+    <w:lsdException w:name="heading 5" w:uiPriority="9" w:qFormat="1"/>
+    <w:lsdException w:name="heading 6" w:uiPriority="9" w:qFormat="1"/>
+    <w:lsdException w:name="heading 7" w:uiPriority="9" w:qFormat="1"/>
+    <w:lsdException w:name="heading 8" w:uiPriority="9" w:qFormat="1"/>
+    <w:lsdException w:name="heading 9" w:uiPriority="9" w:qFormat="1"/>
+    <w:lsdException w:name="toc 1" w:uiPriority="39"/>
+    <w:lsdException w:name="toc 2" w:uiPriority="39"/>
+    <w:lsdException w:name="toc 3" w:uiPriority="39"/>
+    <w:lsdException w:name="toc 4" w:uiPriority="39"/>
+    <w:lsdException w:name="toc 5" w:uiPriority="39"/>
+    <w:lsdException w:name="toc 6" w:uiPriority="39"/>
+    <w:lsdException w:name="toc 7" w:uiPriority="39"/>
+    <w:lsdException w:name="toc 8" w:uiPriority="39"/>
+    <w:lsdException w:name="toc 9" w:uiPriority="39"/>
+    <w:lsdException w:name="caption" w:uiPriority="35" w:qFormat="1"/>
+    <w:lsdException w:name="Title" w:semiHidden="0" w:uiPriority="10" w:unhideWhenUsed="0" w:qFormat="1"/>
+    <w:lsdException w:name="Default Paragraph Font" w:uiPriority="1"/>
+    <w:lsdException w:name="Subtitle" w:semiHidden="0" w:uiPriority="11" w:unhideWhenUsed="0" w:qFormat="1"/>
+    <w:lsdException w:name="Strong" w:semiHidden="0" w:uiPriority="22" w:unhideWhenUsed="0" w:qFormat="1"/>
+    <w:lsdException w:name="Emphasis" w:semiHidden="0" w:uiPriority="20" w:unhideWhenUsed="0" w:qFormat="1"/>
+    <w:lsdException w:name="Table Grid" w:semiHidden="0" w:uiPriority="59" w:unhideWhenUsed="0"/>
+    <w:lsdException w:name="Placeholder Text" w:unhideWhenUsed="0"/>
+    <w:lsdException w:name="No Spacing" w:semiHidden="0" w:uiPriority="1" w:unhideWhenUsed="0" w:qFormat="1"/>
+    <w:lsdException w:name="Light Shading" w:semiHidden="0" w:uiPriority="60" w:unhideWhenUsed="0"/>
+    <w:lsdException w:name="Light List" w:semiHidden="0" w:uiPriority="61" w:unhideWhenUsed="0"/>
+    <w:lsdException w:name="Light Grid" w:semiHidden="0" w:uiPriority="62" w:unhideWhenUsed="0"/>
+    <w:lsdException w:name="Medium Shading 1" w:semiHidden="0" w:uiPriority="63" w:unhideWhenUsed="0"/>
+    <w:lsdException w:name="Medium Shading 2" w:semiHidden="0" w:uiPriority="64" w:unhideWhenUsed="0"/>
+    <w:lsdException w:name="Medium List 1" w:semiHidden="0" w:uiPriority="65" w:unhideWhenUsed="0"/>
+    <w:lsdException w:name="Medium List 2" w:semiHidden="0" w:uiPriority="66" w:unhideWhenUsed="0"/>
+    <w:lsdException w:name="Medium Grid 1" w:semiHidden="0" w:uiPriority="67" w:unhideWhenUsed="0"/>
+    <w:lsdException w:name="Medium Grid 2" w:semiHidden="0" w:uiPriority="68" w:unhideWhenUsed="0"/>
+    <w:lsdException w:name="Medium Grid 3" w:semiHidden="0" w:uiPriority="69" w:unhideWhenUsed="0"/>
+    <w:lsdException w:name="Dark List" w:semiHidden="0" w:uiPriority="70" w:unhideWhenUsed="0"/>
+    <w:lsdException w:name="Colorful Shading" w:semiHidden="0" w:uiPriority="71" w:unhideWhenUsed="0"/>
+    <w:lsdException w:name="Colorful List" w:semiHidden="0" w:uiPriority="72" w:unhideWhenUsed="0"/>
+    <w:lsdException w:name="Colorful Grid" w:semiHidden="0" w:uiPriority="73" w:unhideWhenUsed="0"/>
+    <w:lsdException w:name="Light Shading Accent 1" w:semiHidden="0" w:uiPriority="60" w:unhideWhenUsed="0"/>
+    <w:lsdException w:name="Light List Accent 1" w:semiHidden="0" w:uiPriority="61" w:unhideWhenUsed="0"/>
+    <w:lsdException w:name="Light Grid Accent 1" w:semiHidden="0" w:uiPriority="62" w:unhideWhenUsed="0"/>
+    <w:lsdException w:name="Medium Shading 1 Accent 1" w:semiHidden="0" w:uiPriority="63" w:unhideWhenUsed="0"/>
+    <w:lsdException w:name="Medium Shading 2 Accent 1" w:semiHidden="0" w:uiPriority="64" w:unhideWhenUsed="0"/>
+    <w:lsdException w:name="Medium List 1 Accent 1" w:semiHidden="0" w:uiPriority="65" w:unhideWhenUsed="0"/>
+    <w:lsdException w:name="Revision" w:unhideWhenUsed="0"/>
+    <w:lsdException w:name="List Paragraph" w:semiHidden="0" w:uiPriority="34" w:unhideWhenUsed="0" w:qFormat="1"/>
+    <w:lsdException w:name="Quote" w:semiHidden="0" w:uiPriority="29" w:unhideWhenUsed="0" w:qFormat="1"/>
+    <w:lsdException w:name="Intense Quote" w:semiHidden="0" w:uiPriority="30" w:unhideWhenUsed="0" w:qFormat="1"/>
+    <w:lsdException w:name="Medium List 2 Accent 1" w:semiHidden="0" w:uiPriority="66" w:unhideWhenUsed="0"/>
+    <w:lsdException w:name="Medium Grid 1 Accent 1" w:semiHidden="0" w:uiPriority="67" w:unhideWhenUsed="0"/>
+    <w:lsdException w:name="Medium Grid 2 Accent 1" w:semiHidden="0" w:uiPriority="68" w:unhideWhenUsed="0"/>
+    <w:lsdException w:name="Medium Grid 3 Accent 1" w:semiHidden="0" w:uiPriority="69" w:unhideWhenUsed="0"/>
+    <w:lsdException w:name="Dark List Accent 1" w:semiHidden="0" w:uiPriority="70" w:unhideWhenUsed="0"/>
+    <w:lsdException w:name="Colorful Shading Accent 1" w:semiHidden="0" w:uiPriority="71" w:unhideWhenUsed="0"/>
+    <w:lsdException w:name="Colorful List Accent 1" w:semiHidden="0" w:uiPriority="72" w:unhideWhenUsed="0"/>
+    <w:lsdException w:name="Colorful Grid Accent 1" w:semiHidden="0" w:uiPriority="73" w:unhideWhenUsed="0"/>
+    <w:lsdException w:name="Light Shading Accent 2" w:semiHidden="0" w:uiPriority="60" w:unhideWhenUsed="0"/>
+    <w:lsdException w:name="Light List Accent 2" w:semiHidden="0" w:uiPriority="61" w:unhideWhenUsed="0"/>
+    <w:lsdException w:name="Light Grid Accent 2" w:semiHidden="0" w:uiPriority="62" w:unhideWhenUsed="0"/>
+    <w:lsdException w:name="Medium Shading 1 Accent 2" w:semiHidden="0" w:uiPriority="63" w:unhideWhenUsed="0"/>
+    <w:lsdException w:name="Medium Shading 2 Accent 2" w:semiHidden="0" w:uiPriority="64" w:unhideWhenUsed="0"/>
+    <w:lsdException w:name="Medium List 1 Accent 2" w:semiHidden="0" w:uiPriority="65" w:unhideWhenUsed="0"/>
+    <w:lsdException w:name="Medium List 2 Accent 2" w:semiHidden="0" w:uiPriority="66" w:unhideWhenUsed="0"/>
+    <w:lsdException w:name="Medium Grid 1 Accent 2" w:semiHidden="0" w:uiPriority="67" w:unhideWhenUsed="0"/>
+    <w:lsdException w:name="Medium Grid 2 Accent 2" w:semiHidden="0" w:uiPriority="68" w:unhideWhenUsed="0"/>
+    <w:lsdException w:name="Medium Grid 3 Accent 2" w:semiHidden="0" w:uiPriority="69" w:unhideWhenUsed="0"/>
+    <w:lsdException w:name="Dark List Accent 2" w:semiHidden="0" w:uiPriority="70" w:unhideWhenUsed="0"/>
+    <w:lsdException w:name="Colorful Shading Accent 2" w:semiHidden="0" w:uiPriority="71" w:unhideWhenUsed="0"/>
+    <w:lsdException w:name="Colorful List Accent 2" w:semiHidden="0" w:uiPriority="72" w:unhideWhenUsed="0"/>
+    <w:lsdException w:name="Colorful Grid Accent 2" w:semiHidden="0" w:uiPriority="73" w:unhideWhenUsed="0"/>
+    <w:lsdException w:name="Light Shading Accent 3" w:semiHidden="0" w:uiPriority="60" w:unhideWhenUsed="0"/>
+    <w:lsdException w:name="Light List Accent 3" w:semiHidden="0" w:uiPriority="61" w:unhideWhenUsed="0"/>
+    <w:lsdException w:name="Light Grid Accent 3" w:semiHidden="0" w:uiPriority="62" w:unhideWhenUsed="0"/>
+    <w:lsdException w:name="Medium Shading 1 Accent 3" w:semiHidden="0" w:uiPriority="63" w:unhideWhenUsed="0"/>
+    <w:lsdException w:name="Medium Shading 2 Accent 3" w:semiHidden="0" w:uiPriority="64" w:unhideWhenUsed="0"/>
+    <w:lsdException w:name="Medium List 1 Accent 3" w:semiHidden="0" w:uiPriority="65" w:unhideWhenUsed="0"/>
+    <w:lsdException w:name="Medium List 2 Accent 3" w:semiHidden="0" w:uiPriority="66" w:unhideWhenUsed="0"/>
+    <w:lsdException w:name="Medium Grid 1 Accent 3" w:semiHidden="0" w:uiPriority="67" w:unhideWhenUsed="0"/>
+    <w:lsdException w:name="Medium Grid 2 Accent 3" w:semiHidden="0" w:uiPriority="68" w:unhideWhenUsed="0"/>
+    <w:lsdException w:name="Medium Grid 3 Accent 3" w:semiHidden="0" w:uiPriority="69" w:unhideWhenUsed="0"/>
+    <w:lsdException w:name="Dark List Accent 3" w:semiHidden="0" w:uiPriority="70" w:unhideWhenUsed="0"/>
+    <w:lsdException w:name="Colorful Shading Accent 3" w:semiHidden="0" w:uiPriority="71" w:unhideWhenUsed="0"/>
+    <w:lsdException w:name="Colorful List Accent 3" w:semiHidden="0" w:uiPriority="72" w:unhideWhenUsed="0"/>
+    <w:lsdException w:name="Colorful Grid Accent 3" w:semiHidden="0" w:uiPriority="73" w:unhideWhenUsed="0"/>
+    <w:lsdException w:name="Light Shading Accent 4" w:semiHidden="0" w:uiPriority="60" w:unhideWhenUsed="0"/>
+    <w:lsdException w:name="Light List Accent 4" w:semiHidden="0" w:uiPriority="61" w:unhideWhenUsed="0"/>
+    <w:lsdException w:name="Light Grid Accent 4" w:semiHidden="0" w:uiPriority="62" w:unhideWhenUsed="0"/>
+    <w:lsdException w:name="Medium Shading 1 Accent 4" w:semiHidden="0" w:uiPriority="63" w:unhideWhenUsed="0"/>
+    <w:lsdException w:name="Medium Shading 2 Accent 4" w:semiHidden="0" w:uiPriority="64" w:unhideWhenUsed="0"/>
+    <w:lsdException w:name="Medium List 1 Accent 4" w:semiHidden="0" w:uiPriority="65" w:unhideWhenUsed="0"/>
+    <w:lsdException w:name="Medium List 2 Accent 4" w:semiHidden="0" w:uiPriority="66" w:unhideWhenUsed="0"/>
+    <w:lsdException w:name="Medium Grid 1 Accent 4" w:semiHidden="0" w:uiPriority="67" w:unhideWhenUsed="0"/>
+    <w:lsdException w:name="Medium Grid 2 Accent 4" w:semiHidden="0" w:uiPriority="68" w:unhideWhenUsed="0"/>
+    <w:lsdException w:name="Medium Grid 3 Accent 4" w:semiHidden="0" w:uiPriority="69" w:unhideWhenUsed="0"/>
+    <w:lsdException w:name="Dark List Accent 4" w:semiHidden="0" w:uiPriority="70" w:unhideWhenUsed="0"/>
+    <w:lsdException w:name="Colorful Shading Accent 4" w:semiHidden="0" w:uiPriority="71" w:unhideWhenUsed="0"/>
+    <w:lsdException w:name="Colorful List Accent 4" w:semiHidden="0" w:uiPriority="72" w:unhideWhenUsed="0"/>
+    <w:lsdException w:name="Colorful Grid Accent 4" w:semiHidden="0" w:uiPriority="73" w:unhideWhenUsed="0"/>
+    <w:lsdException w:name="Light Shading Accent 5" w:semiHidden="0" w:uiPriority="60" w:unhideWhenUsed="0"/>
+    <w:lsdException w:name="Light List Accent 5" w:semiHidden="0" w:uiPriority="61" w:unhideWhenUsed="0"/>
+    <w:lsdException w:name="Light Grid Accent 5" w:semiHidden="0" w:uiPriority="62" w:unhideWhenUsed="0"/>
+    <w:lsdException w:name="Medium Shading 1 Accent 5" w:semiHidden="0" w:uiPriority="63" w:unhideWhenUsed="0"/>
+    <w:lsdException w:name="Medium Shading 2 Accent 5" w:semiHidden="0" w:uiPriority="64" w:unhideWhenUsed="0"/>
+    <w:lsdException w:name="Medium List 1 Accent 5" w:semiHidden="0" w:uiPriority="65" w:unhideWhenUsed="0"/>
+    <w:lsdException w:name="Medium List 2 Accent 5" w:semiHidden="0" w:uiPriority="66" w:unhideWhenUsed="0"/>
+    <w:lsdException w:name="Medium Grid 1 Accent 5" w:semiHidden="0" w:uiPriority="67" w:unhideWhenUsed="0"/>
+    <w:lsdException w:name="Medium Grid 2 Accent 5" w:semiHidden="0" w:uiPriority="68" w:unhideWhenUsed="0"/>
+    <w:lsdException w:name="Medium Grid 3 Accent 5" w:semiHidden="0" w:uiPriority="69" w:unhideWhenUsed="0"/>
+    <w:lsdException w:name="Dark List Accent 5" w:semiHidden="0" w:uiPriority="70" w:unhideWhenUsed="0"/>
+    <w:lsdException w:name="Colorful Shading Accent 5" w:semiHidden="0" w:uiPriority="71" w:unhideWhenUsed="0"/>
+    <w:lsdException w:name="Colorful List Accent 5" w:semiHidden="0" w:uiPriority="72" w:unhideWhenUsed="0"/>
+    <w:lsdException w:name="Colorful Grid Accent 5" w:semiHidden="0" w:uiPriority="73" w:unhideWhenUsed="0"/>
+    <w:lsdException w:name="Light Shading Accent 6" w:semiHidden="0" w:uiPriority="60" w:unhideWhenUsed="0"/>
+    <w:lsdException w:name="Light List Accent 6" w:semiHidden="0" w:uiPriority="61" w:unhideWhenUsed="0"/>
+    <w:lsdException w:name="Light Grid Accent 6" w:semiHidden="0" w:uiPriority="62" w:unhideWhenUsed="0"/>
+    <w:lsdException w:name="Medium Shading 1 Accent 6" w:semiHidden="0" w:uiPriority="63" w:unhideWhenUsed="0"/>
+    <w:lsdException w:name="Medium Shading 2 Accent 6" w:semiHidden="0" w:uiPriority="64" w:unhideWhenUsed="0"/>
+    <w:lsdException w:name="Medium List 1 Accent 6" w:semiHidden="0" w:uiPriority="65" w:unhideWhenUsed="0"/>
+    <w:lsdException w:name="Medium List 2 Accent 6" w:semiHidden="0" w:uiPriority="66" w:unhideWhenUsed="0"/>
+    <w:lsdException w:name="Medium Grid 1 Accent 6" w:semiHidden="0" w:uiPriority="67" w:unhideWhenUsed="0"/>
+    <w:lsdException w:name="Medium Grid 2 Accent 6" w:semiHidden="0" w:uiPriority="68" w:unhideWhenUsed="0"/>
+    <w:lsdException w:name="Medium Grid 3 Accent 6" w:semiHidden="0" w:uiPriority="69" w:unhideWhenUsed="0"/>
+    <w:lsdException w:name="Dark List Accent 6" w:semiHidden="0" w:uiPriority="70" w:unhideWhenUsed="0"/>
+    <w:lsdException w:name="Colorful Shading Accent 6" w:semiHidden="0" w:uiPriority="71" w:unhideWhenUsed="0"/>
+    <w:lsdException w:name="Colorful List Accent 6" w:semiHidden="0" w:uiPriority="72" w:unhideWhenUsed="0"/>
+    <w:lsdException w:name="Colorful Grid Accent 6" w:semiHidden="0" w:uiPriority="73" w:unhideWhenUsed="0"/>
+    <w:lsdException w:name="Subtle Emphasis" w:semiHidden="0" w:uiPriority="19" w:unhideWhenUsed="0" w:qFormat="1"/>
+    <w:lsdException w:name="Intense Emphasis" w:semiHidden="0" w:uiPriority="21" w:unhideWhenUsed="0" w:qFormat="1"/>
+    <w:lsdException w:name="Subtle Reference" w:semiHidden="0" w:uiPriority="31" w:unhideWhenUsed="0" w:qFormat="1"/>
+    <w:lsdException w:name="Intense Reference" w:semiHidden="0" w:uiPriority="32" w:unhideWhenUsed="0" w:qFormat="1"/>
+    <w:lsdException w:name="Book Title" w:semiHidden="0" w:uiPriority="33" w:unhideWhenUsed="0" w:qFormat="1"/>
+    <w:lsdException w:name="Bibliography" w:uiPriority="37"/>
+    <w:lsdException w:name="TOC Heading" w:uiPriority="39" w:qFormat="1"/>
+  </w:latentStyles>
+  <w:style w:type="paragraph" w:default="1" w:styleId="a">
+    <w:name w:val="Normal"/>
+    <w:qFormat/>
+    <w:pPr>
+      <w:widowControl w:val="0"/>
+      <w:jc w:val="both"/>
+    </w:pPr>
+  </w:style>
+  <w:style w:type="character" w:default="1" w:styleId="a0">
+    <w:name w:val="Default Paragraph Font"/>
+    <w:uiPriority w:val="1"/>
+    <w:semiHidden/>
+    <w:unhideWhenUsed/>
+  </w:style>
+  <w:style w:type="table" w:default="1" w:styleId="a1">
+    <w:name w:val="Normal Table"/>
+    <w:uiPriority w:val="99"/>
+    <w:semiHidden/>
+    <w:unhideWhenUsed/>
+    <w:tblPr>
+      <w:tblInd w:w="0" w:type="dxa"/>
+      <w:tblCellMar>
+        <w:top w:w="0" w:type="dxa"/>
+        <w:left w:w="108" w:type="dxa"/>
+        <w:bottom w:w="0" w:type="dxa"/>
+        <w:right w:w="108" w:type="dxa"/>
+      </w:tblCellMar>
+    </w:tblPr>
+  </w:style>
+  <w:style w:type="numbering" w:default="1" w:styleId="a2">
+    <w:name w:val="No List"/>
+    <w:uiPriority w:val="99"/>
+    <w:semiHidden/>
+    <w:unhideWhenUsed/>
   </w:style>
 </w:styles>
 </file>
@@ -14742,7 +15836,7 @@
 </file>
 
 <file path=customXml/itemProps1.xml><?xml version="1.0" encoding="utf-8"?>
-<ds:datastoreItem xmlns:ds="http://schemas.openxmlformats.org/officeDocument/2006/customXml" ds:itemID="{40B215AA-DF71-484E-A1E0-D6DB70B832B5}">
+<ds:datastoreItem xmlns:ds="http://schemas.openxmlformats.org/officeDocument/2006/customXml" ds:itemID="{8F8C7F3A-72D6-4667-95AE-E2C0EF0A6DD9}">
   <ds:schemaRefs>
     <ds:schemaRef ds:uri="http://schemas.openxmlformats.org/officeDocument/2006/bibliography"/>
   </ds:schemaRefs>

--- a/AAM_template.docx
+++ b/AAM_template.docx
@@ -1372,7 +1372,7 @@
           <v:shape id="_x0000_i1025" type="#_x0000_t75" style="width:168.4pt;height:1.9pt" o:ole="">
             <v:imagedata r:id="rId13" o:title=""/>
           </v:shape>
-          <o:OLEObject Type="Embed" ProgID="Word.Picture.8" ShapeID="_x0000_i1025" DrawAspect="Content" ObjectID="_1571691886" r:id="rId14"/>
+          <o:OLEObject Type="Embed" ProgID="Word.Picture.8" ShapeID="_x0000_i1025" DrawAspect="Content" ObjectID="_1571772754" r:id="rId14"/>
         </w:object>
       </w:r>
     </w:p>
@@ -3170,7 +3170,6 @@
         <w:spacing w:line="320" w:lineRule="exact"/>
         <w:ind w:leftChars="300" w:left="600" w:firstLineChars="200" w:firstLine="400"/>
         <w:rPr>
-          <w:rFonts w:hint="eastAsia"/>
           <w:lang w:eastAsia="zh-CN"/>
         </w:rPr>
       </w:pPr>
@@ -3386,7 +3385,6 @@
         <w:pStyle w:val="aa"/>
         <w:jc w:val="center"/>
         <w:rPr>
-          <w:rFonts w:hint="eastAsia"/>
           <w:lang w:eastAsia="zh-CN"/>
         </w:rPr>
       </w:pPr>
@@ -3631,7 +3629,6 @@
         <w:spacing w:line="320" w:lineRule="exact"/>
         <w:ind w:leftChars="300" w:left="600" w:firstLineChars="200" w:firstLine="400"/>
         <w:rPr>
-          <w:rFonts w:hint="eastAsia"/>
           <w:lang w:eastAsia="zh-CN"/>
         </w:rPr>
       </w:pPr>
@@ -3777,7 +3774,6 @@
       <w:pPr>
         <w:jc w:val="center"/>
         <w:rPr>
-          <w:rFonts w:hint="eastAsia"/>
           <w:lang w:eastAsia="zh-CN"/>
         </w:rPr>
       </w:pPr>
@@ -3839,7 +3835,6 @@
         <w:spacing w:line="320" w:lineRule="exact"/>
         <w:ind w:leftChars="300" w:left="600" w:firstLineChars="200" w:firstLine="400"/>
         <w:rPr>
-          <w:rFonts w:hint="eastAsia"/>
           <w:lang w:eastAsia="zh-CN"/>
         </w:rPr>
       </w:pPr>
@@ -3963,7 +3958,6 @@
         <w:keepNext/>
         <w:jc w:val="center"/>
         <w:rPr>
-          <w:rFonts w:hint="eastAsia"/>
           <w:lang w:eastAsia="zh-CN"/>
         </w:rPr>
       </w:pPr>
@@ -4446,7 +4440,6 @@
         <w:spacing w:line="320" w:lineRule="exact"/>
         <w:ind w:leftChars="300" w:left="600" w:firstLineChars="200" w:firstLine="400"/>
         <w:rPr>
-          <w:rFonts w:hint="eastAsia"/>
           <w:lang w:eastAsia="zh-CN"/>
         </w:rPr>
       </w:pPr>
@@ -4564,7 +4557,6 @@
         <w:spacing w:line="320" w:lineRule="exact"/>
         <w:ind w:leftChars="300" w:left="600" w:firstLineChars="200" w:firstLine="400"/>
         <w:rPr>
-          <w:rFonts w:hint="eastAsia"/>
           <w:lang w:eastAsia="zh-CN"/>
         </w:rPr>
       </w:pPr>
@@ -4684,7 +4676,6 @@
         <w:spacing w:line="320" w:lineRule="exact"/>
         <w:ind w:leftChars="300" w:left="600" w:firstLineChars="200" w:firstLine="400"/>
         <w:rPr>
-          <w:rFonts w:hint="eastAsia"/>
           <w:lang w:eastAsia="zh-CN"/>
         </w:rPr>
       </w:pPr>
@@ -4863,7 +4854,7 @@
         <w:spacing w:beforeLines="50" w:before="120" w:afterLines="50" w:after="120" w:line="320" w:lineRule="exact"/>
         <w:ind w:leftChars="300" w:left="600"/>
         <w:rPr>
-          <w:rFonts w:eastAsia="黑体" w:hint="eastAsia"/>
+          <w:rFonts w:eastAsia="黑体"/>
           <w:b/>
           <w:color w:val="943634" w:themeColor="accent2" w:themeShade="BF"/>
           <w:sz w:val="22"/>
@@ -5283,7 +5274,6 @@
         <w:spacing w:line="320" w:lineRule="exact"/>
         <w:ind w:leftChars="300" w:left="600" w:firstLineChars="200" w:firstLine="400"/>
         <w:rPr>
-          <w:rFonts w:hint="eastAsia"/>
           <w:lang w:eastAsia="zh-CN"/>
         </w:rPr>
       </w:pPr>
@@ -5433,7 +5423,6 @@
       <w:pPr>
         <w:jc w:val="center"/>
         <w:rPr>
-          <w:rFonts w:hint="eastAsia"/>
           <w:lang w:eastAsia="zh-CN"/>
         </w:rPr>
       </w:pPr>
@@ -5633,7 +5622,6 @@
         <w:spacing w:line="320" w:lineRule="exact"/>
         <w:ind w:leftChars="300" w:left="600" w:firstLineChars="200" w:firstLine="400"/>
         <w:rPr>
-          <w:rFonts w:hint="eastAsia"/>
           <w:lang w:eastAsia="zh-CN"/>
         </w:rPr>
       </w:pPr>
@@ -5653,7 +5641,6 @@
         <w:spacing w:line="320" w:lineRule="exact"/>
         <w:ind w:leftChars="300" w:left="600" w:firstLineChars="200" w:firstLine="400"/>
         <w:rPr>
-          <w:rFonts w:hint="eastAsia"/>
           <w:lang w:eastAsia="zh-CN"/>
         </w:rPr>
       </w:pPr>
@@ -5676,7 +5663,49 @@
           <w:rFonts w:hint="eastAsia"/>
           <w:lang w:eastAsia="zh-CN"/>
         </w:rPr>
-        <w:t>再优化添加的自由边界点需要先被移除，因为其上没有位移量的描述。这样可以在恢复物体边界一致性的同时，减少物体周围三角形的数量，一定程度上降低计算量。</w:t>
+        <w:t>再优化添加的自由边界点需要先被移除，</w:t>
+      </w:r>
+      <w:r>
+        <w:rPr>
+          <w:rFonts w:hint="eastAsia"/>
+          <w:lang w:eastAsia="zh-CN"/>
+        </w:rPr>
+        <w:t>这是</w:t>
+      </w:r>
+      <w:r>
+        <w:rPr>
+          <w:rFonts w:hint="eastAsia"/>
+          <w:lang w:eastAsia="zh-CN"/>
+        </w:rPr>
+        <w:t>因为</w:t>
+      </w:r>
+      <w:r>
+        <w:rPr>
+          <w:rFonts w:hint="eastAsia"/>
+          <w:lang w:eastAsia="zh-CN"/>
+        </w:rPr>
+        <w:t>这些自由边界点</w:t>
+      </w:r>
+      <w:r>
+        <w:rPr>
+          <w:rFonts w:hint="eastAsia"/>
+          <w:lang w:eastAsia="zh-CN"/>
+        </w:rPr>
+        <w:t>上没有位移量的描述</w:t>
+      </w:r>
+      <w:r>
+        <w:rPr>
+          <w:rFonts w:hint="eastAsia"/>
+          <w:lang w:eastAsia="zh-CN"/>
+        </w:rPr>
+        <w:t>，除非通过对强制点的位移量进行插值来求解这些自由边界点的位移量，但这样的计算代价大于所能取得的好处，故舍弃</w:t>
+      </w:r>
+      <w:r>
+        <w:rPr>
+          <w:rFonts w:hint="eastAsia"/>
+          <w:lang w:eastAsia="zh-CN"/>
+        </w:rPr>
+        <w:t>。这样可以在恢复物体边界一致性的同时，减少物体周围三角形的数量，一定程度上降低计算量。</w:t>
       </w:r>
     </w:p>
     <w:p>
@@ -5726,21 +5755,85 @@
           <w:rFonts w:hint="eastAsia"/>
           <w:lang w:eastAsia="zh-CN"/>
         </w:rPr>
-        <w:t>个方向都扩大一些。然后只需要对全局点列表循环一次，移除矩形内部所有的非边界点，就可以去除所有的冲突点。然而，仅仅移除所有冲突点并不能让边界无阻碍地移动打终止位置，因为有可能还有冲突边留存，如图</w:t>
-      </w:r>
-      <w:r>
-        <w:rPr>
-          <w:rFonts w:hint="eastAsia"/>
-          <w:lang w:eastAsia="zh-CN"/>
-        </w:rPr>
-        <w:t>\ref{collision edge}</w:t>
-      </w:r>
-      <w:r>
-        <w:rPr>
-          <w:rFonts w:hint="eastAsia"/>
-          <w:lang w:eastAsia="zh-CN"/>
-        </w:rPr>
-        <w:t>所示。</w:t>
+        <w:t>个方向都扩大一些。然后只需要对全局点列表循环一次，移除矩形内部所有的非边界点，就可以</w:t>
+      </w:r>
+      <w:r>
+        <w:rPr>
+          <w:rFonts w:hint="eastAsia"/>
+          <w:lang w:eastAsia="zh-CN"/>
+        </w:rPr>
+        <w:lastRenderedPageBreak/>
+        <w:t>去除所有的冲突点。然而，仅仅移除所有冲突点并不能让边界无阻碍地移动打终止位置，因为有可能还有冲突边留存，如图</w:t>
+      </w:r>
+      <w:r>
+        <w:rPr>
+          <w:rFonts w:hint="eastAsia"/>
+          <w:lang w:eastAsia="zh-CN"/>
+        </w:rPr>
+        <w:t>4</w:t>
+      </w:r>
+      <w:r>
+        <w:rPr>
+          <w:rFonts w:hint="eastAsia"/>
+          <w:lang w:eastAsia="zh-CN"/>
+        </w:rPr>
+        <w:t>，</w:t>
+      </w:r>
+      <w:r>
+        <w:rPr>
+          <w:rFonts w:hint="eastAsia"/>
+          <w:lang w:eastAsia="zh-CN"/>
+        </w:rPr>
+        <w:t>5</w:t>
+      </w:r>
+      <w:r>
+        <w:rPr>
+          <w:rFonts w:hint="eastAsia"/>
+          <w:lang w:eastAsia="zh-CN"/>
+        </w:rPr>
+        <w:t>所示</w:t>
+      </w:r>
+      <w:r>
+        <w:rPr>
+          <w:rFonts w:hint="eastAsia"/>
+          <w:lang w:eastAsia="zh-CN"/>
+        </w:rPr>
+        <w:t>，左下方三角形向右平移，图</w:t>
+      </w:r>
+      <w:r>
+        <w:rPr>
+          <w:rFonts w:hint="eastAsia"/>
+          <w:lang w:eastAsia="zh-CN"/>
+        </w:rPr>
+        <w:t>4</w:t>
+      </w:r>
+      <w:r>
+        <w:rPr>
+          <w:rFonts w:hint="eastAsia"/>
+          <w:lang w:eastAsia="zh-CN"/>
+        </w:rPr>
+        <w:t>中的情形会导致网格穿透，而通过将冲突边进行一次边翻转，则可以如图</w:t>
+      </w:r>
+      <w:r>
+        <w:rPr>
+          <w:rFonts w:hint="eastAsia"/>
+          <w:lang w:eastAsia="zh-CN"/>
+        </w:rPr>
+        <w:t>5</w:t>
+      </w:r>
+      <w:r>
+        <w:rPr>
+          <w:rFonts w:hint="eastAsia"/>
+          <w:lang w:eastAsia="zh-CN"/>
+        </w:rPr>
+        <w:t>中那样顺畅的移动目标三角形</w:t>
+      </w:r>
+      <w:r>
+        <w:rPr>
+          <w:rFonts w:hint="eastAsia"/>
+          <w:lang w:eastAsia="zh-CN"/>
+        </w:rPr>
+        <w:t>。</w:t>
       </w:r>
       <w:proofErr w:type="gramStart"/>
       <w:r>
@@ -5772,8 +5865,372 @@
           <w:rFonts w:hint="eastAsia"/>
           <w:lang w:eastAsia="zh-CN"/>
         </w:rPr>
-        <w:lastRenderedPageBreak/>
         <w:t>距离待移动点从近到远的顺序进行边翻转，这样将这些边的一端成为待移动点，从而不再成为边界点移动的阻碍。</w:t>
+      </w:r>
+    </w:p>
+    <w:p>
+      <w:pPr>
+        <w:keepNext/>
+        <w:jc w:val="center"/>
+        <w:rPr>
+          <w:lang w:eastAsia="zh-CN"/>
+        </w:rPr>
+      </w:pPr>
+      <w:r>
+        <w:rPr>
+          <w:noProof/>
+          <w:lang w:eastAsia="zh-CN"/>
+        </w:rPr>
+        <w:drawing>
+          <wp:inline distT="0" distB="0" distL="0" distR="0" wp14:anchorId="20695DE8" wp14:editId="0544422F">
+            <wp:extent cx="1975610" cy="1800000"/>
+            <wp:effectExtent l="0" t="0" r="0" b="0"/>
+            <wp:docPr id="3" name="图片 3"/>
+            <wp:cNvGraphicFramePr>
+              <a:graphicFrameLocks xmlns:a="http://schemas.openxmlformats.org/drawingml/2006/main" noChangeAspect="1"/>
+            </wp:cNvGraphicFramePr>
+            <a:graphic xmlns:a="http://schemas.openxmlformats.org/drawingml/2006/main">
+              <a:graphicData uri="http://schemas.openxmlformats.org/drawingml/2006/picture">
+                <pic:pic xmlns:pic="http://schemas.openxmlformats.org/drawingml/2006/picture">
+                  <pic:nvPicPr>
+                    <pic:cNvPr id="0" name="collision edge.png"/>
+                    <pic:cNvPicPr/>
+                  </pic:nvPicPr>
+                  <pic:blipFill>
+                    <a:blip r:embed="rId23">
+                      <a:extLst>
+                        <a:ext uri="{28A0092B-C50C-407E-A947-70E740481C1C}">
+                          <a14:useLocalDpi xmlns:a14="http://schemas.microsoft.com/office/drawing/2010/main" val="0"/>
+                        </a:ext>
+                      </a:extLst>
+                    </a:blip>
+                    <a:stretch>
+                      <a:fillRect/>
+                    </a:stretch>
+                  </pic:blipFill>
+                  <pic:spPr>
+                    <a:xfrm>
+                      <a:off x="0" y="0"/>
+                      <a:ext cx="1975610" cy="1800000"/>
+                    </a:xfrm>
+                    <a:prstGeom prst="rect">
+                      <a:avLst/>
+                    </a:prstGeom>
+                  </pic:spPr>
+                </pic:pic>
+              </a:graphicData>
+            </a:graphic>
+          </wp:inline>
+        </w:drawing>
+      </w:r>
+      <w:r>
+        <w:rPr>
+          <w:rFonts w:hint="eastAsia"/>
+          <w:lang w:eastAsia="zh-CN"/>
+        </w:rPr>
+        <w:t xml:space="preserve">      </w:t>
+      </w:r>
+      <w:r>
+        <w:rPr>
+          <w:noProof/>
+          <w:lang w:eastAsia="zh-CN"/>
+        </w:rPr>
+        <w:drawing>
+          <wp:inline distT="0" distB="0" distL="0" distR="0" wp14:anchorId="26ABC1B1" wp14:editId="26327B1E">
+            <wp:extent cx="1975610" cy="1800000"/>
+            <wp:effectExtent l="0" t="0" r="0" b="0"/>
+            <wp:docPr id="4" name="图片 4"/>
+            <wp:cNvGraphicFramePr>
+              <a:graphicFrameLocks xmlns:a="http://schemas.openxmlformats.org/drawingml/2006/main" noChangeAspect="1"/>
+            </wp:cNvGraphicFramePr>
+            <a:graphic xmlns:a="http://schemas.openxmlformats.org/drawingml/2006/main">
+              <a:graphicData uri="http://schemas.openxmlformats.org/drawingml/2006/picture">
+                <pic:pic xmlns:pic="http://schemas.openxmlformats.org/drawingml/2006/picture">
+                  <pic:nvPicPr>
+                    <pic:cNvPr id="0" name="collision edge2.png"/>
+                    <pic:cNvPicPr/>
+                  </pic:nvPicPr>
+                  <pic:blipFill>
+                    <a:blip r:embed="rId24">
+                      <a:extLst>
+                        <a:ext uri="{28A0092B-C50C-407E-A947-70E740481C1C}">
+                          <a14:useLocalDpi xmlns:a14="http://schemas.microsoft.com/office/drawing/2010/main" val="0"/>
+                        </a:ext>
+                      </a:extLst>
+                    </a:blip>
+                    <a:stretch>
+                      <a:fillRect/>
+                    </a:stretch>
+                  </pic:blipFill>
+                  <pic:spPr>
+                    <a:xfrm>
+                      <a:off x="0" y="0"/>
+                      <a:ext cx="1975610" cy="1800000"/>
+                    </a:xfrm>
+                    <a:prstGeom prst="rect">
+                      <a:avLst/>
+                    </a:prstGeom>
+                  </pic:spPr>
+                </pic:pic>
+              </a:graphicData>
+            </a:graphic>
+          </wp:inline>
+        </w:drawing>
+      </w:r>
+    </w:p>
+    <w:p>
+      <w:pPr>
+        <w:pStyle w:val="aa"/>
+        <w:jc w:val="center"/>
+        <w:rPr>
+          <w:rFonts w:hint="eastAsia"/>
+          <w:lang w:eastAsia="zh-CN"/>
+        </w:rPr>
+      </w:pPr>
+      <w:r>
+        <w:rPr>
+          <w:rFonts w:hint="eastAsia"/>
+          <w:lang w:eastAsia="zh-CN"/>
+        </w:rPr>
+        <w:t>图</w:t>
+      </w:r>
+      <w:r>
+        <w:rPr>
+          <w:rFonts w:hint="eastAsia"/>
+          <w:lang w:eastAsia="zh-CN"/>
+        </w:rPr>
+        <w:t xml:space="preserve"> </w:t>
+      </w:r>
+      <w:r>
+        <w:fldChar w:fldCharType="begin"/>
+      </w:r>
+      <w:r>
+        <w:rPr>
+          <w:lang w:eastAsia="zh-CN"/>
+        </w:rPr>
+        <w:instrText xml:space="preserve"> </w:instrText>
+      </w:r>
+      <w:r>
+        <w:rPr>
+          <w:rFonts w:hint="eastAsia"/>
+          <w:lang w:eastAsia="zh-CN"/>
+        </w:rPr>
+        <w:instrText xml:space="preserve">SEQ </w:instrText>
+      </w:r>
+      <w:r>
+        <w:rPr>
+          <w:rFonts w:hint="eastAsia"/>
+          <w:lang w:eastAsia="zh-CN"/>
+        </w:rPr>
+        <w:instrText>图</w:instrText>
+      </w:r>
+      <w:r>
+        <w:rPr>
+          <w:rFonts w:hint="eastAsia"/>
+          <w:lang w:eastAsia="zh-CN"/>
+        </w:rPr>
+        <w:instrText xml:space="preserve"> \* ARABIC</w:instrText>
+      </w:r>
+      <w:r>
+        <w:rPr>
+          <w:lang w:eastAsia="zh-CN"/>
+        </w:rPr>
+        <w:instrText xml:space="preserve"> </w:instrText>
+      </w:r>
+      <w:r>
+        <w:fldChar w:fldCharType="separate"/>
+      </w:r>
+      <w:r>
+        <w:rPr>
+          <w:noProof/>
+          <w:lang w:eastAsia="zh-CN"/>
+        </w:rPr>
+        <w:t>4</w:t>
+      </w:r>
+      <w:r>
+        <w:fldChar w:fldCharType="end"/>
+      </w:r>
+    </w:p>
+    <w:p>
+      <w:pPr>
+        <w:keepNext/>
+        <w:jc w:val="center"/>
+        <w:rPr>
+          <w:lang w:val="tr-TR" w:eastAsia="zh-CN"/>
+        </w:rPr>
+      </w:pPr>
+      <w:r>
+        <w:rPr>
+          <w:noProof/>
+          <w:lang w:eastAsia="zh-CN"/>
+        </w:rPr>
+        <w:drawing>
+          <wp:inline distT="0" distB="0" distL="0" distR="0" wp14:anchorId="5C097BA2" wp14:editId="72D8D023">
+            <wp:extent cx="1975610" cy="1800000"/>
+            <wp:effectExtent l="0" t="0" r="0" b="0"/>
+            <wp:docPr id="5" name="图片 5"/>
+            <wp:cNvGraphicFramePr>
+              <a:graphicFrameLocks xmlns:a="http://schemas.openxmlformats.org/drawingml/2006/main" noChangeAspect="1"/>
+            </wp:cNvGraphicFramePr>
+            <a:graphic xmlns:a="http://schemas.openxmlformats.org/drawingml/2006/main">
+              <a:graphicData uri="http://schemas.openxmlformats.org/drawingml/2006/picture">
+                <pic:pic xmlns:pic="http://schemas.openxmlformats.org/drawingml/2006/picture">
+                  <pic:nvPicPr>
+                    <pic:cNvPr id="0" name="collision edge3.png"/>
+                    <pic:cNvPicPr/>
+                  </pic:nvPicPr>
+                  <pic:blipFill>
+                    <a:blip r:embed="rId25">
+                      <a:extLst>
+                        <a:ext uri="{28A0092B-C50C-407E-A947-70E740481C1C}">
+                          <a14:useLocalDpi xmlns:a14="http://schemas.microsoft.com/office/drawing/2010/main" val="0"/>
+                        </a:ext>
+                      </a:extLst>
+                    </a:blip>
+                    <a:stretch>
+                      <a:fillRect/>
+                    </a:stretch>
+                  </pic:blipFill>
+                  <pic:spPr>
+                    <a:xfrm>
+                      <a:off x="0" y="0"/>
+                      <a:ext cx="1975610" cy="1800000"/>
+                    </a:xfrm>
+                    <a:prstGeom prst="rect">
+                      <a:avLst/>
+                    </a:prstGeom>
+                  </pic:spPr>
+                </pic:pic>
+              </a:graphicData>
+            </a:graphic>
+          </wp:inline>
+        </w:drawing>
+      </w:r>
+      <w:r>
+        <w:rPr>
+          <w:rFonts w:hint="eastAsia"/>
+          <w:lang w:val="tr-TR" w:eastAsia="zh-CN"/>
+        </w:rPr>
+        <w:t xml:space="preserve">      </w:t>
+      </w:r>
+      <w:r>
+        <w:rPr>
+          <w:noProof/>
+          <w:lang w:eastAsia="zh-CN"/>
+        </w:rPr>
+        <w:drawing>
+          <wp:inline distT="0" distB="0" distL="0" distR="0" wp14:anchorId="02B5CA33" wp14:editId="131AC732">
+            <wp:extent cx="1975610" cy="1800000"/>
+            <wp:effectExtent l="0" t="0" r="0" b="0"/>
+            <wp:docPr id="6" name="图片 6"/>
+            <wp:cNvGraphicFramePr>
+              <a:graphicFrameLocks xmlns:a="http://schemas.openxmlformats.org/drawingml/2006/main" noChangeAspect="1"/>
+            </wp:cNvGraphicFramePr>
+            <a:graphic xmlns:a="http://schemas.openxmlformats.org/drawingml/2006/main">
+              <a:graphicData uri="http://schemas.openxmlformats.org/drawingml/2006/picture">
+                <pic:pic xmlns:pic="http://schemas.openxmlformats.org/drawingml/2006/picture">
+                  <pic:nvPicPr>
+                    <pic:cNvPr id="0" name="collision edge4.png;.png"/>
+                    <pic:cNvPicPr/>
+                  </pic:nvPicPr>
+                  <pic:blipFill>
+                    <a:blip r:embed="rId26">
+                      <a:extLst>
+                        <a:ext uri="{28A0092B-C50C-407E-A947-70E740481C1C}">
+                          <a14:useLocalDpi xmlns:a14="http://schemas.microsoft.com/office/drawing/2010/main" val="0"/>
+                        </a:ext>
+                      </a:extLst>
+                    </a:blip>
+                    <a:stretch>
+                      <a:fillRect/>
+                    </a:stretch>
+                  </pic:blipFill>
+                  <pic:spPr>
+                    <a:xfrm>
+                      <a:off x="0" y="0"/>
+                      <a:ext cx="1975610" cy="1800000"/>
+                    </a:xfrm>
+                    <a:prstGeom prst="rect">
+                      <a:avLst/>
+                    </a:prstGeom>
+                  </pic:spPr>
+                </pic:pic>
+              </a:graphicData>
+            </a:graphic>
+          </wp:inline>
+        </w:drawing>
+      </w:r>
+    </w:p>
+    <w:p>
+      <w:pPr>
+        <w:pStyle w:val="aa"/>
+        <w:jc w:val="center"/>
+        <w:rPr>
+          <w:lang w:eastAsia="zh-CN"/>
+        </w:rPr>
+      </w:pPr>
+      <w:r>
+        <w:rPr>
+          <w:rFonts w:hint="eastAsia"/>
+          <w:lang w:eastAsia="zh-CN"/>
+        </w:rPr>
+        <w:t>图</w:t>
+      </w:r>
+      <w:r>
+        <w:rPr>
+          <w:rFonts w:hint="eastAsia"/>
+          <w:lang w:eastAsia="zh-CN"/>
+        </w:rPr>
+        <w:t xml:space="preserve"> </w:t>
+      </w:r>
+      <w:r>
+        <w:fldChar w:fldCharType="begin"/>
+      </w:r>
+      <w:r>
+        <w:rPr>
+          <w:lang w:eastAsia="zh-CN"/>
+        </w:rPr>
+        <w:instrText xml:space="preserve"> </w:instrText>
+      </w:r>
+      <w:r>
+        <w:rPr>
+          <w:rFonts w:hint="eastAsia"/>
+          <w:lang w:eastAsia="zh-CN"/>
+        </w:rPr>
+        <w:instrText xml:space="preserve">SEQ </w:instrText>
+      </w:r>
+      <w:r>
+        <w:rPr>
+          <w:rFonts w:hint="eastAsia"/>
+          <w:lang w:eastAsia="zh-CN"/>
+        </w:rPr>
+        <w:instrText>图</w:instrText>
+      </w:r>
+      <w:r>
+        <w:rPr>
+          <w:rFonts w:hint="eastAsia"/>
+          <w:lang w:eastAsia="zh-CN"/>
+        </w:rPr>
+        <w:instrText xml:space="preserve"> \* ARABIC</w:instrText>
+      </w:r>
+      <w:r>
+        <w:rPr>
+          <w:lang w:eastAsia="zh-CN"/>
+        </w:rPr>
+        <w:instrText xml:space="preserve"> </w:instrText>
+      </w:r>
+      <w:r>
+        <w:fldChar w:fldCharType="separate"/>
+      </w:r>
+      <w:r>
+        <w:rPr>
+          <w:noProof/>
+          <w:lang w:eastAsia="zh-CN"/>
+        </w:rPr>
+        <w:t>5</w:t>
+      </w:r>
+      <w:r>
+        <w:fldChar w:fldCharType="end"/>
       </w:r>
     </w:p>
     <w:p>
@@ -5918,7 +6375,6 @@
         <w:spacing w:line="320" w:lineRule="exact"/>
         <w:ind w:leftChars="300" w:left="600" w:firstLineChars="200" w:firstLine="400"/>
         <w:rPr>
-          <w:rFonts w:hint="eastAsia"/>
           <w:lang w:eastAsia="zh-CN"/>
         </w:rPr>
       </w:pPr>
@@ -5962,7 +6418,6 @@
       <w:pPr>
         <w:jc w:val="center"/>
         <w:rPr>
-          <w:rFonts w:hint="eastAsia"/>
           <w:lang w:eastAsia="zh-CN"/>
         </w:rPr>
       </w:pPr>
@@ -5971,6 +6426,7 @@
           <w:noProof/>
           <w:lang w:eastAsia="zh-CN"/>
         </w:rPr>
+        <w:lastRenderedPageBreak/>
         <w:drawing>
           <wp:inline distT="0" distB="0" distL="0" distR="0">
             <wp:extent cx="5400000" cy="4675630"/>
@@ -5987,7 +6443,7 @@
                     <pic:cNvPicPr/>
                   </pic:nvPicPr>
                   <pic:blipFill>
-                    <a:blip r:embed="rId23">
+                    <a:blip r:embed="rId27">
                       <a:extLst>
                         <a:ext uri="{28A0092B-C50C-407E-A947-70E740481C1C}">
                           <a14:useLocalDpi xmlns:a14="http://schemas.microsoft.com/office/drawing/2010/main" val="0"/>
@@ -6040,7 +6496,7 @@
         <w:spacing w:beforeLines="50" w:before="120" w:afterLines="50" w:after="120" w:line="320" w:lineRule="exact"/>
         <w:ind w:leftChars="300" w:left="600"/>
         <w:rPr>
-          <w:rFonts w:eastAsia="黑体" w:hint="eastAsia"/>
+          <w:rFonts w:eastAsia="黑体"/>
           <w:b/>
           <w:color w:val="943634" w:themeColor="accent2" w:themeShade="BF"/>
           <w:sz w:val="24"/>
@@ -6147,8 +6603,6 @@
         </w:rPr>
         <w:t>。</w:t>
       </w:r>
-      <w:bookmarkStart w:id="0" w:name="_GoBack"/>
-      <w:bookmarkEnd w:id="0"/>
     </w:p>
     <w:p>
       <w:pPr>
@@ -6174,7 +6628,6 @@
           <w:szCs w:val="22"/>
           <w:lang w:eastAsia="zh-CN"/>
         </w:rPr>
-        <w:lastRenderedPageBreak/>
         <w:t>4.1</w:t>
       </w:r>
       <w:r>
@@ -6199,6 +6652,7 @@
         </w:rPr>
         <w:t xml:space="preserve"> </w:t>
       </w:r>
+      <w:bookmarkStart w:id="0" w:name="_GoBack"/>
       <w:r>
         <w:rPr>
           <w:rFonts w:eastAsia="黑体"/>
@@ -6210,6 +6664,7 @@
         </w:rPr>
         <w:t>纸型、页边距与版式</w:t>
       </w:r>
+      <w:bookmarkEnd w:id="0"/>
     </w:p>
     <w:p>
       <w:pPr>
@@ -6729,6 +7184,7 @@
           <w:color w:val="943634" w:themeColor="accent2" w:themeShade="BF"/>
           <w:lang w:eastAsia="zh-CN"/>
         </w:rPr>
+        <w:lastRenderedPageBreak/>
         <w:t>4.2.</w:t>
       </w:r>
       <w:r>
@@ -8039,7 +8495,6 @@
         <w:rPr>
           <w:lang w:eastAsia="zh-CN"/>
         </w:rPr>
-        <w:lastRenderedPageBreak/>
         <w:t>章节标题可划分为三个级别。各个级别的标题均使用黑体</w:t>
       </w:r>
       <w:r>
@@ -8519,6 +8974,7 @@
           <w:color w:val="943634" w:themeColor="accent2" w:themeShade="BF"/>
           <w:lang w:eastAsia="zh-CN"/>
         </w:rPr>
+        <w:lastRenderedPageBreak/>
         <w:t>4.3.3</w:t>
       </w:r>
       <w:r>
@@ -9429,7 +9885,6 @@
           <w:noProof/>
           <w:lang w:eastAsia="zh-CN"/>
         </w:rPr>
-        <w:lastRenderedPageBreak/>
         <w:drawing>
           <wp:inline distT="0" distB="0" distL="0" distR="0" wp14:anchorId="70157C06" wp14:editId="0343E44D">
             <wp:extent cx="3217855" cy="2238375"/>
@@ -9448,7 +9903,7 @@
                     </pic:cNvPicPr>
                   </pic:nvPicPr>
                   <pic:blipFill>
-                    <a:blip r:embed="rId24"/>
+                    <a:blip r:embed="rId28"/>
                     <a:srcRect l="13795" t="20639" r="34613" b="21992"/>
                     <a:stretch>
                       <a:fillRect/>
@@ -9890,6 +10345,7 @@
                 <w:szCs w:val="16"/>
                 <w:lang w:eastAsia="zh-CN"/>
               </w:rPr>
+              <w:lastRenderedPageBreak/>
               <w:t>1</w:t>
             </w:r>
           </w:p>
@@ -11637,7 +12093,6 @@
           <w:szCs w:val="24"/>
           <w:lang w:eastAsia="zh-CN"/>
         </w:rPr>
-        <w:lastRenderedPageBreak/>
         <w:t>致</w:t>
       </w:r>
       <w:r>
@@ -12331,6 +12786,7 @@
           <w:szCs w:val="18"/>
           <w:lang w:eastAsia="zh-CN"/>
         </w:rPr>
+        <w:lastRenderedPageBreak/>
         <w:t>贾冬琴</w:t>
       </w:r>
       <w:r>
@@ -12921,7 +13377,7 @@
         </w:rPr>
         <w:br/>
       </w:r>
-      <w:hyperlink r:id="rId25" w:history="1">
+      <w:hyperlink r:id="rId29" w:history="1">
         <w:r>
           <w:rPr>
             <w:rStyle w:val="a3"/>
@@ -12984,7 +13440,7 @@
         </w:rPr>
         <w:t xml:space="preserve">Wikipedia (2013) Quantum Entanglement. </w:t>
       </w:r>
-      <w:hyperlink r:id="rId26" w:history="1">
+      <w:hyperlink r:id="rId30" w:history="1">
         <w:r>
           <w:rPr>
             <w:rStyle w:val="a3"/>
@@ -13064,12 +13520,12 @@
       </w:r>
     </w:p>
     <w:sectPr>
-      <w:headerReference w:type="even" r:id="rId27"/>
-      <w:headerReference w:type="default" r:id="rId28"/>
-      <w:footerReference w:type="even" r:id="rId29"/>
-      <w:footerReference w:type="default" r:id="rId30"/>
-      <w:headerReference w:type="first" r:id="rId31"/>
-      <w:footerReference w:type="first" r:id="rId32"/>
+      <w:headerReference w:type="even" r:id="rId31"/>
+      <w:headerReference w:type="default" r:id="rId32"/>
+      <w:footerReference w:type="even" r:id="rId33"/>
+      <w:footerReference w:type="default" r:id="rId34"/>
+      <w:headerReference w:type="first" r:id="rId35"/>
+      <w:footerReference w:type="first" r:id="rId36"/>
       <w:pgSz w:w="11907" w:h="16160" w:code="9"/>
       <w:pgMar w:top="1701" w:right="1134" w:bottom="1701" w:left="1134" w:header="1134" w:footer="851" w:gutter="0"/>
       <w:pgNumType w:start="1"/>
@@ -13394,7 +13850,7 @@
               <w:color w:val="000000" w:themeColor="text1"/>
               <w:lang w:val="zh-CN"/>
             </w:rPr>
-            <w:t>9</w:t>
+            <w:t>7</w:t>
           </w:r>
           <w:r>
             <w:rPr>
@@ -17229,7 +17685,7 @@
 </file>
 
 <file path=customXml/itemProps1.xml><?xml version="1.0" encoding="utf-8"?>
-<ds:datastoreItem xmlns:ds="http://schemas.openxmlformats.org/officeDocument/2006/customXml" ds:itemID="{BB424DE9-9CF5-47E4-9A5D-85451E327BF3}">
+<ds:datastoreItem xmlns:ds="http://schemas.openxmlformats.org/officeDocument/2006/customXml" ds:itemID="{14739172-80AB-4A6F-8513-9992BD4668D1}">
   <ds:schemaRefs>
     <ds:schemaRef ds:uri="http://schemas.openxmlformats.org/officeDocument/2006/bibliography"/>
   </ds:schemaRefs>
